--- a/ACADEMIC INTERNSHIP REPORT.docx
+++ b/ACADEMIC INTERNSHIP REPORT.docx
@@ -87,7 +87,7 @@
                                 <w:szCs w:val="24"/>
                                 <w:lang w:val="fr-FR"/>
                               </w:rPr>
-                              <w:t>PAIX -TRAVAIL-PATRIE</w:t>
+                              <w:t>Paix -travail-patrie</w:t>
                             </w:r>
                           </w:p>
                           <w:p>
@@ -158,6 +158,8 @@
                               <w:jc w:val="center"/>
                               <w:rPr>
                                 <w:rFonts w:hint="default" w:ascii="Times New Roman" w:hAnsi="Times New Roman" w:cs="Times New Roman"/>
+                                <w:b/>
+                                <w:bCs/>
                                 <w:sz w:val="24"/>
                                 <w:szCs w:val="24"/>
                                 <w:lang w:val="en-US"/>
@@ -166,6 +168,8 @@
                             <w:r>
                               <w:rPr>
                                 <w:rFonts w:hint="default" w:ascii="Times New Roman" w:hAnsi="Times New Roman" w:cs="Times New Roman"/>
+                                <w:b/>
+                                <w:bCs/>
                                 <w:sz w:val="24"/>
                                 <w:szCs w:val="24"/>
                                 <w:lang w:val="en-US"/>
@@ -413,7 +417,7 @@
                           <w:szCs w:val="24"/>
                           <w:lang w:val="fr-FR"/>
                         </w:rPr>
-                        <w:t>PAIX -TRAVAIL-PATRIE</w:t>
+                        <w:t>Paix -travail-patrie</w:t>
                       </w:r>
                     </w:p>
                     <w:p>
@@ -484,6 +488,8 @@
                         <w:jc w:val="center"/>
                         <w:rPr>
                           <w:rFonts w:hint="default" w:ascii="Times New Roman" w:hAnsi="Times New Roman" w:cs="Times New Roman"/>
+                          <w:b/>
+                          <w:bCs/>
                           <w:sz w:val="24"/>
                           <w:szCs w:val="24"/>
                           <w:lang w:val="en-US"/>
@@ -492,6 +498,8 @@
                       <w:r>
                         <w:rPr>
                           <w:rFonts w:hint="default" w:ascii="Times New Roman" w:hAnsi="Times New Roman" w:cs="Times New Roman"/>
+                          <w:b/>
+                          <w:bCs/>
                           <w:sz w:val="24"/>
                           <w:szCs w:val="24"/>
                           <w:lang w:val="en-US"/>
@@ -759,7 +767,7 @@
                                 <w:sz w:val="24"/>
                                 <w:szCs w:val="24"/>
                               </w:rPr>
-                              <w:t>PEACE-WORK-FATHERLAND</w:t>
+                              <w:t>Peace-work-fatherland</w:t>
                             </w:r>
                           </w:p>
                           <w:p>
@@ -834,6 +842,8 @@
                               <w:jc w:val="center"/>
                               <w:rPr>
                                 <w:rFonts w:hint="default" w:ascii="Times New Roman" w:hAnsi="Times New Roman" w:cs="Times New Roman"/>
+                                <w:b/>
+                                <w:bCs/>
                                 <w:sz w:val="24"/>
                                 <w:szCs w:val="24"/>
                               </w:rPr>
@@ -841,6 +851,8 @@
                             <w:r>
                               <w:rPr>
                                 <w:rFonts w:hint="default" w:ascii="Times New Roman" w:hAnsi="Times New Roman" w:cs="Times New Roman"/>
+                                <w:b/>
+                                <w:bCs/>
                                 <w:sz w:val="24"/>
                                 <w:szCs w:val="24"/>
                               </w:rPr>
@@ -1026,7 +1038,7 @@
                           <w:sz w:val="24"/>
                           <w:szCs w:val="24"/>
                         </w:rPr>
-                        <w:t>PEACE-WORK-FATHERLAND</w:t>
+                        <w:t>Peace-work-fatherland</w:t>
                       </w:r>
                     </w:p>
                     <w:p>
@@ -1101,6 +1113,8 @@
                         <w:jc w:val="center"/>
                         <w:rPr>
                           <w:rFonts w:hint="default" w:ascii="Times New Roman" w:hAnsi="Times New Roman" w:cs="Times New Roman"/>
+                          <w:b/>
+                          <w:bCs/>
                           <w:sz w:val="24"/>
                           <w:szCs w:val="24"/>
                         </w:rPr>
@@ -1108,6 +1122,8 @@
                       <w:r>
                         <w:rPr>
                           <w:rFonts w:hint="default" w:ascii="Times New Roman" w:hAnsi="Times New Roman" w:cs="Times New Roman"/>
+                          <w:b/>
+                          <w:bCs/>
                           <w:sz w:val="24"/>
                           <w:szCs w:val="24"/>
                         </w:rPr>
@@ -1286,8 +1302,6 @@
       <w:pPr>
         <w:jc w:val="center"/>
       </w:pPr>
-      <w:bookmarkStart w:id="68" w:name="_GoBack"/>
-      <w:bookmarkEnd w:id="68"/>
     </w:p>
     <w:p>
       <w:pPr>
@@ -1719,7 +1733,7 @@
           <w:sz w:val="28"/>
           <w:szCs w:val="28"/>
         </w:rPr>
-        <w:t xml:space="preserve">July 2025 to the 15 September 2025 in view of obtaining a </w:t>
+        <w:t xml:space="preserve">July 2025 to the </w:t>
       </w:r>
       <w:r>
         <w:rPr>
@@ -1728,7 +1742,51 @@
           <w:szCs w:val="28"/>
           <w:lang w:val="en-US"/>
         </w:rPr>
-        <w:t>HTD</w:t>
+        <w:t>30</w:t>
+      </w:r>
+      <w:r>
+        <w:rPr>
+          <w:rFonts w:hint="default" w:cs="Times New Roman"/>
+          <w:sz w:val="28"/>
+          <w:szCs w:val="28"/>
+          <w:vertAlign w:val="superscript"/>
+          <w:lang w:val="en-US"/>
+        </w:rPr>
+        <w:t>th</w:t>
+      </w:r>
+      <w:r>
+        <w:rPr>
+          <w:rFonts w:ascii="Times New Roman" w:hAnsi="Times New Roman" w:cs="Times New Roman"/>
+          <w:sz w:val="28"/>
+          <w:szCs w:val="28"/>
+        </w:rPr>
+        <w:t xml:space="preserve"> </w:t>
+      </w:r>
+      <w:r>
+        <w:rPr>
+          <w:rFonts w:hint="default" w:cs="Times New Roman"/>
+          <w:sz w:val="28"/>
+          <w:szCs w:val="28"/>
+          <w:lang w:val="en-US"/>
+        </w:rPr>
+        <w:t xml:space="preserve">of </w:t>
+      </w:r>
+      <w:r>
+        <w:rPr>
+          <w:rFonts w:ascii="Times New Roman" w:hAnsi="Times New Roman" w:cs="Times New Roman"/>
+          <w:sz w:val="28"/>
+          <w:szCs w:val="28"/>
+        </w:rPr>
+        <w:t xml:space="preserve">September 2025 in view of obtaining a </w:t>
+      </w:r>
+      <w:r>
+        <w:rPr>
+          <w:rFonts w:hint="default" w:cs="Times New Roman"/>
+          <w:sz w:val="28"/>
+          <w:szCs w:val="28"/>
+          <w:lang w:val="en-US"/>
+        </w:rPr>
+        <w:t>HTD in Software Engineering</w:t>
       </w:r>
     </w:p>
     <w:p>
@@ -1811,14 +1869,16 @@
                               <w:textAlignment w:val="auto"/>
                               <w:rPr>
                                 <w:rFonts w:hint="default" w:ascii="Times New Roman" w:hAnsi="Times New Roman" w:cs="Times New Roman"/>
-                                <w:bCs/>
+                                <w:b/>
+                                <w:bCs w:val="0"/>
                                 <w:lang w:val="en-US"/>
                               </w:rPr>
                             </w:pPr>
                             <w:r>
                               <w:rPr>
                                 <w:rFonts w:hint="default" w:ascii="Times New Roman" w:hAnsi="Times New Roman" w:cs="Times New Roman"/>
-                                <w:bCs/>
+                                <w:b/>
+                                <w:bCs w:val="0"/>
                                 <w:lang w:val="en-US"/>
                               </w:rPr>
                               <w:t>SOMO REAN GIGGIS KINYUY</w:t>
@@ -1945,14 +2005,16 @@
                         <w:textAlignment w:val="auto"/>
                         <w:rPr>
                           <w:rFonts w:hint="default" w:ascii="Times New Roman" w:hAnsi="Times New Roman" w:cs="Times New Roman"/>
-                          <w:bCs/>
+                          <w:b/>
+                          <w:bCs w:val="0"/>
                           <w:lang w:val="en-US"/>
                         </w:rPr>
                       </w:pPr>
                       <w:r>
                         <w:rPr>
                           <w:rFonts w:hint="default" w:ascii="Times New Roman" w:hAnsi="Times New Roman" w:cs="Times New Roman"/>
-                          <w:bCs/>
+                          <w:b/>
+                          <w:bCs w:val="0"/>
                           <w:lang w:val="en-US"/>
                         </w:rPr>
                         <w:t>SOMO REAN GIGGIS KINYUY</w:t>
@@ -2114,8 +2176,8 @@
                 <wp:positionV relativeFrom="paragraph">
                   <wp:posOffset>62865</wp:posOffset>
                 </wp:positionV>
-                <wp:extent cx="2803525" cy="880745"/>
-                <wp:effectExtent l="0" t="0" r="15875" b="14605"/>
+                <wp:extent cx="2803525" cy="899160"/>
+                <wp:effectExtent l="0" t="0" r="15875" b="15240"/>
                 <wp:wrapNone/>
                 <wp:docPr id="8" name="Text Box 8"/>
                 <wp:cNvGraphicFramePr/>
@@ -2126,7 +2188,7 @@
                       <wps:spPr>
                         <a:xfrm>
                           <a:off x="0" y="0"/>
-                          <a:ext cx="2803525" cy="880745"/>
+                          <a:ext cx="2803525" cy="899160"/>
                         </a:xfrm>
                         <a:prstGeom prst="rect">
                           <a:avLst/>
@@ -2245,7 +2307,7 @@
           </mc:Choice>
           <mc:Fallback>
             <w:pict>
-              <v:shape id="_x0000_s1026" o:spid="_x0000_s1026" o:spt="202" type="#_x0000_t202" style="position:absolute;left:0pt;margin-left:263.9pt;margin-top:4.95pt;height:69.35pt;width:220.75pt;z-index:251665408;mso-width-relative:page;mso-height-relative:page;" fillcolor="#FFFFFF [3201]" filled="t" stroked="f" coordsize="21600,21600" o:gfxdata="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">
+              <v:shape id="_x0000_s1026" o:spid="_x0000_s1026" o:spt="202" type="#_x0000_t202" style="position:absolute;left:0pt;margin-left:263.9pt;margin-top:4.95pt;height:70.8pt;width:220.75pt;z-index:251665408;mso-width-relative:page;mso-height-relative:page;" fillcolor="#FFFFFF [3201]" filled="t" stroked="f" coordsize="21600,21600" o:gfxdata="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">
                 <v:fill on="t" focussize="0,0"/>
                 <v:stroke on="f" weight="0.5pt"/>
                 <v:imagedata o:title=""/>
@@ -2375,8 +2437,8 @@
                 <wp:positionV relativeFrom="paragraph">
                   <wp:posOffset>112395</wp:posOffset>
                 </wp:positionV>
-                <wp:extent cx="2461260" cy="869950"/>
-                <wp:effectExtent l="0" t="0" r="15240" b="6350"/>
+                <wp:extent cx="2461260" cy="888365"/>
+                <wp:effectExtent l="0" t="0" r="15240" b="6985"/>
                 <wp:wrapNone/>
                 <wp:docPr id="5" name="Text Box 5"/>
                 <wp:cNvGraphicFramePr/>
@@ -2387,7 +2449,7 @@
                       <wps:spPr>
                         <a:xfrm>
                           <a:off x="0" y="0"/>
-                          <a:ext cx="2461260" cy="869950"/>
+                          <a:ext cx="2461260" cy="888365"/>
                         </a:xfrm>
                         <a:prstGeom prst="rect">
                           <a:avLst/>
@@ -2484,7 +2546,7 @@
           </mc:Choice>
           <mc:Fallback>
             <w:pict>
-              <v:shape id="_x0000_s1026" o:spid="_x0000_s1026" o:spt="202" type="#_x0000_t202" style="position:absolute;left:0pt;margin-left:-47.1pt;margin-top:8.85pt;height:68.5pt;width:193.8pt;z-index:251663360;mso-width-relative:page;mso-height-relative:page;" fillcolor="#FFFFFF [3201]" filled="t" stroked="f" coordsize="21600,21600" o:gfxdata="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">
+              <v:shape id="_x0000_s1026" o:spid="_x0000_s1026" o:spt="202" type="#_x0000_t202" style="position:absolute;left:0pt;margin-left:-47.1pt;margin-top:8.85pt;height:69.95pt;width:193.8pt;z-index:251663360;mso-width-relative:page;mso-height-relative:page;" fillcolor="#FFFFFF [3201]" filled="t" stroked="f" coordsize="21600,21600" o:gfxdata="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">
                 <v:fill on="t" focussize="0,0"/>
                 <v:stroke on="f" weight="0.5pt"/>
                 <v:imagedata o:title=""/>
@@ -5942,7 +6004,7 @@
           <w:bCs/>
           <w:lang w:val="en-US"/>
         </w:rPr>
-        <w:t>BOOK I:</w:t>
+        <w:t>PHASE I:</w:t>
       </w:r>
       <w:r>
         <w:rPr>
@@ -5992,7 +6054,7 @@
           <w:bCs/>
           <w:lang w:val="en-US"/>
         </w:rPr>
-        <w:t>BOOK II:</w:t>
+        <w:t>PHASE II:</w:t>
       </w:r>
       <w:r>
         <w:rPr>
@@ -6042,7 +6104,7 @@
           <w:bCs/>
           <w:lang w:val="en-US"/>
         </w:rPr>
-        <w:t>BOOK III:</w:t>
+        <w:t>PHASE III:</w:t>
       </w:r>
       <w:r>
         <w:rPr>
@@ -6133,7 +6195,7 @@
           <w:bCs/>
           <w:lang w:val="en-US"/>
         </w:rPr>
-        <w:t>BOOK IV:</w:t>
+        <w:t>PHASE IV:</w:t>
       </w:r>
       <w:r>
         <w:rPr>
@@ -6183,7 +6245,7 @@
           <w:bCs/>
           <w:lang w:val="en-US"/>
         </w:rPr>
-        <w:t>BOOK V:</w:t>
+        <w:t>PHASE V:</w:t>
       </w:r>
       <w:r>
         <w:rPr>
@@ -6233,7 +6295,7 @@
           <w:bCs/>
           <w:lang w:val="en-US"/>
         </w:rPr>
-        <w:t>BOOK VI:</w:t>
+        <w:t>PHASE VI:</w:t>
       </w:r>
       <w:r>
         <w:rPr>
@@ -6283,7 +6345,7 @@
           <w:bCs/>
           <w:lang w:val="en-US"/>
         </w:rPr>
-        <w:t>BOOK VII</w:t>
+        <w:t>PHASE VII</w:t>
       </w:r>
       <w:r>
         <w:rPr>
@@ -6943,9 +7005,36 @@
     </w:p>
     <w:p>
       <w:pPr>
+        <w:pStyle w:val="3"/>
+        <w:bidi w:val="0"/>
+      </w:pPr>
+      <w:r>
+        <w:t>Preamble</w:t>
+      </w:r>
+    </w:p>
+    <w:p>
+      <w:pPr>
         <w:spacing w:line="360" w:lineRule="auto"/>
+        <w:ind w:firstLine="708"/>
+        <w:jc w:val="both"/>
         <w:rPr>
           <w:rFonts w:ascii="TimesNewRomanPSMT" w:hAnsi="TimesNewRomanPSMT"/>
+          <w:color w:val="000000"/>
+        </w:rPr>
+      </w:pPr>
+      <w:r>
+        <w:rPr>
+          <w:rFonts w:ascii="TimesNewRomanPSMT" w:hAnsi="TimesNewRomanPSMT"/>
+          <w:color w:val="000000"/>
+        </w:rPr>
+        <w:t>This section of the report will cover details of how we were welcomed in the host company, presentation, organization and brief introduction to our project.</w:t>
+      </w:r>
+    </w:p>
+    <w:p>
+      <w:pPr>
+        <w:pStyle w:val="3"/>
+        <w:bidi w:val="0"/>
+        <w:rPr>
           <w:color w:val="4472C4" w:themeColor="accent1"/>
           <w14:textFill>
             <w14:solidFill>
@@ -6955,153 +7044,16 @@
         </w:rPr>
       </w:pPr>
       <w:r>
-        <w:rPr>
-          <w:rFonts w:ascii="TimesNewRomanPSMT" w:hAnsi="TimesNewRomanPSMT"/>
-          <w:color w:val="4472C4" w:themeColor="accent1"/>
-          <w:sz w:val="36"/>
-          <w:szCs w:val="36"/>
-          <w14:textFill>
-            <w14:solidFill>
-              <w14:schemeClr w14:val="accent1"/>
-            </w14:solidFill>
-          </w14:textFill>
-        </w:rPr>
         <mc:AlternateContent>
           <mc:Choice Requires="wps">
             <w:drawing>
               <wp:anchor distT="0" distB="0" distL="114300" distR="114300" simplePos="0" relativeHeight="251683840" behindDoc="0" locked="0" layoutInCell="1" allowOverlap="1">
                 <wp:simplePos x="0" y="0"/>
                 <wp:positionH relativeFrom="margin">
-                  <wp:align>left</wp:align>
+                  <wp:posOffset>6350</wp:posOffset>
                 </wp:positionH>
                 <wp:positionV relativeFrom="paragraph">
-                  <wp:posOffset>257175</wp:posOffset>
-                </wp:positionV>
-                <wp:extent cx="6648450" cy="47625"/>
-                <wp:effectExtent l="6350" t="6350" r="12700" b="22225"/>
-                <wp:wrapNone/>
-                <wp:docPr id="1500873855" name="Rectangle 6"/>
-                <wp:cNvGraphicFramePr/>
-                <a:graphic xmlns:a="http://schemas.openxmlformats.org/drawingml/2006/main">
-                  <a:graphicData uri="http://schemas.microsoft.com/office/word/2010/wordprocessingShape">
-                    <wps:wsp>
-                      <wps:cNvSpPr/>
-                      <wps:spPr>
-                        <a:xfrm>
-                          <a:off x="0" y="0"/>
-                          <a:ext cx="6648450" cy="47625"/>
-                        </a:xfrm>
-                        <a:prstGeom prst="rect">
-                          <a:avLst/>
-                        </a:prstGeom>
-                        <a:solidFill>
-                          <a:schemeClr val="accent1"/>
-                        </a:solidFill>
-                      </wps:spPr>
-                      <wps:style>
-                        <a:lnRef idx="2">
-                          <a:schemeClr val="accent1">
-                            <a:shade val="15000"/>
-                          </a:schemeClr>
-                        </a:lnRef>
-                        <a:fillRef idx="1">
-                          <a:schemeClr val="accent1"/>
-                        </a:fillRef>
-                        <a:effectRef idx="0">
-                          <a:schemeClr val="accent1"/>
-                        </a:effectRef>
-                        <a:fontRef idx="minor">
-                          <a:schemeClr val="lt1"/>
-                        </a:fontRef>
-                      </wps:style>
-                      <wps:bodyPr rot="0" spcFirstLastPara="0" vertOverflow="overflow" horzOverflow="overflow" vert="horz" wrap="square" lIns="91440" tIns="45720" rIns="91440" bIns="45720" numCol="1" spcCol="0" rtlCol="0" fromWordArt="0" anchor="ctr" anchorCtr="0" forceAA="0" compatLnSpc="1">
-                        <a:noAutofit/>
-                      </wps:bodyPr>
-                    </wps:wsp>
-                  </a:graphicData>
-                </a:graphic>
-              </wp:anchor>
-            </w:drawing>
-          </mc:Choice>
-          <mc:Fallback>
-            <w:pict>
-              <v:rect id="Rectangle 6" o:spid="_x0000_s1026" o:spt="1" style="position:absolute;left:0pt;margin-top:20.25pt;height:3.75pt;width:523.5pt;mso-position-horizontal:left;mso-position-horizontal-relative:margin;z-index:251683840;v-text-anchor:middle;mso-width-relative:page;mso-height-relative:page;" fillcolor="#4472C4 [3204]" filled="t" stroked="t" coordsize="21600,21600" o:gfxdata="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">
-                <v:fill on="t" focussize="0,0"/>
-                <v:stroke weight="1pt" color="#172C51 [3204]" miterlimit="8" joinstyle="miter"/>
-                <v:imagedata o:title=""/>
-                <o:lock v:ext="edit" aspectratio="f"/>
-              </v:rect>
-            </w:pict>
-          </mc:Fallback>
-        </mc:AlternateContent>
-      </w:r>
-      <w:r>
-        <w:rPr>
-          <w:rFonts w:ascii="TimesNewRomanPSMT" w:hAnsi="TimesNewRomanPSMT"/>
-          <w:color w:val="4472C4" w:themeColor="accent1"/>
-          <w:sz w:val="36"/>
-          <w:szCs w:val="36"/>
-          <w14:textFill>
-            <w14:solidFill>
-              <w14:schemeClr w14:val="accent1"/>
-            </w14:solidFill>
-          </w14:textFill>
-        </w:rPr>
-        <w:t>Preamble</w:t>
-      </w:r>
-    </w:p>
-    <w:p>
-      <w:pPr>
-        <w:spacing w:line="360" w:lineRule="auto"/>
-        <w:ind w:firstLine="708"/>
-        <w:jc w:val="both"/>
-        <w:rPr>
-          <w:rFonts w:ascii="TimesNewRomanPSMT" w:hAnsi="TimesNewRomanPSMT"/>
-          <w:color w:val="000000"/>
-        </w:rPr>
-      </w:pPr>
-      <w:r>
-        <w:rPr>
-          <w:rFonts w:ascii="TimesNewRomanPSMT" w:hAnsi="TimesNewRomanPSMT"/>
-          <w:color w:val="000000"/>
-        </w:rPr>
-        <w:t>This section of the report will cover details of how we were welcomed in the host company, presentation, organization and brief introduction to our project.</w:t>
-      </w:r>
-    </w:p>
-    <w:p>
-      <w:pPr>
-        <w:spacing w:line="360" w:lineRule="auto"/>
-        <w:rPr>
-          <w:color w:val="4472C4" w:themeColor="accent1"/>
-          <w14:textFill>
-            <w14:solidFill>
-              <w14:schemeClr w14:val="accent1"/>
-            </w14:solidFill>
-          </w14:textFill>
-        </w:rPr>
-      </w:pPr>
-      <w:r>
-        <w:rPr>
-          <w:rFonts w:ascii="TimesNewRomanPSMT" w:hAnsi="TimesNewRomanPSMT"/>
-          <w:color w:val="4472C4" w:themeColor="accent1"/>
-          <w:sz w:val="36"/>
-          <w:szCs w:val="36"/>
-          <w14:textFill>
-            <w14:solidFill>
-              <w14:schemeClr w14:val="accent1"/>
-            </w14:solidFill>
-          </w14:textFill>
-        </w:rPr>
-        <mc:AlternateContent>
-          <mc:Choice Requires="wps">
-            <w:drawing>
-              <wp:anchor distT="0" distB="0" distL="114300" distR="114300" simplePos="0" relativeHeight="251684864" behindDoc="0" locked="0" layoutInCell="1" allowOverlap="1">
-                <wp:simplePos x="0" y="0"/>
-                <wp:positionH relativeFrom="margin">
-                  <wp:align>left</wp:align>
-                </wp:positionH>
-                <wp:positionV relativeFrom="paragraph">
-                  <wp:posOffset>267335</wp:posOffset>
+                  <wp:posOffset>353060</wp:posOffset>
                 </wp:positionV>
                 <wp:extent cx="6648450" cy="47625"/>
                 <wp:effectExtent l="6350" t="6350" r="12700" b="22225"/>
@@ -7151,7 +7103,7 @@
           </mc:Choice>
           <mc:Fallback>
             <w:pict>
-              <v:rect id="Rectangle 6" o:spid="_x0000_s1026" o:spt="1" style="position:absolute;left:0pt;margin-top:21.05pt;height:3.75pt;width:523.5pt;mso-position-horizontal:left;mso-position-horizontal-relative:margin;z-index:251684864;v-text-anchor:middle;mso-width-relative:page;mso-height-relative:page;" fillcolor="#4472C4 [3204]" filled="t" stroked="t" coordsize="21600,21600" o:gfxdata="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">
+              <v:rect id="Rectangle 6" o:spid="_x0000_s1026" o:spt="1" style="position:absolute;left:0pt;margin-left:0.5pt;margin-top:27.8pt;height:3.75pt;width:523.5pt;mso-position-horizontal-relative:margin;z-index:251683840;v-text-anchor:middle;mso-width-relative:page;mso-height-relative:page;" fillcolor="#4472C4 [3204]" filled="t" stroked="t" coordsize="21600,21600" o:gfxdata="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">
                 <v:fill on="t" focussize="0,0"/>
                 <v:stroke weight="1pt" color="#172C51 [3204]" miterlimit="8" joinstyle="miter"/>
                 <v:imagedata o:title=""/>
@@ -7162,17 +7114,6 @@
         </mc:AlternateContent>
       </w:r>
       <w:r>
-        <w:rPr>
-          <w:rFonts w:ascii="TimesNewRomanPSMT" w:hAnsi="TimesNewRomanPSMT"/>
-          <w:color w:val="4472C4" w:themeColor="accent1"/>
-          <w:sz w:val="36"/>
-          <w:szCs w:val="36"/>
-          <w14:textFill>
-            <w14:solidFill>
-              <w14:schemeClr w14:val="accent1"/>
-            </w14:solidFill>
-          </w14:textFill>
-        </w:rPr>
         <w:t>Content</w:t>
       </w:r>
     </w:p>
@@ -7203,7 +7144,7 @@
         <mc:AlternateContent>
           <mc:Choice Requires="wpg">
             <w:drawing>
-              <wp:anchor distT="0" distB="0" distL="114300" distR="114300" simplePos="0" relativeHeight="251685888" behindDoc="0" locked="0" layoutInCell="1" allowOverlap="1">
+              <wp:anchor distT="0" distB="0" distL="114300" distR="114300" simplePos="0" relativeHeight="251684864" behindDoc="0" locked="0" layoutInCell="1" allowOverlap="1">
                 <wp:simplePos x="0" y="0"/>
                 <wp:positionH relativeFrom="margin">
                   <wp:posOffset>699770</wp:posOffset>
@@ -7506,7 +7447,7 @@
           </mc:Choice>
           <mc:Fallback>
             <w:pict>
-              <v:group id="Group 9" o:spid="_x0000_s1026" o:spt="203" style="position:absolute;left:0pt;margin-left:55.1pt;margin-top:23.55pt;height:221.25pt;width:357.75pt;mso-position-horizontal-relative:margin;z-index:251685888;mso-width-relative:page;mso-height-relative:page;" coordsize="4543425,2809875" o:gfxdata="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">
+              <v:group id="Group 9" o:spid="_x0000_s1026" o:spt="203" style="position:absolute;left:0pt;margin-left:55.1pt;margin-top:23.55pt;height:221.25pt;width:357.75pt;mso-position-horizontal-relative:margin;z-index:251684864;mso-width-relative:page;mso-height-relative:page;" coordsize="4543425,2809875" o:gfxdata="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">
                 <o:lock v:ext="edit" aspectratio="f"/>
                 <v:shape id="Rectangle: Single Corner Snipped 4" o:spid="_x0000_s1026" style="position:absolute;left:0;top:0;height:2809875;width:4543425;v-text-anchor:middle;" filled="t" stroked="t" coordsize="4543425,2809875" o:gfxdata="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" path="m0,0l4075103,0,4543425,468321,4543425,2809875,0,2809875xe">
                   <v:path o:connectlocs="4543425,1404937;2271712,2809875;0,1404937;2271712,0" o:connectangles="0,82,164,247"/>
@@ -8008,6 +7949,21 @@
     </w:p>
     <w:p>
       <w:pPr>
+        <w:keepNext w:val="0"/>
+        <w:keepLines w:val="0"/>
+        <w:pageBreakBefore w:val="0"/>
+        <w:widowControl/>
+        <w:kinsoku/>
+        <w:wordWrap/>
+        <w:overflowPunct/>
+        <w:topLinePunct w:val="0"/>
+        <w:autoSpaceDE/>
+        <w:autoSpaceDN/>
+        <w:bidi w:val="0"/>
+        <w:adjustRightInd/>
+        <w:snapToGrid/>
+        <w:spacing w:after="40" w:line="279" w:lineRule="auto"/>
+        <w:textAlignment w:val="auto"/>
         <w:rPr>
           <w:lang w:val="en-GB"/>
         </w:rPr>
@@ -8051,7 +8007,6 @@
         <w:t xml:space="preserve"> while empowering the next generation of innovators.</w:t>
       </w:r>
     </w:p>
-    <w:p/>
     <w:p>
       <w:pPr>
         <w:pStyle w:val="4"/>
@@ -8106,11 +8061,6 @@
         <w:t>.</w:t>
       </w:r>
     </w:p>
-    <w:p/>
-    <w:p/>
-    <w:p/>
-    <w:p/>
-    <w:p/>
     <w:p>
       <w:pPr>
         <w:pStyle w:val="4"/>
@@ -8480,96 +8430,76 @@
         <w:spacing w:line="360" w:lineRule="auto"/>
         <w:ind w:left="709" w:hanging="425"/>
         <w:jc w:val="both"/>
+      </w:pPr>
+      <w:r>
+        <w:rPr>
+          <w:rFonts w:ascii="Segoe UI Symbol" w:hAnsi="Segoe UI Symbol" w:cs="Segoe UI Symbol"/>
+          <w:color w:val="000000"/>
+        </w:rPr>
+        <w:t>➢</w:t>
+      </w:r>
+      <w:r>
+        <w:rPr>
+          <w:rFonts w:ascii="Wingdings-Regular" w:hAnsi="Wingdings-Regular"/>
+          <w:color w:val="000000"/>
+        </w:rPr>
+        <w:tab/>
+      </w:r>
+      <w:r>
         <w:rPr>
           <w:rFonts w:ascii="TimesNewRomanPSMT" w:hAnsi="TimesNewRomanPSMT"/>
           <w:color w:val="000000"/>
         </w:rPr>
-      </w:pPr>
-      <w:r>
-        <w:rPr>
-          <w:rFonts w:ascii="Segoe UI Symbol" w:hAnsi="Segoe UI Symbol" w:cs="Segoe UI Symbol"/>
-          <w:color w:val="000000"/>
-        </w:rPr>
-        <w:t>➢</w:t>
-      </w:r>
-      <w:r>
-        <w:rPr>
-          <w:rFonts w:ascii="Wingdings-Regular" w:hAnsi="Wingdings-Regular"/>
-          <w:color w:val="000000"/>
-        </w:rPr>
-        <w:tab/>
-      </w:r>
-      <w:r>
+        <w:t>IT support.</w:t>
+      </w:r>
+    </w:p>
+    <w:p>
+      <w:pPr>
+        <w:pStyle w:val="3"/>
+        <w:bidi w:val="0"/>
+      </w:pPr>
+      <w:r>
+        <w:t xml:space="preserve">III-ORGANISATION OF SHADERL </w:t>
+      </w:r>
+    </w:p>
+    <w:p>
+      <w:pPr>
+        <w:spacing w:line="360" w:lineRule="auto"/>
         <w:rPr>
           <w:rFonts w:ascii="TimesNewRomanPSMT" w:hAnsi="TimesNewRomanPSMT"/>
           <w:color w:val="000000"/>
         </w:rPr>
-        <w:t>IT support.</w:t>
-      </w:r>
-    </w:p>
-    <w:p>
-      <w:pPr>
-        <w:pStyle w:val="19"/>
-        <w:tabs>
-          <w:tab w:val="left" w:pos="709"/>
-          <w:tab w:val="left" w:pos="851"/>
-        </w:tabs>
-        <w:spacing w:line="360" w:lineRule="auto"/>
-        <w:ind w:left="709" w:hanging="425"/>
-        <w:jc w:val="both"/>
+      </w:pPr>
+      <w:r>
         <w:rPr>
           <w:rFonts w:ascii="TimesNewRomanPSMT" w:hAnsi="TimesNewRomanPSMT"/>
           <w:color w:val="000000"/>
         </w:rPr>
-      </w:pPr>
-    </w:p>
-    <w:p>
-      <w:pPr>
-        <w:pStyle w:val="19"/>
-        <w:tabs>
-          <w:tab w:val="left" w:pos="709"/>
-          <w:tab w:val="left" w:pos="851"/>
-        </w:tabs>
+        <w:t>Shaderl is administratively organized as follows:</w:t>
+      </w:r>
+    </w:p>
+    <w:p>
+      <w:pPr>
+        <w:keepNext w:val="0"/>
+        <w:keepLines w:val="0"/>
+        <w:pageBreakBefore w:val="0"/>
+        <w:widowControl/>
+        <w:kinsoku/>
+        <w:wordWrap/>
+        <w:overflowPunct/>
+        <w:topLinePunct w:val="0"/>
+        <w:autoSpaceDE/>
+        <w:autoSpaceDN/>
+        <w:bidi w:val="0"/>
+        <w:adjustRightInd/>
+        <w:snapToGrid/>
         <w:spacing w:line="360" w:lineRule="auto"/>
-        <w:ind w:left="709" w:hanging="425"/>
-        <w:jc w:val="both"/>
-        <w:rPr>
-          <w:rFonts w:ascii="TimesNewRomanPSMT" w:hAnsi="TimesNewRomanPSMT"/>
-          <w:color w:val="000000"/>
-        </w:rPr>
-      </w:pPr>
-    </w:p>
-    <w:p>
-      <w:pPr>
-        <w:pStyle w:val="3"/>
-        <w:bidi w:val="0"/>
-      </w:pPr>
-      <w:r>
-        <w:t xml:space="preserve">III-ORGANISATION OF SHADERL </w:t>
-      </w:r>
-    </w:p>
-    <w:p>
-      <w:pPr>
-        <w:spacing w:line="360" w:lineRule="auto"/>
+        <w:textAlignment w:val="auto"/>
         <w:rPr>
           <w:rFonts w:ascii="Times New Roman" w:hAnsi="Times New Roman" w:cs="Times New Roman"/>
           <w:iCs/>
         </w:rPr>
       </w:pPr>
-      <w:r>
-        <w:rPr>
-          <w:rFonts w:ascii="TimesNewRomanPSMT" w:hAnsi="TimesNewRomanPSMT"/>
-          <w:color w:val="000000"/>
-        </w:rPr>
-        <w:t>Shaderl is administratively organized as follows:</w:t>
-      </w:r>
-      <w:r>
-        <w:rPr>
-          <w:rFonts w:ascii="TimesNewRomanPSMT" w:hAnsi="TimesNewRomanPSMT"/>
-          <w:color w:val="000000"/>
-        </w:rPr>
-        <w:br w:type="textWrapping"/>
-      </w:r>
       <w:r>
         <w:rPr>
           <w:rStyle w:val="21"/>
@@ -8737,20 +8667,6 @@
           <w:rFonts w:ascii="TimesNewRomanPSMT" w:hAnsi="TimesNewRomanPSMT"/>
           <w:color w:val="000000"/>
         </w:rPr>
-        <w:t xml:space="preserve">    </w:t>
-      </w:r>
-      <w:r>
-        <w:rPr>
-          <w:rFonts w:ascii="TimesNewRomanPSMT" w:hAnsi="TimesNewRomanPSMT"/>
-          <w:color w:val="000000"/>
-        </w:rPr>
-        <w:tab/>
-      </w:r>
-      <w:r>
-        <w:rPr>
-          <w:rFonts w:ascii="TimesNewRomanPSMT" w:hAnsi="TimesNewRomanPSMT"/>
-          <w:color w:val="000000"/>
-        </w:rPr>
         <w:t xml:space="preserve"> </w:t>
       </w:r>
       <w:r>
@@ -8871,7 +8787,18 @@
     <w:p>
       <w:pPr>
         <w:pStyle w:val="4"/>
+        <w:pageBreakBefore w:val="0"/>
+        <w:widowControl/>
+        <w:kinsoku/>
+        <w:wordWrap/>
+        <w:overflowPunct/>
+        <w:topLinePunct w:val="0"/>
+        <w:autoSpaceDE/>
+        <w:autoSpaceDN/>
         <w:bidi w:val="0"/>
+        <w:adjustRightInd/>
+        <w:spacing w:after="0"/>
+        <w:textAlignment w:val="auto"/>
       </w:pPr>
       <w:r>
         <w:rPr>
@@ -8885,8 +8812,21 @@
     </w:p>
     <w:p>
       <w:pPr>
-        <w:spacing w:line="360" w:lineRule="auto"/>
-        <w:ind w:left="90" w:firstLine="630"/>
+        <w:keepNext w:val="0"/>
+        <w:keepLines w:val="0"/>
+        <w:pageBreakBefore w:val="0"/>
+        <w:widowControl/>
+        <w:kinsoku/>
+        <w:wordWrap/>
+        <w:overflowPunct/>
+        <w:topLinePunct w:val="0"/>
+        <w:autoSpaceDE/>
+        <w:autoSpaceDN/>
+        <w:bidi w:val="0"/>
+        <w:adjustRightInd/>
+        <w:snapToGrid/>
+        <w:spacing w:before="181" w:beforeLines="50" w:after="0" w:line="360" w:lineRule="auto"/>
+        <w:textAlignment w:val="auto"/>
         <w:rPr>
           <w:lang w:val="en-CA"/>
         </w:rPr>
@@ -9009,7 +8949,21 @@
     <w:p>
       <w:pPr>
         <w:pStyle w:val="4"/>
+        <w:keepNext/>
+        <w:keepLines/>
+        <w:pageBreakBefore w:val="0"/>
+        <w:widowControl/>
+        <w:kinsoku/>
+        <w:wordWrap/>
+        <w:overflowPunct/>
+        <w:topLinePunct w:val="0"/>
+        <w:autoSpaceDE/>
+        <w:autoSpaceDN/>
         <w:bidi w:val="0"/>
+        <w:adjustRightInd/>
+        <w:snapToGrid/>
+        <w:spacing w:after="0"/>
+        <w:textAlignment w:val="auto"/>
       </w:pPr>
       <w:r>
         <w:rPr>
@@ -9023,7 +8977,21 @@
     </w:p>
     <w:p>
       <w:pPr>
-        <w:ind w:firstLine="540"/>
+        <w:keepNext w:val="0"/>
+        <w:keepLines w:val="0"/>
+        <w:pageBreakBefore w:val="0"/>
+        <w:widowControl/>
+        <w:kinsoku/>
+        <w:wordWrap/>
+        <w:overflowPunct/>
+        <w:topLinePunct w:val="0"/>
+        <w:autoSpaceDE/>
+        <w:autoSpaceDN/>
+        <w:bidi w:val="0"/>
+        <w:adjustRightInd/>
+        <w:snapToGrid/>
+        <w:spacing w:before="181" w:beforeLines="50" w:line="279" w:lineRule="auto"/>
+        <w:textAlignment w:val="auto"/>
       </w:pPr>
       <w:r>
         <w:rPr>
@@ -9100,7 +9068,19 @@
     <w:p>
       <w:pPr>
         <w:pStyle w:val="4"/>
+        <w:pageBreakBefore w:val="0"/>
+        <w:widowControl/>
+        <w:kinsoku/>
+        <w:wordWrap/>
+        <w:overflowPunct/>
+        <w:topLinePunct w:val="0"/>
+        <w:autoSpaceDE/>
+        <w:autoSpaceDN/>
         <w:bidi w:val="0"/>
+        <w:adjustRightInd/>
+        <w:snapToGrid/>
+        <w:spacing w:after="0"/>
+        <w:textAlignment w:val="auto"/>
       </w:pPr>
       <w:r>
         <w:rPr>
@@ -9114,7 +9094,21 @@
     </w:p>
     <w:p>
       <w:pPr>
-        <w:ind w:firstLine="540"/>
+        <w:keepNext w:val="0"/>
+        <w:keepLines w:val="0"/>
+        <w:pageBreakBefore w:val="0"/>
+        <w:widowControl/>
+        <w:kinsoku/>
+        <w:wordWrap/>
+        <w:overflowPunct/>
+        <w:topLinePunct w:val="0"/>
+        <w:autoSpaceDE/>
+        <w:autoSpaceDN/>
+        <w:bidi w:val="0"/>
+        <w:adjustRightInd/>
+        <w:snapToGrid/>
+        <w:spacing w:before="181" w:beforeLines="50" w:after="0" w:line="279" w:lineRule="auto"/>
+        <w:textAlignment w:val="auto"/>
       </w:pPr>
       <w:r>
         <w:rPr>
@@ -9386,8 +9380,20 @@
         <w:pStyle w:val="15"/>
         <w:keepNext w:val="0"/>
         <w:keepLines w:val="0"/>
+        <w:pageBreakBefore w:val="0"/>
         <w:widowControl/>
         <w:suppressLineNumbers w:val="0"/>
+        <w:kinsoku/>
+        <w:wordWrap/>
+        <w:overflowPunct/>
+        <w:topLinePunct w:val="0"/>
+        <w:autoSpaceDE/>
+        <w:autoSpaceDN/>
+        <w:bidi w:val="0"/>
+        <w:adjustRightInd/>
+        <w:snapToGrid/>
+        <w:spacing w:before="181" w:beforeLines="50" w:beforeAutospacing="0"/>
+        <w:textAlignment w:val="auto"/>
       </w:pPr>
       <w:r>
         <w:t xml:space="preserve">The </w:t>
@@ -9497,8 +9503,20 @@
         <w:pStyle w:val="15"/>
         <w:keepNext w:val="0"/>
         <w:keepLines w:val="0"/>
+        <w:pageBreakBefore w:val="0"/>
         <w:widowControl/>
         <w:suppressLineNumbers w:val="0"/>
+        <w:kinsoku/>
+        <w:wordWrap/>
+        <w:overflowPunct/>
+        <w:topLinePunct w:val="0"/>
+        <w:autoSpaceDE/>
+        <w:autoSpaceDN/>
+        <w:bidi w:val="0"/>
+        <w:adjustRightInd/>
+        <w:snapToGrid/>
+        <w:spacing w:before="181" w:beforeLines="50" w:beforeAutospacing="0"/>
+        <w:textAlignment w:val="auto"/>
       </w:pPr>
       <w:r>
         <w:t xml:space="preserve">SHADERL is located in </w:t>
@@ -9617,9 +9635,20 @@
         <w:pStyle w:val="15"/>
         <w:keepNext w:val="0"/>
         <w:keepLines w:val="0"/>
+        <w:pageBreakBefore w:val="0"/>
         <w:widowControl/>
         <w:suppressLineNumbers w:val="0"/>
-        <w:spacing w:line="360" w:lineRule="auto"/>
+        <w:kinsoku/>
+        <w:wordWrap/>
+        <w:overflowPunct/>
+        <w:topLinePunct w:val="0"/>
+        <w:autoSpaceDE/>
+        <w:autoSpaceDN/>
+        <w:bidi w:val="0"/>
+        <w:adjustRightInd/>
+        <w:snapToGrid/>
+        <w:spacing w:before="181" w:beforeLines="50" w:beforeAutospacing="0" w:line="360" w:lineRule="auto"/>
+        <w:textAlignment w:val="auto"/>
       </w:pPr>
       <w:r>
         <w:t xml:space="preserve">Upon our arrival at </w:t>
@@ -9790,8 +9819,21 @@
         <w:pStyle w:val="15"/>
         <w:keepNext w:val="0"/>
         <w:keepLines w:val="0"/>
+        <w:pageBreakBefore w:val="0"/>
         <w:widowControl/>
         <w:suppressLineNumbers w:val="0"/>
+        <w:kinsoku/>
+        <w:wordWrap/>
+        <w:overflowPunct/>
+        <w:topLinePunct w:val="0"/>
+        <w:autoSpaceDE/>
+        <w:autoSpaceDN/>
+        <w:bidi w:val="0"/>
+        <w:adjustRightInd/>
+        <w:snapToGrid/>
+        <w:spacing w:before="181" w:beforeLines="50" w:beforeAutospacing="0"/>
+        <w:ind w:firstLine="720" w:firstLineChars="0"/>
+        <w:textAlignment w:val="auto"/>
       </w:pPr>
       <w:r>
         <w:t xml:space="preserve">Our insertion phase at </w:t>
@@ -9961,7 +10003,7 @@
         <mc:AlternateContent>
           <mc:Choice Requires="wps">
             <w:drawing>
-              <wp:anchor distT="0" distB="0" distL="114300" distR="114300" simplePos="0" relativeHeight="251686912" behindDoc="0" locked="0" layoutInCell="1" allowOverlap="1">
+              <wp:anchor distT="0" distB="0" distL="114300" distR="114300" simplePos="0" relativeHeight="251685888" behindDoc="0" locked="0" layoutInCell="1" allowOverlap="1">
                 <wp:simplePos x="0" y="0"/>
                 <wp:positionH relativeFrom="column">
                   <wp:posOffset>452755</wp:posOffset>
@@ -10042,7 +10084,7 @@
           </mc:Choice>
           <mc:Fallback>
             <w:pict>
-              <v:roundrect id="_x0000_s1026" o:spid="_x0000_s1026" o:spt="2" style="position:absolute;left:0pt;margin-left:35.65pt;margin-top:22.15pt;height:179.25pt;width:388.5pt;z-index:251686912;v-text-anchor:middle;mso-width-relative:page;mso-height-relative:page;" fillcolor="#2F5597 [2404]" filled="t" stroked="t" coordsize="21600,21600" arcsize="0.166666666666667" o:gfxdata="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">
+              <v:roundrect id="_x0000_s1026" o:spid="_x0000_s1026" o:spt="2" style="position:absolute;left:0pt;margin-left:35.65pt;margin-top:22.15pt;height:179.25pt;width:388.5pt;z-index:251685888;v-text-anchor:middle;mso-width-relative:page;mso-height-relative:page;" fillcolor="#2F5597 [2404]" filled="t" stroked="t" coordsize="21600,21600" arcsize="0.166666666666667" o:gfxdata="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">
                 <v:fill on="t" focussize="0,0"/>
                 <v:stroke weight="1pt" color="#2F528F [3204]" miterlimit="8" joinstyle="miter"/>
                 <v:imagedata o:title=""/>
@@ -10209,10 +10251,6 @@
       <w:pPr>
         <w:pStyle w:val="3"/>
         <w:bidi w:val="0"/>
-        <w:rPr>
-          <w:sz w:val="28"/>
-          <w:szCs w:val="28"/>
-        </w:rPr>
       </w:pPr>
       <w:r>
         <w:rPr>
@@ -10223,6 +10261,7 @@
     </w:p>
     <w:p>
       <w:pPr>
+        <w:ind w:firstLine="720" w:firstLineChars="0"/>
         <w:rPr>
           <w:sz w:val="28"/>
           <w:szCs w:val="28"/>
@@ -10269,6 +10308,14 @@
           <w:szCs w:val="28"/>
         </w:rPr>
       </w:pPr>
+    </w:p>
+    <w:p>
+      <w:pPr>
+        <w:rPr>
+          <w:sz w:val="28"/>
+          <w:szCs w:val="28"/>
+        </w:rPr>
+      </w:pPr>
       <w:r>
         <w:rPr>
           <w:sz w:val="28"/>
@@ -10276,16 +10323,16 @@
         <mc:AlternateContent>
           <mc:Choice Requires="wps">
             <w:drawing>
-              <wp:anchor distT="0" distB="0" distL="114300" distR="114300" simplePos="0" relativeHeight="251687936" behindDoc="0" locked="0" layoutInCell="1" allowOverlap="1">
+              <wp:anchor distT="0" distB="0" distL="114300" distR="114300" simplePos="0" relativeHeight="251686912" behindDoc="0" locked="0" layoutInCell="1" allowOverlap="1">
                 <wp:simplePos x="0" y="0"/>
                 <wp:positionH relativeFrom="column">
-                  <wp:posOffset>319405</wp:posOffset>
+                  <wp:posOffset>243205</wp:posOffset>
                 </wp:positionH>
                 <wp:positionV relativeFrom="paragraph">
-                  <wp:posOffset>136525</wp:posOffset>
+                  <wp:posOffset>64770</wp:posOffset>
                 </wp:positionV>
-                <wp:extent cx="4724400" cy="4316095"/>
-                <wp:effectExtent l="6350" t="6350" r="12700" b="20955"/>
+                <wp:extent cx="4724400" cy="3907155"/>
+                <wp:effectExtent l="6350" t="6350" r="12700" b="10795"/>
                 <wp:wrapNone/>
                 <wp:docPr id="24" name="Horizontal Scroll 24"/>
                 <wp:cNvGraphicFramePr/>
@@ -10296,7 +10343,7 @@
                       <wps:spPr>
                         <a:xfrm>
                           <a:off x="1424305" y="3164205"/>
-                          <a:ext cx="4724400" cy="4316095"/>
+                          <a:ext cx="4724400" cy="3907155"/>
                         </a:xfrm>
                         <a:prstGeom prst="horizontalScroll">
                           <a:avLst/>
@@ -10342,8 +10389,17 @@
                             <w:r>
                               <w:rPr>
                                 <w:rFonts w:hint="default"/>
+                                <w:b/>
+                                <w:bCs/>
+                                <w:lang w:val="en-US"/>
                               </w:rPr>
-                              <w:t>BOOK I: THE EXISTING SYSTEM</w:t>
+                              <w:t xml:space="preserve">PHASE </w:t>
+                            </w:r>
+                            <w:r>
+                              <w:rPr>
+                                <w:rFonts w:hint="default"/>
+                              </w:rPr>
+                              <w:t>I: THE EXISTING SYSTEM</w:t>
                             </w:r>
                           </w:p>
                           <w:p>
@@ -10356,8 +10412,17 @@
                             <w:r>
                               <w:rPr>
                                 <w:rFonts w:hint="default"/>
+                                <w:b/>
+                                <w:bCs/>
+                                <w:lang w:val="en-US"/>
                               </w:rPr>
-                              <w:t>BOOK II: THE SPECIFICATION BOOK</w:t>
+                              <w:t xml:space="preserve">PHASE </w:t>
+                            </w:r>
+                            <w:r>
+                              <w:rPr>
+                                <w:rFonts w:hint="default"/>
+                              </w:rPr>
+                              <w:t>II: THE SPECIFICATION BOOK</w:t>
                             </w:r>
                           </w:p>
                           <w:p>
@@ -10370,8 +10435,17 @@
                             <w:r>
                               <w:rPr>
                                 <w:rFonts w:hint="default"/>
+                                <w:b/>
+                                <w:bCs/>
+                                <w:lang w:val="en-US"/>
                               </w:rPr>
-                              <w:t>BOOOK III: THE ANALYSIS PHASE</w:t>
+                              <w:t xml:space="preserve">PHASE </w:t>
+                            </w:r>
+                            <w:r>
+                              <w:rPr>
+                                <w:rFonts w:hint="default"/>
+                              </w:rPr>
+                              <w:t>III: THE ANALYSIS PHASE</w:t>
                             </w:r>
                           </w:p>
                           <w:p>
@@ -10384,8 +10458,17 @@
                             <w:r>
                               <w:rPr>
                                 <w:rFonts w:hint="default"/>
+                                <w:b/>
+                                <w:bCs/>
+                                <w:lang w:val="en-US"/>
                               </w:rPr>
-                              <w:t>BOOK IV: CONCEPTION PHASE</w:t>
+                              <w:t xml:space="preserve">PHASE </w:t>
+                            </w:r>
+                            <w:r>
+                              <w:rPr>
+                                <w:rFonts w:hint="default"/>
+                              </w:rPr>
+                              <w:t>IV: CONCEPTION PHASE</w:t>
                             </w:r>
                           </w:p>
                           <w:p>
@@ -10398,8 +10481,17 @@
                             <w:r>
                               <w:rPr>
                                 <w:rFonts w:hint="default"/>
+                                <w:b/>
+                                <w:bCs/>
+                                <w:lang w:val="en-US"/>
                               </w:rPr>
-                              <w:t>BOOK V: REALIZATION PHASE</w:t>
+                              <w:t xml:space="preserve">PHASE </w:t>
+                            </w:r>
+                            <w:r>
+                              <w:rPr>
+                                <w:rFonts w:hint="default"/>
+                              </w:rPr>
+                              <w:t>V: REALIZATION PHASE</w:t>
                             </w:r>
                           </w:p>
                           <w:p>
@@ -10412,8 +10504,17 @@
                             <w:r>
                               <w:rPr>
                                 <w:rFonts w:hint="default"/>
+                                <w:b/>
+                                <w:bCs/>
+                                <w:lang w:val="en-US"/>
                               </w:rPr>
-                              <w:t>BOOK VI: TEST OF FUNCTIONALITIES</w:t>
+                              <w:t xml:space="preserve">PHASE </w:t>
+                            </w:r>
+                            <w:r>
+                              <w:rPr>
+                                <w:rFonts w:hint="default"/>
+                              </w:rPr>
+                              <w:t>VI: TEST OF FUNCTIONALITIES</w:t>
                             </w:r>
                           </w:p>
                           <w:p>
@@ -10423,8 +10524,17 @@
                             <w:r>
                               <w:rPr>
                                 <w:rFonts w:hint="default"/>
+                                <w:b/>
+                                <w:bCs/>
+                                <w:lang w:val="en-US"/>
                               </w:rPr>
-                              <w:t>BOOK VII: USER GUIDE</w:t>
+                              <w:t xml:space="preserve">PHASE </w:t>
+                            </w:r>
+                            <w:r>
+                              <w:rPr>
+                                <w:rFonts w:hint="default"/>
+                              </w:rPr>
+                              <w:t>VII: USER GUIDE</w:t>
                             </w:r>
                           </w:p>
                         </w:txbxContent>
@@ -10440,7 +10550,7 @@
           </mc:Choice>
           <mc:Fallback>
             <w:pict>
-              <v:shape id="_x0000_s1026" o:spid="_x0000_s1026" o:spt="98" type="#_x0000_t98" style="position:absolute;left:0pt;margin-left:25.15pt;margin-top:10.75pt;height:339.85pt;width:372pt;z-index:251687936;v-text-anchor:middle;mso-width-relative:page;mso-height-relative:page;" fillcolor="#2F5597 [2404]" filled="t" stroked="t" coordsize="21600,21600" o:gfxdata="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" adj="2700">
+              <v:shape id="_x0000_s1026" o:spid="_x0000_s1026" o:spt="98" type="#_x0000_t98" style="position:absolute;left:0pt;margin-left:19.15pt;margin-top:5.1pt;height:307.65pt;width:372pt;z-index:251686912;v-text-anchor:middle;mso-width-relative:page;mso-height-relative:page;" fillcolor="#2F5597 [2404]" filled="t" stroked="t" coordsize="21600,21600" o:gfxdata="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" adj="2700">
                 <v:fill on="t" focussize="0,0"/>
                 <v:stroke weight="1pt" color="#2F528F [3204]" miterlimit="8" joinstyle="miter"/>
                 <v:imagedata o:title=""/>
@@ -10457,8 +10567,17 @@
                       <w:r>
                         <w:rPr>
                           <w:rFonts w:hint="default"/>
+                          <w:b/>
+                          <w:bCs/>
+                          <w:lang w:val="en-US"/>
                         </w:rPr>
-                        <w:t>BOOK I: THE EXISTING SYSTEM</w:t>
+                        <w:t xml:space="preserve">PHASE </w:t>
+                      </w:r>
+                      <w:r>
+                        <w:rPr>
+                          <w:rFonts w:hint="default"/>
+                        </w:rPr>
+                        <w:t>I: THE EXISTING SYSTEM</w:t>
                       </w:r>
                     </w:p>
                     <w:p>
@@ -10471,8 +10590,17 @@
                       <w:r>
                         <w:rPr>
                           <w:rFonts w:hint="default"/>
+                          <w:b/>
+                          <w:bCs/>
+                          <w:lang w:val="en-US"/>
                         </w:rPr>
-                        <w:t>BOOK II: THE SPECIFICATION BOOK</w:t>
+                        <w:t xml:space="preserve">PHASE </w:t>
+                      </w:r>
+                      <w:r>
+                        <w:rPr>
+                          <w:rFonts w:hint="default"/>
+                        </w:rPr>
+                        <w:t>II: THE SPECIFICATION BOOK</w:t>
                       </w:r>
                     </w:p>
                     <w:p>
@@ -10485,8 +10613,17 @@
                       <w:r>
                         <w:rPr>
                           <w:rFonts w:hint="default"/>
+                          <w:b/>
+                          <w:bCs/>
+                          <w:lang w:val="en-US"/>
                         </w:rPr>
-                        <w:t>BOOOK III: THE ANALYSIS PHASE</w:t>
+                        <w:t xml:space="preserve">PHASE </w:t>
+                      </w:r>
+                      <w:r>
+                        <w:rPr>
+                          <w:rFonts w:hint="default"/>
+                        </w:rPr>
+                        <w:t>III: THE ANALYSIS PHASE</w:t>
                       </w:r>
                     </w:p>
                     <w:p>
@@ -10499,8 +10636,17 @@
                       <w:r>
                         <w:rPr>
                           <w:rFonts w:hint="default"/>
+                          <w:b/>
+                          <w:bCs/>
+                          <w:lang w:val="en-US"/>
                         </w:rPr>
-                        <w:t>BOOK IV: CONCEPTION PHASE</w:t>
+                        <w:t xml:space="preserve">PHASE </w:t>
+                      </w:r>
+                      <w:r>
+                        <w:rPr>
+                          <w:rFonts w:hint="default"/>
+                        </w:rPr>
+                        <w:t>IV: CONCEPTION PHASE</w:t>
                       </w:r>
                     </w:p>
                     <w:p>
@@ -10513,8 +10659,17 @@
                       <w:r>
                         <w:rPr>
                           <w:rFonts w:hint="default"/>
+                          <w:b/>
+                          <w:bCs/>
+                          <w:lang w:val="en-US"/>
                         </w:rPr>
-                        <w:t>BOOK V: REALIZATION PHASE</w:t>
+                        <w:t xml:space="preserve">PHASE </w:t>
+                      </w:r>
+                      <w:r>
+                        <w:rPr>
+                          <w:rFonts w:hint="default"/>
+                        </w:rPr>
+                        <w:t>V: REALIZATION PHASE</w:t>
                       </w:r>
                     </w:p>
                     <w:p>
@@ -10527,8 +10682,17 @@
                       <w:r>
                         <w:rPr>
                           <w:rFonts w:hint="default"/>
+                          <w:b/>
+                          <w:bCs/>
+                          <w:lang w:val="en-US"/>
                         </w:rPr>
-                        <w:t>BOOK VI: TEST OF FUNCTIONALITIES</w:t>
+                        <w:t xml:space="preserve">PHASE </w:t>
+                      </w:r>
+                      <w:r>
+                        <w:rPr>
+                          <w:rFonts w:hint="default"/>
+                        </w:rPr>
+                        <w:t>VI: TEST OF FUNCTIONALITIES</w:t>
                       </w:r>
                     </w:p>
                     <w:p>
@@ -10538,8 +10702,17 @@
                       <w:r>
                         <w:rPr>
                           <w:rFonts w:hint="default"/>
+                          <w:b/>
+                          <w:bCs/>
+                          <w:lang w:val="en-US"/>
                         </w:rPr>
-                        <w:t>BOOK VII: USER GUIDE</w:t>
+                        <w:t xml:space="preserve">PHASE </w:t>
+                      </w:r>
+                      <w:r>
+                        <w:rPr>
+                          <w:rFonts w:hint="default"/>
+                        </w:rPr>
+                        <w:t>VII: USER GUIDE</w:t>
                       </w:r>
                     </w:p>
                   </w:txbxContent>
@@ -10741,14 +10914,6 @@
           <w:szCs w:val="28"/>
         </w:rPr>
       </w:pPr>
-    </w:p>
-    <w:p>
-      <w:pPr>
-        <w:rPr>
-          <w:sz w:val="28"/>
-          <w:szCs w:val="28"/>
-        </w:rPr>
-      </w:pPr>
       <w:r>
         <w:rPr>
           <w:sz w:val="28"/>
@@ -10756,7 +10921,7 @@
         <mc:AlternateContent>
           <mc:Choice Requires="wps">
             <w:drawing>
-              <wp:anchor distT="0" distB="0" distL="114300" distR="114300" simplePos="0" relativeHeight="251688960" behindDoc="0" locked="0" layoutInCell="1" allowOverlap="1">
+              <wp:anchor distT="0" distB="0" distL="114300" distR="114300" simplePos="0" relativeHeight="251687936" behindDoc="0" locked="0" layoutInCell="1" allowOverlap="1">
                 <wp:simplePos x="0" y="0"/>
                 <wp:positionH relativeFrom="column">
                   <wp:posOffset>496570</wp:posOffset>
@@ -10820,8 +10985,17 @@
                             <w:r>
                               <w:rPr>
                                 <w:rFonts w:hint="default"/>
+                                <w:b/>
+                                <w:bCs/>
+                                <w:lang w:val="en-US"/>
                               </w:rPr>
-                              <w:t>BOOK I : THE EXISTING SYSTEM</w:t>
+                              <w:t xml:space="preserve">PHASE </w:t>
+                            </w:r>
+                            <w:r>
+                              <w:rPr>
+                                <w:rFonts w:hint="default"/>
+                              </w:rPr>
+                              <w:t>I : THE EXISTING SYSTEM</w:t>
                             </w:r>
                           </w:p>
                         </w:txbxContent>
@@ -10837,7 +11011,7 @@
           </mc:Choice>
           <mc:Fallback>
             <w:pict>
-              <v:roundrect id="_x0000_s1026" o:spid="_x0000_s1026" o:spt="2" style="position:absolute;left:0pt;margin-left:39.1pt;margin-top:0.35pt;height:201pt;width:366pt;z-index:251688960;v-text-anchor:middle;mso-width-relative:page;mso-height-relative:page;" fillcolor="#2F5597 [2404]" filled="t" stroked="t" coordsize="21600,21600" arcsize="0.166666666666667" o:gfxdata="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">
+              <v:roundrect id="_x0000_s1026" o:spid="_x0000_s1026" o:spt="2" style="position:absolute;left:0pt;margin-left:39.1pt;margin-top:0.35pt;height:201pt;width:366pt;z-index:251687936;v-text-anchor:middle;mso-width-relative:page;mso-height-relative:page;" fillcolor="#2F5597 [2404]" filled="t" stroked="t" coordsize="21600,21600" arcsize="0.166666666666667" o:gfxdata="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">
                 <v:fill on="t" focussize="0,0"/>
                 <v:stroke weight="1pt" color="#2F528F [3204]" miterlimit="8" joinstyle="miter"/>
                 <v:imagedata o:title=""/>
@@ -10852,8 +11026,17 @@
                       <w:r>
                         <w:rPr>
                           <w:rFonts w:hint="default"/>
+                          <w:b/>
+                          <w:bCs/>
+                          <w:lang w:val="en-US"/>
                         </w:rPr>
-                        <w:t>BOOK I : THE EXISTING SYSTEM</w:t>
+                        <w:t xml:space="preserve">PHASE </w:t>
+                      </w:r>
+                      <w:r>
+                        <w:rPr>
+                          <w:rFonts w:hint="default"/>
+                        </w:rPr>
+                        <w:t>I : THE EXISTING SYSTEM</w:t>
                       </w:r>
                     </w:p>
                   </w:txbxContent>
@@ -11017,6 +11200,7 @@
     </w:p>
     <w:p>
       <w:pPr>
+        <w:ind w:firstLine="720" w:firstLineChars="0"/>
         <w:rPr>
           <w:rFonts w:hint="default"/>
           <w:sz w:val="28"/>
@@ -11068,21 +11252,88 @@
     </w:p>
     <w:p>
       <w:pPr>
+        <w:pStyle w:val="3"/>
+        <w:bidi w:val="0"/>
         <w:rPr>
           <w:rFonts w:hint="default"/>
           <w:b/>
           <w:bCs/>
-          <w:sz w:val="28"/>
           <w:szCs w:val="28"/>
         </w:rPr>
       </w:pPr>
       <w:r>
+        <mc:AlternateContent>
+          <mc:Choice Requires="wps">
+            <w:drawing>
+              <wp:anchor distT="0" distB="0" distL="114300" distR="114300" simplePos="0" relativeHeight="251702272" behindDoc="0" locked="0" layoutInCell="1" allowOverlap="1">
+                <wp:simplePos x="0" y="0"/>
+                <wp:positionH relativeFrom="margin">
+                  <wp:posOffset>6350</wp:posOffset>
+                </wp:positionH>
+                <wp:positionV relativeFrom="paragraph">
+                  <wp:posOffset>366395</wp:posOffset>
+                </wp:positionV>
+                <wp:extent cx="6648450" cy="47625"/>
+                <wp:effectExtent l="6350" t="6350" r="12700" b="22225"/>
+                <wp:wrapNone/>
+                <wp:docPr id="51" name="Rectangle 6"/>
+                <wp:cNvGraphicFramePr/>
+                <a:graphic xmlns:a="http://schemas.openxmlformats.org/drawingml/2006/main">
+                  <a:graphicData uri="http://schemas.microsoft.com/office/word/2010/wordprocessingShape">
+                    <wps:wsp>
+                      <wps:cNvSpPr/>
+                      <wps:spPr>
+                        <a:xfrm>
+                          <a:off x="0" y="0"/>
+                          <a:ext cx="6648450" cy="47625"/>
+                        </a:xfrm>
+                        <a:prstGeom prst="rect">
+                          <a:avLst/>
+                        </a:prstGeom>
+                        <a:solidFill>
+                          <a:schemeClr val="accent1"/>
+                        </a:solidFill>
+                      </wps:spPr>
+                      <wps:style>
+                        <a:lnRef idx="2">
+                          <a:schemeClr val="accent1">
+                            <a:shade val="15000"/>
+                          </a:schemeClr>
+                        </a:lnRef>
+                        <a:fillRef idx="1">
+                          <a:schemeClr val="accent1"/>
+                        </a:fillRef>
+                        <a:effectRef idx="0">
+                          <a:schemeClr val="accent1"/>
+                        </a:effectRef>
+                        <a:fontRef idx="minor">
+                          <a:schemeClr val="lt1"/>
+                        </a:fontRef>
+                      </wps:style>
+                      <wps:bodyPr rot="0" spcFirstLastPara="0" vertOverflow="overflow" horzOverflow="overflow" vert="horz" wrap="square" lIns="91440" tIns="45720" rIns="91440" bIns="45720" numCol="1" spcCol="0" rtlCol="0" fromWordArt="0" anchor="ctr" anchorCtr="0" forceAA="0" compatLnSpc="1">
+                        <a:noAutofit/>
+                      </wps:bodyPr>
+                    </wps:wsp>
+                  </a:graphicData>
+                </a:graphic>
+              </wp:anchor>
+            </w:drawing>
+          </mc:Choice>
+          <mc:Fallback>
+            <w:pict>
+              <v:rect id="Rectangle 6" o:spid="_x0000_s1026" o:spt="1" style="position:absolute;left:0pt;margin-left:0.5pt;margin-top:28.85pt;height:3.75pt;width:523.5pt;mso-position-horizontal-relative:margin;z-index:251702272;v-text-anchor:middle;mso-width-relative:page;mso-height-relative:page;" fillcolor="#4472C4 [3204]" filled="t" stroked="t" coordsize="21600,21600" o:gfxdata="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">
+                <v:fill on="t" focussize="0,0"/>
+                <v:stroke weight="1pt" color="#172C51 [3204]" miterlimit="8" joinstyle="miter"/>
+                <v:imagedata o:title=""/>
+                <o:lock v:ext="edit" aspectratio="f"/>
+              </v:rect>
+            </w:pict>
+          </mc:Fallback>
+        </mc:AlternateContent>
+      </w:r>
+      <w:r>
         <w:rPr>
           <w:rFonts w:hint="default"/>
-          <w:b/>
-          <w:bCs/>
-          <w:sz w:val="28"/>
-          <w:szCs w:val="28"/>
         </w:rPr>
         <w:t>Content</w:t>
       </w:r>
@@ -11120,7 +11371,7 @@
         <mc:AlternateContent>
           <mc:Choice Requires="wps">
             <w:drawing>
-              <wp:anchor distT="0" distB="0" distL="114300" distR="114300" simplePos="0" relativeHeight="251689984" behindDoc="0" locked="0" layoutInCell="1" allowOverlap="1">
+              <wp:anchor distT="0" distB="0" distL="114300" distR="114300" simplePos="0" relativeHeight="251688960" behindDoc="0" locked="0" layoutInCell="1" allowOverlap="1">
                 <wp:simplePos x="0" y="0"/>
                 <wp:positionH relativeFrom="column">
                   <wp:posOffset>372745</wp:posOffset>
@@ -11436,7 +11687,7 @@
           </mc:Choice>
           <mc:Fallback>
             <w:pict>
-              <v:shape id="_x0000_s1026" o:spid="_x0000_s1026" style="position:absolute;left:0pt;margin-left:29.35pt;margin-top:18.95pt;height:221.5pt;width:363.75pt;z-index:251689984;v-text-anchor:middle;mso-width-relative:page;mso-height-relative:page;" fillcolor="#2F5597 [2404]" filled="t" stroked="t" coordsize="4619625,2813050" o:gfxdata="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" path="m0,0l4150773,0,4619625,468851,4619625,2813050,0,2813050xe">
+              <v:shape id="_x0000_s1026" o:spid="_x0000_s1026" style="position:absolute;left:0pt;margin-left:29.35pt;margin-top:18.95pt;height:221.5pt;width:363.75pt;z-index:251688960;v-text-anchor:middle;mso-width-relative:page;mso-height-relative:page;" fillcolor="#2F5597 [2404]" filled="t" stroked="t" coordsize="4619625,2813050" o:gfxdata="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" path="m0,0l4150773,0,4619625,468851,4619625,2813050,0,2813050xe">
                 <v:path textboxrect="0,0,4619625,2813050" o:connectlocs="4619625,1406525;2309812,2813050;0,1406525;2309812,0" o:connectangles="0,82,164,247"/>
                 <v:fill on="t" focussize="0,0"/>
                 <v:stroke weight="1pt" color="#2F528F [3204]" miterlimit="8" joinstyle="miter"/>
@@ -11813,6 +12064,7 @@
     </w:p>
     <w:p>
       <w:pPr>
+        <w:ind w:firstLine="720" w:firstLineChars="0"/>
         <w:rPr>
           <w:rFonts w:hint="default"/>
           <w:sz w:val="28"/>
@@ -11986,8 +12238,21 @@
         <w:pStyle w:val="15"/>
         <w:keepNext w:val="0"/>
         <w:keepLines w:val="0"/>
+        <w:pageBreakBefore w:val="0"/>
         <w:widowControl/>
         <w:suppressLineNumbers w:val="0"/>
+        <w:kinsoku/>
+        <w:wordWrap/>
+        <w:overflowPunct/>
+        <w:topLinePunct w:val="0"/>
+        <w:autoSpaceDE/>
+        <w:autoSpaceDN/>
+        <w:bidi w:val="0"/>
+        <w:adjustRightInd/>
+        <w:snapToGrid/>
+        <w:spacing w:before="181" w:beforeLines="50" w:beforeAutospacing="0"/>
+        <w:ind w:firstLine="720" w:firstLineChars="0"/>
+        <w:textAlignment w:val="auto"/>
       </w:pPr>
       <w:r>
         <w:t>In a world where agriculture remains a vital pillar of economic development—especially in Cameroon—smallholder farmers, agricultural startups, and agribusinesses often</w:t>
@@ -12271,8 +12536,21 @@
         <w:pStyle w:val="15"/>
         <w:keepNext w:val="0"/>
         <w:keepLines w:val="0"/>
+        <w:pageBreakBefore w:val="0"/>
         <w:widowControl/>
         <w:suppressLineNumbers w:val="0"/>
+        <w:kinsoku/>
+        <w:wordWrap/>
+        <w:overflowPunct/>
+        <w:topLinePunct w:val="0"/>
+        <w:autoSpaceDE/>
+        <w:autoSpaceDN/>
+        <w:bidi w:val="0"/>
+        <w:adjustRightInd/>
+        <w:snapToGrid/>
+        <w:spacing w:before="181" w:beforeLines="50" w:beforeAutospacing="0"/>
+        <w:ind w:firstLine="720" w:firstLineChars="0"/>
+        <w:textAlignment w:val="auto"/>
       </w:pPr>
       <w:r>
         <w:t xml:space="preserve">In the current agricultural investment ecosystem, the connection between investors and agricultural entrepreneurs in Cameroon remains weak, informal, and largely inefficient. Traditional methods used by farmers and agribusiness startups to seek funding include physical visits to financial institutions, informal requests through personal networks, and occasional presentations at agricultural fairs or workshops. These methods are </w:t>
@@ -12543,8 +12821,21 @@
         <w:pStyle w:val="15"/>
         <w:keepNext w:val="0"/>
         <w:keepLines w:val="0"/>
+        <w:pageBreakBefore w:val="0"/>
         <w:widowControl/>
         <w:suppressLineNumbers w:val="0"/>
+        <w:kinsoku/>
+        <w:wordWrap/>
+        <w:overflowPunct/>
+        <w:topLinePunct w:val="0"/>
+        <w:autoSpaceDE/>
+        <w:autoSpaceDN/>
+        <w:bidi w:val="0"/>
+        <w:adjustRightInd/>
+        <w:snapToGrid/>
+        <w:spacing w:before="181" w:beforeLines="50" w:beforeAutospacing="0"/>
+        <w:ind w:firstLine="720" w:firstLineChars="0"/>
+        <w:textAlignment w:val="auto"/>
       </w:pPr>
       <w:r>
         <w:t xml:space="preserve">After collecting and analyzing information regarding existing systems for agricultural investment and support, we identified several </w:t>
@@ -12648,7 +12939,6 @@
             <w:insideH w:val="single" w:color="000000" w:themeColor="text1" w:sz="6" w:space="0"/>
             <w:insideV w:val="single" w:color="000000" w:themeColor="text1" w:sz="6" w:space="0"/>
           </w:tblBorders>
-          <w:shd w:val="clear" w:color="auto" w:fill="auto"/>
           <w:tblCellMar>
             <w:top w:w="15" w:type="dxa"/>
             <w:left w:w="15" w:type="dxa"/>
@@ -12896,7 +13186,6 @@
             <w:insideH w:val="single" w:color="000000" w:themeColor="text1" w:sz="6" w:space="0"/>
             <w:insideV w:val="single" w:color="000000" w:themeColor="text1" w:sz="6" w:space="0"/>
           </w:tblBorders>
-          <w:shd w:val="clear" w:color="auto" w:fill="auto"/>
           <w:tblCellMar>
             <w:top w:w="15" w:type="dxa"/>
             <w:left w:w="15" w:type="dxa"/>
@@ -13012,7 +13301,6 @@
             <w:insideH w:val="single" w:color="000000" w:themeColor="text1" w:sz="6" w:space="0"/>
             <w:insideV w:val="single" w:color="000000" w:themeColor="text1" w:sz="6" w:space="0"/>
           </w:tblBorders>
-          <w:shd w:val="clear" w:color="auto" w:fill="auto"/>
           <w:tblCellMar>
             <w:top w:w="15" w:type="dxa"/>
             <w:left w:w="15" w:type="dxa"/>
@@ -13128,7 +13416,6 @@
             <w:insideH w:val="single" w:color="000000" w:themeColor="text1" w:sz="6" w:space="0"/>
             <w:insideV w:val="single" w:color="000000" w:themeColor="text1" w:sz="6" w:space="0"/>
           </w:tblBorders>
-          <w:shd w:val="clear" w:color="auto" w:fill="auto"/>
           <w:tblCellMar>
             <w:top w:w="15" w:type="dxa"/>
             <w:left w:w="15" w:type="dxa"/>
@@ -13244,7 +13531,6 @@
             <w:insideH w:val="single" w:color="000000" w:themeColor="text1" w:sz="6" w:space="0"/>
             <w:insideV w:val="single" w:color="000000" w:themeColor="text1" w:sz="6" w:space="0"/>
           </w:tblBorders>
-          <w:shd w:val="clear" w:color="auto" w:fill="auto"/>
           <w:tblCellMar>
             <w:top w:w="15" w:type="dxa"/>
             <w:left w:w="15" w:type="dxa"/>
@@ -13388,8 +13674,21 @@
         <w:pStyle w:val="15"/>
         <w:keepNext w:val="0"/>
         <w:keepLines w:val="0"/>
+        <w:pageBreakBefore w:val="0"/>
         <w:widowControl/>
         <w:suppressLineNumbers w:val="0"/>
+        <w:kinsoku/>
+        <w:wordWrap/>
+        <w:overflowPunct/>
+        <w:topLinePunct w:val="0"/>
+        <w:autoSpaceDE/>
+        <w:autoSpaceDN/>
+        <w:bidi w:val="0"/>
+        <w:adjustRightInd/>
+        <w:snapToGrid/>
+        <w:spacing w:before="181" w:beforeLines="50" w:beforeAutospacing="0"/>
+        <w:ind w:firstLine="720" w:firstLineChars="0"/>
+        <w:textAlignment w:val="auto"/>
       </w:pPr>
       <w:r>
         <w:t>Agriculture is a major pillar of economic development in Cameroon, yet many smallholder farmers and agricultural startups face serious challenges in accessing funding to grow their businesses. On the other hand, investors—both local and international—are often unable to find trustworthy and promising agricultural ventures to support.</w:t>
@@ -13474,8 +13773,20 @@
         <w:pStyle w:val="15"/>
         <w:keepNext w:val="0"/>
         <w:keepLines w:val="0"/>
+        <w:pageBreakBefore w:val="0"/>
         <w:widowControl/>
         <w:suppressLineNumbers w:val="0"/>
+        <w:kinsoku/>
+        <w:wordWrap/>
+        <w:overflowPunct/>
+        <w:topLinePunct w:val="0"/>
+        <w:autoSpaceDE/>
+        <w:autoSpaceDN/>
+        <w:bidi w:val="0"/>
+        <w:adjustRightInd/>
+        <w:snapToGrid/>
+        <w:spacing w:before="181" w:beforeLines="50" w:beforeAutospacing="0"/>
+        <w:textAlignment w:val="auto"/>
       </w:pPr>
       <w:r>
         <w:t xml:space="preserve">Following our analysis and criticism of the existing system, we propose to </w:t>
@@ -13718,8 +14029,21 @@
         <w:pStyle w:val="15"/>
         <w:keepNext w:val="0"/>
         <w:keepLines w:val="0"/>
+        <w:pageBreakBefore w:val="0"/>
         <w:widowControl/>
         <w:suppressLineNumbers w:val="0"/>
+        <w:kinsoku/>
+        <w:wordWrap/>
+        <w:overflowPunct/>
+        <w:topLinePunct w:val="0"/>
+        <w:autoSpaceDE/>
+        <w:autoSpaceDN/>
+        <w:bidi w:val="0"/>
+        <w:adjustRightInd/>
+        <w:snapToGrid/>
+        <w:spacing w:before="181" w:beforeLines="50" w:beforeAutospacing="0"/>
+        <w:ind w:firstLine="720" w:firstLineChars="0"/>
+        <w:textAlignment w:val="auto"/>
       </w:pPr>
       <w:r>
         <w:t>Having reached the end of this part of our report, we conducted a thorough analysis of the existing system through research and observations in the agricultural sector. Our findings revealed significant limitations, including lack of access to funding opportunities, poor visibility of promising agricultural projects, and a general absence of structured platforms to connect investors with project owners.</w:t>
@@ -13861,7 +14185,7 @@
         <mc:AlternateContent>
           <mc:Choice Requires="wps">
             <w:drawing>
-              <wp:anchor distT="0" distB="0" distL="114300" distR="114300" simplePos="0" relativeHeight="251691008" behindDoc="0" locked="0" layoutInCell="1" allowOverlap="1">
+              <wp:anchor distT="0" distB="0" distL="114300" distR="114300" simplePos="0" relativeHeight="251689984" behindDoc="0" locked="0" layoutInCell="1" allowOverlap="1">
                 <wp:simplePos x="0" y="0"/>
                 <wp:positionH relativeFrom="column">
                   <wp:posOffset>281305</wp:posOffset>
@@ -13925,8 +14249,17 @@
                             <w:r>
                               <w:rPr>
                                 <w:rFonts w:hint="default"/>
+                                <w:b/>
+                                <w:bCs/>
+                                <w:lang w:val="en-US"/>
                               </w:rPr>
-                              <w:t>BOOK II : SPECIFICATION BOOK</w:t>
+                              <w:t xml:space="preserve">PHASE </w:t>
+                            </w:r>
+                            <w:r>
+                              <w:rPr>
+                                <w:rFonts w:hint="default"/>
+                              </w:rPr>
+                              <w:t>II : SPECIFICATION BOOK</w:t>
                             </w:r>
                           </w:p>
                         </w:txbxContent>
@@ -13942,7 +14275,7 @@
           </mc:Choice>
           <mc:Fallback>
             <w:pict>
-              <v:roundrect id="_x0000_s1026" o:spid="_x0000_s1026" o:spt="2" style="position:absolute;left:0pt;margin-left:22.15pt;margin-top:9.25pt;height:193.25pt;width:390pt;z-index:251691008;v-text-anchor:middle;mso-width-relative:page;mso-height-relative:page;" fillcolor="#2F5597 [2404]" filled="t" stroked="t" coordsize="21600,21600" arcsize="0.166666666666667" o:gfxdata="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">
+              <v:roundrect id="_x0000_s1026" o:spid="_x0000_s1026" o:spt="2" style="position:absolute;left:0pt;margin-left:22.15pt;margin-top:9.25pt;height:193.25pt;width:390pt;z-index:251689984;v-text-anchor:middle;mso-width-relative:page;mso-height-relative:page;" fillcolor="#2F5597 [2404]" filled="t" stroked="t" coordsize="21600,21600" arcsize="0.166666666666667" o:gfxdata="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">
                 <v:fill on="t" focussize="0,0"/>
                 <v:stroke weight="1pt" color="#2F528F [3204]" miterlimit="8" joinstyle="miter"/>
                 <v:imagedata o:title=""/>
@@ -13957,8 +14290,17 @@
                       <w:r>
                         <w:rPr>
                           <w:rFonts w:hint="default"/>
+                          <w:b/>
+                          <w:bCs/>
+                          <w:lang w:val="en-US"/>
                         </w:rPr>
-                        <w:t>BOOK II : SPECIFICATION BOOK</w:t>
+                        <w:t xml:space="preserve">PHASE </w:t>
+                      </w:r>
+                      <w:r>
+                        <w:rPr>
+                          <w:rFonts w:hint="default"/>
+                        </w:rPr>
+                        <w:t>II : SPECIFICATION BOOK</w:t>
                       </w:r>
                     </w:p>
                   </w:txbxContent>
@@ -14084,11 +14426,12 @@
         <w:rPr>
           <w:rFonts w:hint="default"/>
         </w:rPr>
-        <w:t>Preambles</w:t>
-      </w:r>
-    </w:p>
-    <w:p>
-      <w:pPr>
+        <w:t>Preamble</w:t>
+      </w:r>
+    </w:p>
+    <w:p>
+      <w:pPr>
+        <w:ind w:firstLine="720" w:firstLineChars="0"/>
         <w:rPr>
           <w:rFonts w:hint="default"/>
           <w:sz w:val="28"/>
@@ -14196,7 +14539,7 @@
         <mc:AlternateContent>
           <mc:Choice Requires="wps">
             <w:drawing>
-              <wp:anchor distT="0" distB="0" distL="114300" distR="114300" simplePos="0" relativeHeight="251692032" behindDoc="0" locked="0" layoutInCell="1" allowOverlap="1">
+              <wp:anchor distT="0" distB="0" distL="114300" distR="114300" simplePos="0" relativeHeight="251691008" behindDoc="0" locked="0" layoutInCell="1" allowOverlap="1">
                 <wp:simplePos x="0" y="0"/>
                 <wp:positionH relativeFrom="column">
                   <wp:posOffset>119380</wp:posOffset>
@@ -14377,7 +14720,7 @@
           </mc:Choice>
           <mc:Fallback>
             <w:pict>
-              <v:shape id="_x0000_s1026" o:spid="_x0000_s1026" o:spt="98" type="#_x0000_t98" style="position:absolute;left:0pt;margin-left:9.4pt;margin-top:0.25pt;height:348pt;width:406.5pt;z-index:251692032;v-text-anchor:middle;mso-width-relative:page;mso-height-relative:page;" fillcolor="#2F5597 [2404]" filled="t" stroked="t" coordsize="21600,21600" o:gfxdata="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" adj="2700">
+              <v:shape id="_x0000_s1026" o:spid="_x0000_s1026" o:spt="98" type="#_x0000_t98" style="position:absolute;left:0pt;margin-left:9.4pt;margin-top:0.25pt;height:348pt;width:406.5pt;z-index:251691008;v-text-anchor:middle;mso-width-relative:page;mso-height-relative:page;" fillcolor="#2F5597 [2404]" filled="t" stroked="t" coordsize="21600,21600" o:gfxdata="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" adj="2700">
                 <v:fill on="t" focussize="0,0"/>
                 <v:stroke weight="1pt" color="#2F528F [3204]" miterlimit="8" joinstyle="miter"/>
                 <v:imagedata o:title=""/>
@@ -14664,25 +15007,26 @@
     </w:p>
     <w:p>
       <w:pPr>
+        <w:ind w:firstLine="720" w:firstLineChars="0"/>
         <w:rPr>
           <w:rFonts w:hint="default"/>
-          <w:sz w:val="28"/>
-          <w:szCs w:val="28"/>
+          <w:sz w:val="24"/>
+          <w:szCs w:val="24"/>
         </w:rPr>
       </w:pPr>
       <w:r>
         <w:rPr>
           <w:rFonts w:hint="default"/>
-          <w:sz w:val="28"/>
-          <w:szCs w:val="28"/>
+          <w:sz w:val="24"/>
+          <w:szCs w:val="24"/>
         </w:rPr>
         <w:t>The specification book of our reports helps us provide details about our theme, to improve our</w:t>
       </w:r>
       <w:r>
         <w:rPr>
           <w:rFonts w:hint="default"/>
-          <w:sz w:val="28"/>
-          <w:szCs w:val="28"/>
+          <w:sz w:val="24"/>
+          <w:szCs w:val="24"/>
           <w:lang w:val="en-US"/>
         </w:rPr>
         <w:t xml:space="preserve"> </w:t>
@@ -14690,16 +15034,16 @@
       <w:r>
         <w:rPr>
           <w:rFonts w:hint="default"/>
-          <w:sz w:val="28"/>
-          <w:szCs w:val="28"/>
+          <w:sz w:val="24"/>
+          <w:szCs w:val="24"/>
         </w:rPr>
         <w:t>understanding of it and increase the likelihood of it succeeding. To delimitate the scope of our project,</w:t>
       </w:r>
       <w:r>
         <w:rPr>
           <w:rFonts w:hint="default"/>
-          <w:sz w:val="28"/>
-          <w:szCs w:val="28"/>
+          <w:sz w:val="24"/>
+          <w:szCs w:val="24"/>
           <w:lang w:val="en-US"/>
         </w:rPr>
         <w:t xml:space="preserve"> </w:t>
@@ -14707,16 +15051,16 @@
       <w:r>
         <w:rPr>
           <w:rFonts w:hint="default"/>
-          <w:sz w:val="28"/>
-          <w:szCs w:val="28"/>
+          <w:sz w:val="24"/>
+          <w:szCs w:val="24"/>
         </w:rPr>
         <w:t>we will specify the context of our theme. From the context, we will list the problems we have identified</w:t>
       </w:r>
       <w:r>
         <w:rPr>
           <w:rFonts w:hint="default"/>
-          <w:sz w:val="28"/>
-          <w:szCs w:val="28"/>
+          <w:sz w:val="24"/>
+          <w:szCs w:val="24"/>
           <w:lang w:val="en-US"/>
         </w:rPr>
         <w:t xml:space="preserve"> </w:t>
@@ -14724,16 +15068,16 @@
       <w:r>
         <w:rPr>
           <w:rFonts w:hint="default"/>
-          <w:sz w:val="28"/>
-          <w:szCs w:val="28"/>
+          <w:sz w:val="24"/>
+          <w:szCs w:val="24"/>
         </w:rPr>
         <w:t>in our context and that we have decided to address throughout the project. After presenting our</w:t>
       </w:r>
       <w:r>
         <w:rPr>
           <w:rFonts w:hint="default"/>
-          <w:sz w:val="28"/>
-          <w:szCs w:val="28"/>
+          <w:sz w:val="24"/>
+          <w:szCs w:val="24"/>
           <w:lang w:val="en-US"/>
         </w:rPr>
         <w:t xml:space="preserve"> </w:t>
@@ -14741,16 +15085,16 @@
       <w:r>
         <w:rPr>
           <w:rFonts w:hint="default"/>
-          <w:sz w:val="28"/>
-          <w:szCs w:val="28"/>
+          <w:sz w:val="24"/>
+          <w:szCs w:val="24"/>
         </w:rPr>
         <w:t>solution, we will talk about the objective we have set for the project. Also, we will explore the needs</w:t>
       </w:r>
       <w:r>
         <w:rPr>
           <w:rFonts w:hint="default"/>
-          <w:sz w:val="28"/>
-          <w:szCs w:val="28"/>
+          <w:sz w:val="24"/>
+          <w:szCs w:val="24"/>
           <w:lang w:val="en-US"/>
         </w:rPr>
         <w:t xml:space="preserve"> </w:t>
@@ -14758,16 +15102,16 @@
       <w:r>
         <w:rPr>
           <w:rFonts w:hint="default"/>
-          <w:sz w:val="28"/>
-          <w:szCs w:val="28"/>
+          <w:sz w:val="24"/>
+          <w:szCs w:val="24"/>
         </w:rPr>
         <w:t>to which our system will respond both at the functional and non-functional level. We will then look</w:t>
       </w:r>
       <w:r>
         <w:rPr>
           <w:rFonts w:hint="default"/>
-          <w:sz w:val="28"/>
-          <w:szCs w:val="28"/>
+          <w:sz w:val="24"/>
+          <w:szCs w:val="24"/>
           <w:lang w:val="en-US"/>
         </w:rPr>
         <w:t xml:space="preserve"> </w:t>
@@ -14775,16 +15119,16 @@
       <w:r>
         <w:rPr>
           <w:rFonts w:hint="default"/>
-          <w:sz w:val="28"/>
-          <w:szCs w:val="28"/>
+          <w:sz w:val="24"/>
+          <w:szCs w:val="24"/>
         </w:rPr>
         <w:t>at the estimated financial requirements for our project, and establish a plan we will follow to complete</w:t>
       </w:r>
       <w:r>
         <w:rPr>
           <w:rFonts w:hint="default"/>
-          <w:sz w:val="28"/>
-          <w:szCs w:val="28"/>
+          <w:sz w:val="24"/>
+          <w:szCs w:val="24"/>
           <w:lang w:val="en-US"/>
         </w:rPr>
         <w:t xml:space="preserve"> </w:t>
@@ -14792,16 +15136,16 @@
       <w:r>
         <w:rPr>
           <w:rFonts w:hint="default"/>
-          <w:sz w:val="28"/>
-          <w:szCs w:val="28"/>
+          <w:sz w:val="24"/>
+          <w:szCs w:val="24"/>
         </w:rPr>
         <w:t>our project on time. From here we will discuss what is expected of us by the end of the project under</w:t>
       </w:r>
       <w:r>
         <w:rPr>
           <w:rFonts w:hint="default"/>
-          <w:sz w:val="28"/>
-          <w:szCs w:val="28"/>
+          <w:sz w:val="24"/>
+          <w:szCs w:val="24"/>
           <w:lang w:val="en-US"/>
         </w:rPr>
         <w:t xml:space="preserve"> </w:t>
@@ -14809,8 +15153,8 @@
       <w:r>
         <w:rPr>
           <w:rFonts w:hint="default"/>
-          <w:sz w:val="28"/>
-          <w:szCs w:val="28"/>
+          <w:sz w:val="24"/>
+          <w:szCs w:val="24"/>
         </w:rPr>
         <w:t>the project deliverables.</w:t>
       </w:r>
@@ -14867,8 +15211,21 @@
         <w:pStyle w:val="15"/>
         <w:keepNext w:val="0"/>
         <w:keepLines w:val="0"/>
+        <w:pageBreakBefore w:val="0"/>
         <w:widowControl/>
         <w:suppressLineNumbers w:val="0"/>
+        <w:kinsoku/>
+        <w:wordWrap/>
+        <w:overflowPunct/>
+        <w:topLinePunct w:val="0"/>
+        <w:autoSpaceDE/>
+        <w:autoSpaceDN/>
+        <w:bidi w:val="0"/>
+        <w:adjustRightInd/>
+        <w:snapToGrid/>
+        <w:spacing w:before="181" w:beforeLines="50" w:beforeAutospacing="0"/>
+        <w:ind w:firstLine="720" w:firstLineChars="0"/>
+        <w:textAlignment w:val="auto"/>
       </w:pPr>
       <w:r>
         <w:t xml:space="preserve">The agricultural sector plays a vital role in the economic development of Cameroon, employing a large portion of the population and contributing significantly to food security and national income. Despite its importance, the sector continues to face major challenges—one of the most critical being </w:t>
@@ -14969,8 +15326,21 @@
         <w:pStyle w:val="15"/>
         <w:keepNext w:val="0"/>
         <w:keepLines w:val="0"/>
+        <w:pageBreakBefore w:val="0"/>
         <w:widowControl/>
         <w:suppressLineNumbers w:val="0"/>
+        <w:kinsoku/>
+        <w:wordWrap/>
+        <w:overflowPunct/>
+        <w:topLinePunct w:val="0"/>
+        <w:autoSpaceDE/>
+        <w:autoSpaceDN/>
+        <w:bidi w:val="0"/>
+        <w:adjustRightInd/>
+        <w:snapToGrid/>
+        <w:spacing w:before="181" w:beforeLines="50" w:beforeAutospacing="0"/>
+        <w:ind w:firstLine="720" w:firstLineChars="0"/>
+        <w:textAlignment w:val="auto"/>
       </w:pPr>
       <w:r>
         <w:t xml:space="preserve">The justification for this project lies in the </w:t>
@@ -15186,8 +15556,21 @@
         <w:pStyle w:val="15"/>
         <w:keepNext w:val="0"/>
         <w:keepLines w:val="0"/>
+        <w:pageBreakBefore w:val="0"/>
         <w:widowControl/>
         <w:suppressLineNumbers w:val="0"/>
+        <w:kinsoku/>
+        <w:wordWrap/>
+        <w:overflowPunct/>
+        <w:topLinePunct w:val="0"/>
+        <w:autoSpaceDE/>
+        <w:autoSpaceDN/>
+        <w:bidi w:val="0"/>
+        <w:adjustRightInd/>
+        <w:snapToGrid/>
+        <w:spacing w:before="181" w:beforeLines="50" w:beforeAutospacing="0"/>
+        <w:ind w:firstLine="720" w:firstLineChars="0"/>
+        <w:textAlignment w:val="auto"/>
       </w:pPr>
       <w:r>
         <w:t xml:space="preserve">The main objective of this project is to </w:t>
@@ -15466,8 +15849,21 @@
         <w:pStyle w:val="15"/>
         <w:keepNext w:val="0"/>
         <w:keepLines w:val="0"/>
+        <w:pageBreakBefore w:val="0"/>
         <w:widowControl/>
         <w:suppressLineNumbers w:val="0"/>
+        <w:kinsoku/>
+        <w:wordWrap/>
+        <w:overflowPunct/>
+        <w:topLinePunct w:val="0"/>
+        <w:autoSpaceDE/>
+        <w:autoSpaceDN/>
+        <w:bidi w:val="0"/>
+        <w:adjustRightInd/>
+        <w:snapToGrid/>
+        <w:spacing w:before="181" w:beforeLines="50" w:beforeAutospacing="0"/>
+        <w:ind w:firstLine="720" w:firstLineChars="0"/>
+        <w:textAlignment w:val="auto"/>
       </w:pPr>
       <w:r>
         <w:t xml:space="preserve">Functional needs describe the actions and capabilities available to different users of the system. For the </w:t>
@@ -15840,8 +16236,21 @@
         <w:pStyle w:val="15"/>
         <w:keepNext w:val="0"/>
         <w:keepLines w:val="0"/>
+        <w:pageBreakBefore w:val="0"/>
         <w:widowControl/>
         <w:suppressLineNumbers w:val="0"/>
+        <w:kinsoku/>
+        <w:wordWrap/>
+        <w:overflowPunct/>
+        <w:topLinePunct w:val="0"/>
+        <w:autoSpaceDE/>
+        <w:autoSpaceDN/>
+        <w:bidi w:val="0"/>
+        <w:adjustRightInd/>
+        <w:snapToGrid/>
+        <w:spacing w:before="181" w:beforeLines="50" w:beforeAutospacing="0"/>
+        <w:ind w:firstLine="720" w:firstLineChars="0"/>
+        <w:textAlignment w:val="auto"/>
       </w:pPr>
       <w:r>
         <w:t xml:space="preserve">Non-functional requirements define the overall qualities, characteristics, and constraints of the software system, focusing on </w:t>
@@ -16205,7 +16614,7 @@
     <w:tbl>
       <w:tblPr>
         <w:tblStyle w:val="8"/>
-        <w:tblW w:w="9765" w:type="dxa"/>
+        <w:tblW w:w="9458" w:type="dxa"/>
         <w:tblCellSpacing w:w="15" w:type="dxa"/>
         <w:tblInd w:w="38" w:type="dxa"/>
         <w:tblBorders>
@@ -16226,10 +16635,10 @@
         </w:tblCellMar>
       </w:tblPr>
       <w:tblGrid>
-        <w:gridCol w:w="1731"/>
-        <w:gridCol w:w="2840"/>
-        <w:gridCol w:w="2359"/>
-        <w:gridCol w:w="2835"/>
+        <w:gridCol w:w="1676"/>
+        <w:gridCol w:w="2751"/>
+        <w:gridCol w:w="2285"/>
+        <w:gridCol w:w="2746"/>
       </w:tblGrid>
       <w:tr>
         <w:tblPrEx>
@@ -16249,13 +16658,13 @@
           </w:tblCellMar>
         </w:tblPrEx>
         <w:trPr>
-          <w:trHeight w:val="428" w:hRule="atLeast"/>
+          <w:trHeight w:val="650" w:hRule="atLeast"/>
           <w:tblHeader/>
           <w:tblCellSpacing w:w="15" w:type="dxa"/>
         </w:trPr>
         <w:tc>
           <w:tcPr>
-            <w:tcW w:w="1686" w:type="dxa"/>
+            <w:tcW w:w="1631" w:type="dxa"/>
             <w:tcBorders>
               <w:tl2br w:val="nil"/>
               <w:tr2bl w:val="nil"/>
@@ -16291,7 +16700,7 @@
         </w:tc>
         <w:tc>
           <w:tcPr>
-            <w:tcW w:w="2810" w:type="dxa"/>
+            <w:tcW w:w="2721" w:type="dxa"/>
             <w:tcBorders>
               <w:tl2br w:val="nil"/>
               <w:tr2bl w:val="nil"/>
@@ -16327,7 +16736,7 @@
         </w:tc>
         <w:tc>
           <w:tcPr>
-            <w:tcW w:w="2329" w:type="dxa"/>
+            <w:tcW w:w="2255" w:type="dxa"/>
             <w:tcBorders>
               <w:tl2br w:val="nil"/>
               <w:tr2bl w:val="nil"/>
@@ -16363,7 +16772,7 @@
         </w:tc>
         <w:tc>
           <w:tcPr>
-            <w:tcW w:w="2790" w:type="dxa"/>
+            <w:tcW w:w="2701" w:type="dxa"/>
             <w:tcBorders>
               <w:tl2br w:val="nil"/>
               <w:tr2bl w:val="nil"/>
@@ -16416,12 +16825,12 @@
           </w:tblCellMar>
         </w:tblPrEx>
         <w:trPr>
-          <w:trHeight w:val="763" w:hRule="atLeast"/>
+          <w:trHeight w:val="1001" w:hRule="atLeast"/>
           <w:tblCellSpacing w:w="15" w:type="dxa"/>
         </w:trPr>
         <w:tc>
           <w:tcPr>
-            <w:tcW w:w="1686" w:type="dxa"/>
+            <w:tcW w:w="1631" w:type="dxa"/>
             <w:tcBorders>
               <w:tl2br w:val="nil"/>
               <w:tr2bl w:val="nil"/>
@@ -16453,7 +16862,7 @@
         </w:tc>
         <w:tc>
           <w:tcPr>
-            <w:tcW w:w="2810" w:type="dxa"/>
+            <w:tcW w:w="2721" w:type="dxa"/>
             <w:tcBorders>
               <w:tl2br w:val="nil"/>
               <w:tr2bl w:val="nil"/>
@@ -16484,7 +16893,7 @@
         </w:tc>
         <w:tc>
           <w:tcPr>
-            <w:tcW w:w="2329" w:type="dxa"/>
+            <w:tcW w:w="2255" w:type="dxa"/>
             <w:tcBorders>
               <w:tl2br w:val="nil"/>
               <w:tr2bl w:val="nil"/>
@@ -16515,7 +16924,7 @@
         </w:tc>
         <w:tc>
           <w:tcPr>
-            <w:tcW w:w="2790" w:type="dxa"/>
+            <w:tcW w:w="2701" w:type="dxa"/>
             <w:tcBorders>
               <w:tl2br w:val="nil"/>
               <w:tr2bl w:val="nil"/>
@@ -16540,7 +16949,97 @@
                 <w:lang w:val="en-US" w:eastAsia="zh-CN" w:bidi="ar"/>
                 <w14:ligatures w14:val="standardContextual"/>
               </w:rPr>
-              <w:t>2 weeks (9th to 22nd July 2024)</w:t>
+              <w:t>2 weeks (</w:t>
+            </w:r>
+            <w:r>
+              <w:rPr>
+                <w:rFonts w:hint="default" w:ascii="SimSun" w:hAnsi="SimSun" w:eastAsia="SimSun" w:cs="SimSun"/>
+                <w:kern w:val="0"/>
+                <w:sz w:val="24"/>
+                <w:szCs w:val="24"/>
+                <w:lang w:val="en-US" w:eastAsia="zh-CN" w:bidi="ar"/>
+                <w14:ligatures w14:val="standardContextual"/>
+              </w:rPr>
+              <w:t>2</w:t>
+            </w:r>
+            <w:r>
+              <w:rPr>
+                <w:rFonts w:ascii="SimSun" w:hAnsi="SimSun" w:eastAsia="SimSun" w:cs="SimSun"/>
+                <w:kern w:val="0"/>
+                <w:sz w:val="24"/>
+                <w:szCs w:val="24"/>
+                <w:vertAlign w:val="superscript"/>
+                <w:lang w:val="en-US" w:eastAsia="zh-CN" w:bidi="ar"/>
+                <w14:ligatures w14:val="standardContextual"/>
+              </w:rPr>
+              <w:t>th</w:t>
+            </w:r>
+            <w:r>
+              <w:rPr>
+                <w:rFonts w:ascii="SimSun" w:hAnsi="SimSun" w:eastAsia="SimSun" w:cs="SimSun"/>
+                <w:kern w:val="0"/>
+                <w:sz w:val="24"/>
+                <w:szCs w:val="24"/>
+                <w:lang w:val="en-US" w:eastAsia="zh-CN" w:bidi="ar"/>
+                <w14:ligatures w14:val="standardContextual"/>
+              </w:rPr>
+              <w:t xml:space="preserve"> to </w:t>
+            </w:r>
+            <w:r>
+              <w:rPr>
+                <w:rFonts w:hint="default" w:ascii="SimSun" w:hAnsi="SimSun" w:eastAsia="SimSun" w:cs="SimSun"/>
+                <w:kern w:val="0"/>
+                <w:sz w:val="24"/>
+                <w:szCs w:val="24"/>
+                <w:lang w:val="en-US" w:eastAsia="zh-CN" w:bidi="ar"/>
+                <w14:ligatures w14:val="standardContextual"/>
+              </w:rPr>
+              <w:t>15</w:t>
+            </w:r>
+            <w:r>
+              <w:rPr>
+                <w:rFonts w:ascii="SimSun" w:hAnsi="SimSun" w:eastAsia="SimSun" w:cs="SimSun"/>
+                <w:kern w:val="0"/>
+                <w:sz w:val="24"/>
+                <w:szCs w:val="24"/>
+                <w:vertAlign w:val="superscript"/>
+                <w:lang w:val="en-US" w:eastAsia="zh-CN" w:bidi="ar"/>
+                <w14:ligatures w14:val="standardContextual"/>
+              </w:rPr>
+              <w:t>nd</w:t>
+            </w:r>
+            <w:r>
+              <w:rPr>
+                <w:rFonts w:ascii="SimSun" w:hAnsi="SimSun" w:eastAsia="SimSun" w:cs="SimSun"/>
+                <w:kern w:val="0"/>
+                <w:sz w:val="24"/>
+                <w:szCs w:val="24"/>
+                <w:lang w:val="en-US" w:eastAsia="zh-CN" w:bidi="ar"/>
+                <w14:ligatures w14:val="standardContextual"/>
+              </w:rPr>
+              <w:t xml:space="preserve"> July 202</w:t>
+            </w:r>
+            <w:r>
+              <w:rPr>
+                <w:rFonts w:hint="default" w:ascii="SimSun" w:hAnsi="SimSun" w:eastAsia="SimSun" w:cs="SimSun"/>
+                <w:kern w:val="0"/>
+                <w:sz w:val="24"/>
+                <w:szCs w:val="24"/>
+                <w:lang w:val="en-US" w:eastAsia="zh-CN" w:bidi="ar"/>
+                <w14:ligatures w14:val="standardContextual"/>
+              </w:rPr>
+              <w:t>5</w:t>
+            </w:r>
+            <w:r>
+              <w:rPr>
+                <w:rFonts w:ascii="SimSun" w:hAnsi="SimSun" w:eastAsia="SimSun" w:cs="SimSun"/>
+                <w:kern w:val="0"/>
+                <w:sz w:val="24"/>
+                <w:szCs w:val="24"/>
+                <w:lang w:val="en-US" w:eastAsia="zh-CN" w:bidi="ar"/>
+                <w14:ligatures w14:val="standardContextual"/>
+              </w:rPr>
+              <w:t>)</w:t>
             </w:r>
           </w:p>
         </w:tc>
@@ -16563,12 +17062,12 @@
           </w:tblCellMar>
         </w:tblPrEx>
         <w:trPr>
-          <w:trHeight w:val="763" w:hRule="atLeast"/>
+          <w:trHeight w:val="1001" w:hRule="atLeast"/>
           <w:tblCellSpacing w:w="15" w:type="dxa"/>
         </w:trPr>
         <w:tc>
           <w:tcPr>
-            <w:tcW w:w="1686" w:type="dxa"/>
+            <w:tcW w:w="1631" w:type="dxa"/>
             <w:tcBorders>
               <w:tl2br w:val="nil"/>
               <w:tr2bl w:val="nil"/>
@@ -16600,7 +17099,7 @@
         </w:tc>
         <w:tc>
           <w:tcPr>
-            <w:tcW w:w="2810" w:type="dxa"/>
+            <w:tcW w:w="2721" w:type="dxa"/>
             <w:tcBorders>
               <w:tl2br w:val="nil"/>
               <w:tr2bl w:val="nil"/>
@@ -16631,7 +17130,7 @@
         </w:tc>
         <w:tc>
           <w:tcPr>
-            <w:tcW w:w="2329" w:type="dxa"/>
+            <w:tcW w:w="2255" w:type="dxa"/>
             <w:tcBorders>
               <w:tl2br w:val="nil"/>
               <w:tr2bl w:val="nil"/>
@@ -16662,7 +17161,7 @@
         </w:tc>
         <w:tc>
           <w:tcPr>
-            <w:tcW w:w="2790" w:type="dxa"/>
+            <w:tcW w:w="2701" w:type="dxa"/>
             <w:tcBorders>
               <w:tl2br w:val="nil"/>
               <w:tr2bl w:val="nil"/>
@@ -16687,7 +17186,97 @@
                 <w:lang w:val="en-US" w:eastAsia="zh-CN" w:bidi="ar"/>
                 <w14:ligatures w14:val="standardContextual"/>
               </w:rPr>
-              <w:t>1 week (22nd to 28th July 2024)</w:t>
+              <w:t>1 week (</w:t>
+            </w:r>
+            <w:r>
+              <w:rPr>
+                <w:rFonts w:hint="default" w:ascii="SimSun" w:hAnsi="SimSun" w:eastAsia="SimSun" w:cs="SimSun"/>
+                <w:kern w:val="0"/>
+                <w:sz w:val="24"/>
+                <w:szCs w:val="24"/>
+                <w:lang w:val="en-US" w:eastAsia="zh-CN" w:bidi="ar"/>
+                <w14:ligatures w14:val="standardContextual"/>
+              </w:rPr>
+              <w:t>16</w:t>
+            </w:r>
+            <w:r>
+              <w:rPr>
+                <w:rFonts w:ascii="SimSun" w:hAnsi="SimSun" w:eastAsia="SimSun" w:cs="SimSun"/>
+                <w:kern w:val="0"/>
+                <w:sz w:val="24"/>
+                <w:szCs w:val="24"/>
+                <w:vertAlign w:val="superscript"/>
+                <w:lang w:val="en-US" w:eastAsia="zh-CN" w:bidi="ar"/>
+                <w14:ligatures w14:val="standardContextual"/>
+              </w:rPr>
+              <w:t>nd</w:t>
+            </w:r>
+            <w:r>
+              <w:rPr>
+                <w:rFonts w:ascii="SimSun" w:hAnsi="SimSun" w:eastAsia="SimSun" w:cs="SimSun"/>
+                <w:kern w:val="0"/>
+                <w:sz w:val="24"/>
+                <w:szCs w:val="24"/>
+                <w:lang w:val="en-US" w:eastAsia="zh-CN" w:bidi="ar"/>
+                <w14:ligatures w14:val="standardContextual"/>
+              </w:rPr>
+              <w:t xml:space="preserve"> to 2</w:t>
+            </w:r>
+            <w:r>
+              <w:rPr>
+                <w:rFonts w:hint="default" w:ascii="SimSun" w:hAnsi="SimSun" w:eastAsia="SimSun" w:cs="SimSun"/>
+                <w:kern w:val="0"/>
+                <w:sz w:val="24"/>
+                <w:szCs w:val="24"/>
+                <w:lang w:val="en-US" w:eastAsia="zh-CN" w:bidi="ar"/>
+                <w14:ligatures w14:val="standardContextual"/>
+              </w:rPr>
+              <w:t>2</w:t>
+            </w:r>
+            <w:r>
+              <w:rPr>
+                <w:rFonts w:ascii="SimSun" w:hAnsi="SimSun" w:eastAsia="SimSun" w:cs="SimSun"/>
+                <w:kern w:val="0"/>
+                <w:sz w:val="24"/>
+                <w:szCs w:val="24"/>
+                <w:vertAlign w:val="superscript"/>
+                <w:lang w:val="en-US" w:eastAsia="zh-CN" w:bidi="ar"/>
+                <w14:ligatures w14:val="standardContextual"/>
+              </w:rPr>
+              <w:t>th</w:t>
+            </w:r>
+            <w:r>
+              <w:rPr>
+                <w:rFonts w:ascii="SimSun" w:hAnsi="SimSun" w:eastAsia="SimSun" w:cs="SimSun"/>
+                <w:kern w:val="0"/>
+                <w:sz w:val="24"/>
+                <w:szCs w:val="24"/>
+                <w:lang w:val="en-US" w:eastAsia="zh-CN" w:bidi="ar"/>
+                <w14:ligatures w14:val="standardContextual"/>
+              </w:rPr>
+              <w:t xml:space="preserve"> July 202</w:t>
+            </w:r>
+            <w:r>
+              <w:rPr>
+                <w:rFonts w:hint="default" w:ascii="SimSun" w:hAnsi="SimSun" w:eastAsia="SimSun" w:cs="SimSun"/>
+                <w:kern w:val="0"/>
+                <w:sz w:val="24"/>
+                <w:szCs w:val="24"/>
+                <w:lang w:val="en-US" w:eastAsia="zh-CN" w:bidi="ar"/>
+                <w14:ligatures w14:val="standardContextual"/>
+              </w:rPr>
+              <w:t>5</w:t>
+            </w:r>
+            <w:r>
+              <w:rPr>
+                <w:rFonts w:ascii="SimSun" w:hAnsi="SimSun" w:eastAsia="SimSun" w:cs="SimSun"/>
+                <w:kern w:val="0"/>
+                <w:sz w:val="24"/>
+                <w:szCs w:val="24"/>
+                <w:lang w:val="en-US" w:eastAsia="zh-CN" w:bidi="ar"/>
+                <w14:ligatures w14:val="standardContextual"/>
+              </w:rPr>
+              <w:t>)</w:t>
             </w:r>
           </w:p>
         </w:tc>
@@ -16710,12 +17299,12 @@
           </w:tblCellMar>
         </w:tblPrEx>
         <w:trPr>
-          <w:trHeight w:val="763" w:hRule="atLeast"/>
+          <w:trHeight w:val="1001" w:hRule="atLeast"/>
           <w:tblCellSpacing w:w="15" w:type="dxa"/>
         </w:trPr>
         <w:tc>
           <w:tcPr>
-            <w:tcW w:w="1686" w:type="dxa"/>
+            <w:tcW w:w="1631" w:type="dxa"/>
             <w:tcBorders>
               <w:tl2br w:val="nil"/>
               <w:tr2bl w:val="nil"/>
@@ -16747,7 +17336,7 @@
         </w:tc>
         <w:tc>
           <w:tcPr>
-            <w:tcW w:w="2810" w:type="dxa"/>
+            <w:tcW w:w="2721" w:type="dxa"/>
             <w:tcBorders>
               <w:tl2br w:val="nil"/>
               <w:tr2bl w:val="nil"/>
@@ -16778,7 +17367,7 @@
         </w:tc>
         <w:tc>
           <w:tcPr>
-            <w:tcW w:w="2329" w:type="dxa"/>
+            <w:tcW w:w="2255" w:type="dxa"/>
             <w:tcBorders>
               <w:tl2br w:val="nil"/>
               <w:tr2bl w:val="nil"/>
@@ -16809,7 +17398,7 @@
         </w:tc>
         <w:tc>
           <w:tcPr>
-            <w:tcW w:w="2790" w:type="dxa"/>
+            <w:tcW w:w="2701" w:type="dxa"/>
             <w:tcBorders>
               <w:tl2br w:val="nil"/>
               <w:tr2bl w:val="nil"/>
@@ -16834,7 +17423,108 @@
                 <w:lang w:val="en-US" w:eastAsia="zh-CN" w:bidi="ar"/>
                 <w14:ligatures w14:val="standardContextual"/>
               </w:rPr>
-              <w:t>5 days (28th July to 1st August 2024)</w:t>
+              <w:t>5 days (2</w:t>
+            </w:r>
+            <w:r>
+              <w:rPr>
+                <w:rFonts w:hint="default" w:ascii="SimSun" w:hAnsi="SimSun" w:eastAsia="SimSun" w:cs="SimSun"/>
+                <w:kern w:val="0"/>
+                <w:sz w:val="24"/>
+                <w:szCs w:val="24"/>
+                <w:lang w:val="en-US" w:eastAsia="zh-CN" w:bidi="ar"/>
+                <w14:ligatures w14:val="standardContextual"/>
+              </w:rPr>
+              <w:t>3</w:t>
+            </w:r>
+            <w:r>
+              <w:rPr>
+                <w:rFonts w:ascii="SimSun" w:hAnsi="SimSun" w:eastAsia="SimSun" w:cs="SimSun"/>
+                <w:kern w:val="0"/>
+                <w:sz w:val="24"/>
+                <w:szCs w:val="24"/>
+                <w:vertAlign w:val="superscript"/>
+                <w:lang w:val="en-US" w:eastAsia="zh-CN" w:bidi="ar"/>
+                <w14:ligatures w14:val="standardContextual"/>
+              </w:rPr>
+              <w:t>th</w:t>
+            </w:r>
+            <w:r>
+              <w:rPr>
+                <w:rFonts w:ascii="SimSun" w:hAnsi="SimSun" w:eastAsia="SimSun" w:cs="SimSun"/>
+                <w:kern w:val="0"/>
+                <w:sz w:val="24"/>
+                <w:szCs w:val="24"/>
+                <w:lang w:val="en-US" w:eastAsia="zh-CN" w:bidi="ar"/>
+                <w14:ligatures w14:val="standardContextual"/>
+              </w:rPr>
+              <w:t xml:space="preserve"> to </w:t>
+            </w:r>
+            <w:r>
+              <w:rPr>
+                <w:rFonts w:hint="default" w:ascii="SimSun" w:hAnsi="SimSun" w:eastAsia="SimSun" w:cs="SimSun"/>
+                <w:kern w:val="0"/>
+                <w:sz w:val="24"/>
+                <w:szCs w:val="24"/>
+                <w:lang w:val="en-US" w:eastAsia="zh-CN" w:bidi="ar"/>
+                <w14:ligatures w14:val="standardContextual"/>
+              </w:rPr>
+              <w:t>27</w:t>
+            </w:r>
+            <w:r>
+              <w:rPr>
+                <w:rFonts w:hint="default" w:ascii="SimSun" w:hAnsi="SimSun" w:eastAsia="SimSun" w:cs="SimSun"/>
+                <w:kern w:val="0"/>
+                <w:sz w:val="24"/>
+                <w:szCs w:val="24"/>
+                <w:vertAlign w:val="superscript"/>
+                <w:lang w:val="en-US" w:eastAsia="zh-CN" w:bidi="ar"/>
+                <w14:ligatures w14:val="standardContextual"/>
+              </w:rPr>
+              <w:t>th</w:t>
+            </w:r>
+            <w:r>
+              <w:rPr>
+                <w:rFonts w:hint="default" w:ascii="SimSun" w:hAnsi="SimSun" w:eastAsia="SimSun" w:cs="SimSun"/>
+                <w:kern w:val="0"/>
+                <w:sz w:val="24"/>
+                <w:szCs w:val="24"/>
+                <w:lang w:val="en-US" w:eastAsia="zh-CN" w:bidi="ar"/>
+                <w14:ligatures w14:val="standardContextual"/>
+              </w:rPr>
+              <w:t xml:space="preserve"> July</w:t>
+            </w:r>
+            <w:r>
+              <w:rPr>
+                <w:rFonts w:ascii="SimSun" w:hAnsi="SimSun" w:eastAsia="SimSun" w:cs="SimSun"/>
+                <w:kern w:val="0"/>
+                <w:sz w:val="24"/>
+                <w:szCs w:val="24"/>
+                <w:lang w:val="en-US" w:eastAsia="zh-CN" w:bidi="ar"/>
+                <w14:ligatures w14:val="standardContextual"/>
+              </w:rPr>
+              <w:t xml:space="preserve"> 202</w:t>
+            </w:r>
+            <w:r>
+              <w:rPr>
+                <w:rFonts w:hint="default" w:ascii="SimSun" w:hAnsi="SimSun" w:eastAsia="SimSun" w:cs="SimSun"/>
+                <w:kern w:val="0"/>
+                <w:sz w:val="24"/>
+                <w:szCs w:val="24"/>
+                <w:lang w:val="en-US" w:eastAsia="zh-CN" w:bidi="ar"/>
+                <w14:ligatures w14:val="standardContextual"/>
+              </w:rPr>
+              <w:t>5</w:t>
+            </w:r>
+            <w:r>
+              <w:rPr>
+                <w:rFonts w:ascii="SimSun" w:hAnsi="SimSun" w:eastAsia="SimSun" w:cs="SimSun"/>
+                <w:kern w:val="0"/>
+                <w:sz w:val="24"/>
+                <w:szCs w:val="24"/>
+                <w:lang w:val="en-US" w:eastAsia="zh-CN" w:bidi="ar"/>
+                <w14:ligatures w14:val="standardContextual"/>
+              </w:rPr>
+              <w:t>)</w:t>
             </w:r>
           </w:p>
         </w:tc>
@@ -16857,12 +17547,12 @@
           </w:tblCellMar>
         </w:tblPrEx>
         <w:trPr>
-          <w:trHeight w:val="763" w:hRule="atLeast"/>
+          <w:trHeight w:val="1001" w:hRule="atLeast"/>
           <w:tblCellSpacing w:w="15" w:type="dxa"/>
         </w:trPr>
         <w:tc>
           <w:tcPr>
-            <w:tcW w:w="1686" w:type="dxa"/>
+            <w:tcW w:w="1631" w:type="dxa"/>
             <w:tcBorders>
               <w:tl2br w:val="nil"/>
               <w:tr2bl w:val="nil"/>
@@ -16894,7 +17584,7 @@
         </w:tc>
         <w:tc>
           <w:tcPr>
-            <w:tcW w:w="2810" w:type="dxa"/>
+            <w:tcW w:w="2721" w:type="dxa"/>
             <w:tcBorders>
               <w:tl2br w:val="nil"/>
               <w:tr2bl w:val="nil"/>
@@ -16925,7 +17615,7 @@
         </w:tc>
         <w:tc>
           <w:tcPr>
-            <w:tcW w:w="2329" w:type="dxa"/>
+            <w:tcW w:w="2255" w:type="dxa"/>
             <w:tcBorders>
               <w:tl2br w:val="nil"/>
               <w:tr2bl w:val="nil"/>
@@ -16956,7 +17646,7 @@
         </w:tc>
         <w:tc>
           <w:tcPr>
-            <w:tcW w:w="2790" w:type="dxa"/>
+            <w:tcW w:w="2701" w:type="dxa"/>
             <w:tcBorders>
               <w:tl2br w:val="nil"/>
               <w:tr2bl w:val="nil"/>
@@ -16981,7 +17671,119 @@
                 <w:lang w:val="en-US" w:eastAsia="zh-CN" w:bidi="ar"/>
                 <w14:ligatures w14:val="standardContextual"/>
               </w:rPr>
-              <w:t>2 weeks (1st to 14th August 2024)</w:t>
+              <w:t>2 weeks (</w:t>
+            </w:r>
+            <w:r>
+              <w:rPr>
+                <w:rFonts w:hint="default" w:ascii="SimSun" w:hAnsi="SimSun" w:eastAsia="SimSun" w:cs="SimSun"/>
+                <w:kern w:val="0"/>
+                <w:sz w:val="24"/>
+                <w:szCs w:val="24"/>
+                <w:lang w:val="en-US" w:eastAsia="zh-CN" w:bidi="ar"/>
+                <w14:ligatures w14:val="standardContextual"/>
+              </w:rPr>
+              <w:t>28</w:t>
+            </w:r>
+            <w:r>
+              <w:rPr>
+                <w:rFonts w:hint="default" w:ascii="SimSun" w:hAnsi="SimSun" w:eastAsia="SimSun" w:cs="SimSun"/>
+                <w:kern w:val="0"/>
+                <w:sz w:val="24"/>
+                <w:szCs w:val="24"/>
+                <w:vertAlign w:val="superscript"/>
+                <w:lang w:val="en-US" w:eastAsia="zh-CN" w:bidi="ar"/>
+                <w14:ligatures w14:val="standardContextual"/>
+              </w:rPr>
+              <w:t xml:space="preserve">th </w:t>
+            </w:r>
+            <w:r>
+              <w:rPr>
+                <w:rFonts w:ascii="SimSun" w:hAnsi="SimSun" w:eastAsia="SimSun" w:cs="SimSun"/>
+                <w:kern w:val="0"/>
+                <w:sz w:val="24"/>
+                <w:szCs w:val="24"/>
+                <w:lang w:val="en-US" w:eastAsia="zh-CN" w:bidi="ar"/>
+                <w14:ligatures w14:val="standardContextual"/>
+              </w:rPr>
+              <w:t xml:space="preserve"> </w:t>
+            </w:r>
+            <w:r>
+              <w:rPr>
+                <w:rFonts w:hint="default" w:ascii="SimSun" w:hAnsi="SimSun" w:eastAsia="SimSun" w:cs="SimSun"/>
+                <w:kern w:val="0"/>
+                <w:sz w:val="24"/>
+                <w:szCs w:val="24"/>
+                <w:lang w:val="en-US" w:eastAsia="zh-CN" w:bidi="ar"/>
+                <w14:ligatures w14:val="standardContextual"/>
+              </w:rPr>
+              <w:t xml:space="preserve">July </w:t>
+            </w:r>
+            <w:r>
+              <w:rPr>
+                <w:rFonts w:ascii="SimSun" w:hAnsi="SimSun" w:eastAsia="SimSun" w:cs="SimSun"/>
+                <w:kern w:val="0"/>
+                <w:sz w:val="24"/>
+                <w:szCs w:val="24"/>
+                <w:lang w:val="en-US" w:eastAsia="zh-CN" w:bidi="ar"/>
+                <w14:ligatures w14:val="standardContextual"/>
+              </w:rPr>
+              <w:t>to 1</w:t>
+            </w:r>
+            <w:r>
+              <w:rPr>
+                <w:rFonts w:hint="default" w:ascii="SimSun" w:hAnsi="SimSun" w:eastAsia="SimSun" w:cs="SimSun"/>
+                <w:kern w:val="0"/>
+                <w:sz w:val="24"/>
+                <w:szCs w:val="24"/>
+                <w:lang w:val="en-US" w:eastAsia="zh-CN" w:bidi="ar"/>
+                <w14:ligatures w14:val="standardContextual"/>
+              </w:rPr>
+              <w:t>0</w:t>
+            </w:r>
+            <w:r>
+              <w:rPr>
+                <w:rFonts w:ascii="SimSun" w:hAnsi="SimSun" w:eastAsia="SimSun" w:cs="SimSun"/>
+                <w:kern w:val="0"/>
+                <w:sz w:val="24"/>
+                <w:szCs w:val="24"/>
+                <w:vertAlign w:val="superscript"/>
+                <w:lang w:val="en-US" w:eastAsia="zh-CN" w:bidi="ar"/>
+                <w14:ligatures w14:val="standardContextual"/>
+              </w:rPr>
+              <w:t>th</w:t>
+            </w:r>
+            <w:r>
+              <w:rPr>
+                <w:rFonts w:ascii="SimSun" w:hAnsi="SimSun" w:eastAsia="SimSun" w:cs="SimSun"/>
+                <w:kern w:val="0"/>
+                <w:sz w:val="24"/>
+                <w:szCs w:val="24"/>
+                <w:lang w:val="en-US" w:eastAsia="zh-CN" w:bidi="ar"/>
+                <w14:ligatures w14:val="standardContextual"/>
+              </w:rPr>
+              <w:t xml:space="preserve"> August 202</w:t>
+            </w:r>
+            <w:r>
+              <w:rPr>
+                <w:rFonts w:hint="default" w:ascii="SimSun" w:hAnsi="SimSun" w:eastAsia="SimSun" w:cs="SimSun"/>
+                <w:kern w:val="0"/>
+                <w:sz w:val="24"/>
+                <w:szCs w:val="24"/>
+                <w:lang w:val="en-US" w:eastAsia="zh-CN" w:bidi="ar"/>
+                <w14:ligatures w14:val="standardContextual"/>
+              </w:rPr>
+              <w:t>5</w:t>
+            </w:r>
+            <w:r>
+              <w:rPr>
+                <w:rFonts w:ascii="SimSun" w:hAnsi="SimSun" w:eastAsia="SimSun" w:cs="SimSun"/>
+                <w:kern w:val="0"/>
+                <w:sz w:val="24"/>
+                <w:szCs w:val="24"/>
+                <w:lang w:val="en-US" w:eastAsia="zh-CN" w:bidi="ar"/>
+                <w14:ligatures w14:val="standardContextual"/>
+              </w:rPr>
+              <w:t>)</w:t>
             </w:r>
           </w:p>
         </w:tc>
@@ -17004,12 +17806,12 @@
           </w:tblCellMar>
         </w:tblPrEx>
         <w:trPr>
-          <w:trHeight w:val="763" w:hRule="atLeast"/>
+          <w:trHeight w:val="1001" w:hRule="atLeast"/>
           <w:tblCellSpacing w:w="15" w:type="dxa"/>
         </w:trPr>
         <w:tc>
           <w:tcPr>
-            <w:tcW w:w="1686" w:type="dxa"/>
+            <w:tcW w:w="1631" w:type="dxa"/>
             <w:tcBorders>
               <w:tl2br w:val="nil"/>
               <w:tr2bl w:val="nil"/>
@@ -17041,7 +17843,7 @@
         </w:tc>
         <w:tc>
           <w:tcPr>
-            <w:tcW w:w="2810" w:type="dxa"/>
+            <w:tcW w:w="2721" w:type="dxa"/>
             <w:tcBorders>
               <w:tl2br w:val="nil"/>
               <w:tr2bl w:val="nil"/>
@@ -17072,7 +17874,7 @@
         </w:tc>
         <w:tc>
           <w:tcPr>
-            <w:tcW w:w="2329" w:type="dxa"/>
+            <w:tcW w:w="2255" w:type="dxa"/>
             <w:tcBorders>
               <w:tl2br w:val="nil"/>
               <w:tr2bl w:val="nil"/>
@@ -17103,7 +17905,7 @@
         </w:tc>
         <w:tc>
           <w:tcPr>
-            <w:tcW w:w="2790" w:type="dxa"/>
+            <w:tcW w:w="2701" w:type="dxa"/>
             <w:tcBorders>
               <w:tl2br w:val="nil"/>
               <w:tr2bl w:val="nil"/>
@@ -17128,7 +17930,97 @@
                 <w:lang w:val="en-US" w:eastAsia="zh-CN" w:bidi="ar"/>
                 <w14:ligatures w14:val="standardContextual"/>
               </w:rPr>
-              <w:t>2 weeks (14th to 28th August 2024)</w:t>
+              <w:t>2 weeks (1</w:t>
+            </w:r>
+            <w:r>
+              <w:rPr>
+                <w:rFonts w:hint="default" w:ascii="SimSun" w:hAnsi="SimSun" w:eastAsia="SimSun" w:cs="SimSun"/>
+                <w:kern w:val="0"/>
+                <w:sz w:val="24"/>
+                <w:szCs w:val="24"/>
+                <w:lang w:val="en-US" w:eastAsia="zh-CN" w:bidi="ar"/>
+                <w14:ligatures w14:val="standardContextual"/>
+              </w:rPr>
+              <w:t>1</w:t>
+            </w:r>
+            <w:r>
+              <w:rPr>
+                <w:rFonts w:ascii="SimSun" w:hAnsi="SimSun" w:eastAsia="SimSun" w:cs="SimSun"/>
+                <w:kern w:val="0"/>
+                <w:sz w:val="24"/>
+                <w:szCs w:val="24"/>
+                <w:vertAlign w:val="superscript"/>
+                <w:lang w:val="en-US" w:eastAsia="zh-CN" w:bidi="ar"/>
+                <w14:ligatures w14:val="standardContextual"/>
+              </w:rPr>
+              <w:t>th</w:t>
+            </w:r>
+            <w:r>
+              <w:rPr>
+                <w:rFonts w:ascii="SimSun" w:hAnsi="SimSun" w:eastAsia="SimSun" w:cs="SimSun"/>
+                <w:kern w:val="0"/>
+                <w:sz w:val="24"/>
+                <w:szCs w:val="24"/>
+                <w:lang w:val="en-US" w:eastAsia="zh-CN" w:bidi="ar"/>
+                <w14:ligatures w14:val="standardContextual"/>
+              </w:rPr>
+              <w:t xml:space="preserve"> to 2</w:t>
+            </w:r>
+            <w:r>
+              <w:rPr>
+                <w:rFonts w:hint="default" w:ascii="SimSun" w:hAnsi="SimSun" w:eastAsia="SimSun" w:cs="SimSun"/>
+                <w:kern w:val="0"/>
+                <w:sz w:val="24"/>
+                <w:szCs w:val="24"/>
+                <w:lang w:val="en-US" w:eastAsia="zh-CN" w:bidi="ar"/>
+                <w14:ligatures w14:val="standardContextual"/>
+              </w:rPr>
+              <w:t>4</w:t>
+            </w:r>
+            <w:r>
+              <w:rPr>
+                <w:rFonts w:ascii="SimSun" w:hAnsi="SimSun" w:eastAsia="SimSun" w:cs="SimSun"/>
+                <w:kern w:val="0"/>
+                <w:sz w:val="24"/>
+                <w:szCs w:val="24"/>
+                <w:vertAlign w:val="superscript"/>
+                <w:lang w:val="en-US" w:eastAsia="zh-CN" w:bidi="ar"/>
+                <w14:ligatures w14:val="standardContextual"/>
+              </w:rPr>
+              <w:t>th</w:t>
+            </w:r>
+            <w:r>
+              <w:rPr>
+                <w:rFonts w:ascii="SimSun" w:hAnsi="SimSun" w:eastAsia="SimSun" w:cs="SimSun"/>
+                <w:kern w:val="0"/>
+                <w:sz w:val="24"/>
+                <w:szCs w:val="24"/>
+                <w:lang w:val="en-US" w:eastAsia="zh-CN" w:bidi="ar"/>
+                <w14:ligatures w14:val="standardContextual"/>
+              </w:rPr>
+              <w:t xml:space="preserve"> August 202</w:t>
+            </w:r>
+            <w:r>
+              <w:rPr>
+                <w:rFonts w:hint="default" w:ascii="SimSun" w:hAnsi="SimSun" w:eastAsia="SimSun" w:cs="SimSun"/>
+                <w:kern w:val="0"/>
+                <w:sz w:val="24"/>
+                <w:szCs w:val="24"/>
+                <w:lang w:val="en-US" w:eastAsia="zh-CN" w:bidi="ar"/>
+                <w14:ligatures w14:val="standardContextual"/>
+              </w:rPr>
+              <w:t>5</w:t>
+            </w:r>
+            <w:r>
+              <w:rPr>
+                <w:rFonts w:ascii="SimSun" w:hAnsi="SimSun" w:eastAsia="SimSun" w:cs="SimSun"/>
+                <w:kern w:val="0"/>
+                <w:sz w:val="24"/>
+                <w:szCs w:val="24"/>
+                <w:lang w:val="en-US" w:eastAsia="zh-CN" w:bidi="ar"/>
+                <w14:ligatures w14:val="standardContextual"/>
+              </w:rPr>
+              <w:t>)</w:t>
             </w:r>
           </w:p>
         </w:tc>
@@ -17151,12 +18043,12 @@
           </w:tblCellMar>
         </w:tblPrEx>
         <w:trPr>
-          <w:trHeight w:val="1114" w:hRule="atLeast"/>
+          <w:trHeight w:val="1162" w:hRule="atLeast"/>
           <w:tblCellSpacing w:w="15" w:type="dxa"/>
         </w:trPr>
         <w:tc>
           <w:tcPr>
-            <w:tcW w:w="1686" w:type="dxa"/>
+            <w:tcW w:w="1631" w:type="dxa"/>
             <w:tcBorders>
               <w:tl2br w:val="nil"/>
               <w:tr2bl w:val="nil"/>
@@ -17188,7 +18080,7 @@
         </w:tc>
         <w:tc>
           <w:tcPr>
-            <w:tcW w:w="2810" w:type="dxa"/>
+            <w:tcW w:w="2721" w:type="dxa"/>
             <w:tcBorders>
               <w:tl2br w:val="nil"/>
               <w:tr2bl w:val="nil"/>
@@ -17219,7 +18111,7 @@
         </w:tc>
         <w:tc>
           <w:tcPr>
-            <w:tcW w:w="2329" w:type="dxa"/>
+            <w:tcW w:w="2255" w:type="dxa"/>
             <w:tcBorders>
               <w:tl2br w:val="nil"/>
               <w:tr2bl w:val="nil"/>
@@ -17250,7 +18142,7 @@
         </w:tc>
         <w:tc>
           <w:tcPr>
-            <w:tcW w:w="2790" w:type="dxa"/>
+            <w:tcW w:w="2701" w:type="dxa"/>
             <w:tcBorders>
               <w:tl2br w:val="nil"/>
               <w:tr2bl w:val="nil"/>
@@ -17275,7 +18167,97 @@
                 <w:lang w:val="en-US" w:eastAsia="zh-CN" w:bidi="ar"/>
                 <w14:ligatures w14:val="standardContextual"/>
               </w:rPr>
-              <w:t>3 weeks (28th August to 17th September 2024)</w:t>
+              <w:t>3 weeks (2</w:t>
+            </w:r>
+            <w:r>
+              <w:rPr>
+                <w:rFonts w:hint="default" w:ascii="SimSun" w:hAnsi="SimSun" w:eastAsia="SimSun" w:cs="SimSun"/>
+                <w:kern w:val="0"/>
+                <w:sz w:val="24"/>
+                <w:szCs w:val="24"/>
+                <w:lang w:val="en-US" w:eastAsia="zh-CN" w:bidi="ar"/>
+                <w14:ligatures w14:val="standardContextual"/>
+              </w:rPr>
+              <w:t>5</w:t>
+            </w:r>
+            <w:r>
+              <w:rPr>
+                <w:rFonts w:ascii="SimSun" w:hAnsi="SimSun" w:eastAsia="SimSun" w:cs="SimSun"/>
+                <w:kern w:val="0"/>
+                <w:sz w:val="24"/>
+                <w:szCs w:val="24"/>
+                <w:vertAlign w:val="superscript"/>
+                <w:lang w:val="en-US" w:eastAsia="zh-CN" w:bidi="ar"/>
+                <w14:ligatures w14:val="standardContextual"/>
+              </w:rPr>
+              <w:t>th</w:t>
+            </w:r>
+            <w:r>
+              <w:rPr>
+                <w:rFonts w:ascii="SimSun" w:hAnsi="SimSun" w:eastAsia="SimSun" w:cs="SimSun"/>
+                <w:kern w:val="0"/>
+                <w:sz w:val="24"/>
+                <w:szCs w:val="24"/>
+                <w:lang w:val="en-US" w:eastAsia="zh-CN" w:bidi="ar"/>
+                <w14:ligatures w14:val="standardContextual"/>
+              </w:rPr>
+              <w:t xml:space="preserve"> August to 1</w:t>
+            </w:r>
+            <w:r>
+              <w:rPr>
+                <w:rFonts w:hint="default" w:ascii="SimSun" w:hAnsi="SimSun" w:eastAsia="SimSun" w:cs="SimSun"/>
+                <w:kern w:val="0"/>
+                <w:sz w:val="24"/>
+                <w:szCs w:val="24"/>
+                <w:lang w:val="en-US" w:eastAsia="zh-CN" w:bidi="ar"/>
+                <w14:ligatures w14:val="standardContextual"/>
+              </w:rPr>
+              <w:t>4</w:t>
+            </w:r>
+            <w:r>
+              <w:rPr>
+                <w:rFonts w:ascii="SimSun" w:hAnsi="SimSun" w:eastAsia="SimSun" w:cs="SimSun"/>
+                <w:kern w:val="0"/>
+                <w:sz w:val="24"/>
+                <w:szCs w:val="24"/>
+                <w:vertAlign w:val="superscript"/>
+                <w:lang w:val="en-US" w:eastAsia="zh-CN" w:bidi="ar"/>
+                <w14:ligatures w14:val="standardContextual"/>
+              </w:rPr>
+              <w:t>th</w:t>
+            </w:r>
+            <w:r>
+              <w:rPr>
+                <w:rFonts w:ascii="SimSun" w:hAnsi="SimSun" w:eastAsia="SimSun" w:cs="SimSun"/>
+                <w:kern w:val="0"/>
+                <w:sz w:val="24"/>
+                <w:szCs w:val="24"/>
+                <w:lang w:val="en-US" w:eastAsia="zh-CN" w:bidi="ar"/>
+                <w14:ligatures w14:val="standardContextual"/>
+              </w:rPr>
+              <w:t xml:space="preserve"> September 202</w:t>
+            </w:r>
+            <w:r>
+              <w:rPr>
+                <w:rFonts w:hint="default" w:ascii="SimSun" w:hAnsi="SimSun" w:eastAsia="SimSun" w:cs="SimSun"/>
+                <w:kern w:val="0"/>
+                <w:sz w:val="24"/>
+                <w:szCs w:val="24"/>
+                <w:lang w:val="en-US" w:eastAsia="zh-CN" w:bidi="ar"/>
+                <w14:ligatures w14:val="standardContextual"/>
+              </w:rPr>
+              <w:t>5</w:t>
+            </w:r>
+            <w:r>
+              <w:rPr>
+                <w:rFonts w:ascii="SimSun" w:hAnsi="SimSun" w:eastAsia="SimSun" w:cs="SimSun"/>
+                <w:kern w:val="0"/>
+                <w:sz w:val="24"/>
+                <w:szCs w:val="24"/>
+                <w:lang w:val="en-US" w:eastAsia="zh-CN" w:bidi="ar"/>
+                <w14:ligatures w14:val="standardContextual"/>
+              </w:rPr>
+              <w:t>)</w:t>
             </w:r>
           </w:p>
         </w:tc>
@@ -17298,12 +18280,12 @@
           </w:tblCellMar>
         </w:tblPrEx>
         <w:trPr>
-          <w:trHeight w:val="1114" w:hRule="atLeast"/>
+          <w:trHeight w:val="1162" w:hRule="atLeast"/>
           <w:tblCellSpacing w:w="15" w:type="dxa"/>
         </w:trPr>
         <w:tc>
           <w:tcPr>
-            <w:tcW w:w="1686" w:type="dxa"/>
+            <w:tcW w:w="1631" w:type="dxa"/>
             <w:tcBorders>
               <w:tl2br w:val="nil"/>
               <w:tr2bl w:val="nil"/>
@@ -17335,7 +18317,7 @@
         </w:tc>
         <w:tc>
           <w:tcPr>
-            <w:tcW w:w="2810" w:type="dxa"/>
+            <w:tcW w:w="2721" w:type="dxa"/>
             <w:tcBorders>
               <w:tl2br w:val="nil"/>
               <w:tr2bl w:val="nil"/>
@@ -17366,7 +18348,7 @@
         </w:tc>
         <w:tc>
           <w:tcPr>
-            <w:tcW w:w="2329" w:type="dxa"/>
+            <w:tcW w:w="2255" w:type="dxa"/>
             <w:tcBorders>
               <w:tl2br w:val="nil"/>
               <w:tr2bl w:val="nil"/>
@@ -17397,7 +18379,7 @@
         </w:tc>
         <w:tc>
           <w:tcPr>
-            <w:tcW w:w="2790" w:type="dxa"/>
+            <w:tcW w:w="2701" w:type="dxa"/>
             <w:tcBorders>
               <w:tl2br w:val="nil"/>
               <w:tr2bl w:val="nil"/>
@@ -17422,7 +18404,97 @@
                 <w:lang w:val="en-US" w:eastAsia="zh-CN" w:bidi="ar"/>
                 <w14:ligatures w14:val="standardContextual"/>
               </w:rPr>
-              <w:t>1 week (17th to 23rd September 2024)</w:t>
+              <w:t>1 week (1</w:t>
+            </w:r>
+            <w:r>
+              <w:rPr>
+                <w:rFonts w:hint="default" w:ascii="SimSun" w:hAnsi="SimSun" w:eastAsia="SimSun" w:cs="SimSun"/>
+                <w:kern w:val="0"/>
+                <w:sz w:val="24"/>
+                <w:szCs w:val="24"/>
+                <w:lang w:val="en-US" w:eastAsia="zh-CN" w:bidi="ar"/>
+                <w14:ligatures w14:val="standardContextual"/>
+              </w:rPr>
+              <w:t>5</w:t>
+            </w:r>
+            <w:r>
+              <w:rPr>
+                <w:rFonts w:ascii="SimSun" w:hAnsi="SimSun" w:eastAsia="SimSun" w:cs="SimSun"/>
+                <w:kern w:val="0"/>
+                <w:sz w:val="24"/>
+                <w:szCs w:val="24"/>
+                <w:vertAlign w:val="superscript"/>
+                <w:lang w:val="en-US" w:eastAsia="zh-CN" w:bidi="ar"/>
+                <w14:ligatures w14:val="standardContextual"/>
+              </w:rPr>
+              <w:t>th</w:t>
+            </w:r>
+            <w:r>
+              <w:rPr>
+                <w:rFonts w:ascii="SimSun" w:hAnsi="SimSun" w:eastAsia="SimSun" w:cs="SimSun"/>
+                <w:kern w:val="0"/>
+                <w:sz w:val="24"/>
+                <w:szCs w:val="24"/>
+                <w:lang w:val="en-US" w:eastAsia="zh-CN" w:bidi="ar"/>
+                <w14:ligatures w14:val="standardContextual"/>
+              </w:rPr>
+              <w:t xml:space="preserve"> to 2</w:t>
+            </w:r>
+            <w:r>
+              <w:rPr>
+                <w:rFonts w:hint="default" w:ascii="SimSun" w:hAnsi="SimSun" w:eastAsia="SimSun" w:cs="SimSun"/>
+                <w:kern w:val="0"/>
+                <w:sz w:val="24"/>
+                <w:szCs w:val="24"/>
+                <w:lang w:val="en-US" w:eastAsia="zh-CN" w:bidi="ar"/>
+                <w14:ligatures w14:val="standardContextual"/>
+              </w:rPr>
+              <w:t>7</w:t>
+            </w:r>
+            <w:r>
+              <w:rPr>
+                <w:rFonts w:hint="default" w:ascii="SimSun" w:hAnsi="SimSun" w:eastAsia="SimSun" w:cs="SimSun"/>
+                <w:kern w:val="0"/>
+                <w:sz w:val="24"/>
+                <w:szCs w:val="24"/>
+                <w:vertAlign w:val="superscript"/>
+                <w:lang w:val="en-US" w:eastAsia="zh-CN" w:bidi="ar"/>
+                <w14:ligatures w14:val="standardContextual"/>
+              </w:rPr>
+              <w:t>th</w:t>
+            </w:r>
+            <w:r>
+              <w:rPr>
+                <w:rFonts w:ascii="SimSun" w:hAnsi="SimSun" w:eastAsia="SimSun" w:cs="SimSun"/>
+                <w:kern w:val="0"/>
+                <w:sz w:val="24"/>
+                <w:szCs w:val="24"/>
+                <w:lang w:val="en-US" w:eastAsia="zh-CN" w:bidi="ar"/>
+                <w14:ligatures w14:val="standardContextual"/>
+              </w:rPr>
+              <w:t xml:space="preserve"> September 202</w:t>
+            </w:r>
+            <w:r>
+              <w:rPr>
+                <w:rFonts w:hint="default" w:ascii="SimSun" w:hAnsi="SimSun" w:eastAsia="SimSun" w:cs="SimSun"/>
+                <w:kern w:val="0"/>
+                <w:sz w:val="24"/>
+                <w:szCs w:val="24"/>
+                <w:lang w:val="en-US" w:eastAsia="zh-CN" w:bidi="ar"/>
+                <w14:ligatures w14:val="standardContextual"/>
+              </w:rPr>
+              <w:t>5</w:t>
+            </w:r>
+            <w:r>
+              <w:rPr>
+                <w:rFonts w:ascii="SimSun" w:hAnsi="SimSun" w:eastAsia="SimSun" w:cs="SimSun"/>
+                <w:kern w:val="0"/>
+                <w:sz w:val="24"/>
+                <w:szCs w:val="24"/>
+                <w:lang w:val="en-US" w:eastAsia="zh-CN" w:bidi="ar"/>
+                <w14:ligatures w14:val="standardContextual"/>
+              </w:rPr>
+              <w:t>)</w:t>
             </w:r>
           </w:p>
         </w:tc>
@@ -17445,12 +18517,12 @@
           </w:tblCellMar>
         </w:tblPrEx>
         <w:trPr>
-          <w:trHeight w:val="1114" w:hRule="atLeast"/>
+          <w:trHeight w:val="1162" w:hRule="atLeast"/>
           <w:tblCellSpacing w:w="15" w:type="dxa"/>
         </w:trPr>
         <w:tc>
           <w:tcPr>
-            <w:tcW w:w="1686" w:type="dxa"/>
+            <w:tcW w:w="1631" w:type="dxa"/>
             <w:tcBorders>
               <w:tl2br w:val="nil"/>
               <w:tr2bl w:val="nil"/>
@@ -17482,7 +18554,7 @@
         </w:tc>
         <w:tc>
           <w:tcPr>
-            <w:tcW w:w="2810" w:type="dxa"/>
+            <w:tcW w:w="2721" w:type="dxa"/>
             <w:tcBorders>
               <w:tl2br w:val="nil"/>
               <w:tr2bl w:val="nil"/>
@@ -17513,7 +18585,7 @@
         </w:tc>
         <w:tc>
           <w:tcPr>
-            <w:tcW w:w="2329" w:type="dxa"/>
+            <w:tcW w:w="2255" w:type="dxa"/>
             <w:tcBorders>
               <w:tl2br w:val="nil"/>
               <w:tr2bl w:val="nil"/>
@@ -17544,7 +18616,7 @@
         </w:tc>
         <w:tc>
           <w:tcPr>
-            <w:tcW w:w="2790" w:type="dxa"/>
+            <w:tcW w:w="2701" w:type="dxa"/>
             <w:tcBorders>
               <w:tl2br w:val="nil"/>
               <w:tr2bl w:val="nil"/>
@@ -17569,7 +18641,97 @@
                 <w:lang w:val="en-US" w:eastAsia="zh-CN" w:bidi="ar"/>
                 <w14:ligatures w14:val="standardContextual"/>
               </w:rPr>
-              <w:t>1 week (17th to 23rd September 2024)</w:t>
+              <w:t>1 week (1</w:t>
+            </w:r>
+            <w:r>
+              <w:rPr>
+                <w:rFonts w:hint="default" w:ascii="SimSun" w:hAnsi="SimSun" w:eastAsia="SimSun" w:cs="SimSun"/>
+                <w:kern w:val="0"/>
+                <w:sz w:val="24"/>
+                <w:szCs w:val="24"/>
+                <w:lang w:val="en-US" w:eastAsia="zh-CN" w:bidi="ar"/>
+                <w14:ligatures w14:val="standardContextual"/>
+              </w:rPr>
+              <w:t>5</w:t>
+            </w:r>
+            <w:r>
+              <w:rPr>
+                <w:rFonts w:ascii="SimSun" w:hAnsi="SimSun" w:eastAsia="SimSun" w:cs="SimSun"/>
+                <w:kern w:val="0"/>
+                <w:sz w:val="24"/>
+                <w:szCs w:val="24"/>
+                <w:vertAlign w:val="superscript"/>
+                <w:lang w:val="en-US" w:eastAsia="zh-CN" w:bidi="ar"/>
+                <w14:ligatures w14:val="standardContextual"/>
+              </w:rPr>
+              <w:t>th</w:t>
+            </w:r>
+            <w:r>
+              <w:rPr>
+                <w:rFonts w:ascii="SimSun" w:hAnsi="SimSun" w:eastAsia="SimSun" w:cs="SimSun"/>
+                <w:kern w:val="0"/>
+                <w:sz w:val="24"/>
+                <w:szCs w:val="24"/>
+                <w:lang w:val="en-US" w:eastAsia="zh-CN" w:bidi="ar"/>
+                <w14:ligatures w14:val="standardContextual"/>
+              </w:rPr>
+              <w:t xml:space="preserve"> to 2</w:t>
+            </w:r>
+            <w:r>
+              <w:rPr>
+                <w:rFonts w:hint="default" w:ascii="SimSun" w:hAnsi="SimSun" w:eastAsia="SimSun" w:cs="SimSun"/>
+                <w:kern w:val="0"/>
+                <w:sz w:val="24"/>
+                <w:szCs w:val="24"/>
+                <w:lang w:val="en-US" w:eastAsia="zh-CN" w:bidi="ar"/>
+                <w14:ligatures w14:val="standardContextual"/>
+              </w:rPr>
+              <w:t>7</w:t>
+            </w:r>
+            <w:r>
+              <w:rPr>
+                <w:rFonts w:hint="default" w:ascii="SimSun" w:hAnsi="SimSun" w:eastAsia="SimSun" w:cs="SimSun"/>
+                <w:kern w:val="0"/>
+                <w:sz w:val="24"/>
+                <w:szCs w:val="24"/>
+                <w:vertAlign w:val="superscript"/>
+                <w:lang w:val="en-US" w:eastAsia="zh-CN" w:bidi="ar"/>
+                <w14:ligatures w14:val="standardContextual"/>
+              </w:rPr>
+              <w:t>th</w:t>
+            </w:r>
+            <w:r>
+              <w:rPr>
+                <w:rFonts w:ascii="SimSun" w:hAnsi="SimSun" w:eastAsia="SimSun" w:cs="SimSun"/>
+                <w:kern w:val="0"/>
+                <w:sz w:val="24"/>
+                <w:szCs w:val="24"/>
+                <w:lang w:val="en-US" w:eastAsia="zh-CN" w:bidi="ar"/>
+                <w14:ligatures w14:val="standardContextual"/>
+              </w:rPr>
+              <w:t xml:space="preserve">  September 202</w:t>
+            </w:r>
+            <w:r>
+              <w:rPr>
+                <w:rFonts w:hint="default" w:ascii="SimSun" w:hAnsi="SimSun" w:eastAsia="SimSun" w:cs="SimSun"/>
+                <w:kern w:val="0"/>
+                <w:sz w:val="24"/>
+                <w:szCs w:val="24"/>
+                <w:lang w:val="en-US" w:eastAsia="zh-CN" w:bidi="ar"/>
+                <w14:ligatures w14:val="standardContextual"/>
+              </w:rPr>
+              <w:t>5</w:t>
+            </w:r>
+            <w:r>
+              <w:rPr>
+                <w:rFonts w:ascii="SimSun" w:hAnsi="SimSun" w:eastAsia="SimSun" w:cs="SimSun"/>
+                <w:kern w:val="0"/>
+                <w:sz w:val="24"/>
+                <w:szCs w:val="24"/>
+                <w:lang w:val="en-US" w:eastAsia="zh-CN" w:bidi="ar"/>
+                <w14:ligatures w14:val="standardContextual"/>
+              </w:rPr>
+              <w:t>)</w:t>
             </w:r>
           </w:p>
         </w:tc>
@@ -17592,12 +18754,12 @@
           </w:tblCellMar>
         </w:tblPrEx>
         <w:trPr>
-          <w:trHeight w:val="1129" w:hRule="atLeast"/>
+          <w:trHeight w:val="1410" w:hRule="atLeast"/>
           <w:tblCellSpacing w:w="15" w:type="dxa"/>
         </w:trPr>
         <w:tc>
           <w:tcPr>
-            <w:tcW w:w="1686" w:type="dxa"/>
+            <w:tcW w:w="1631" w:type="dxa"/>
             <w:tcBorders>
               <w:tl2br w:val="nil"/>
               <w:tr2bl w:val="nil"/>
@@ -17629,7 +18791,7 @@
         </w:tc>
         <w:tc>
           <w:tcPr>
-            <w:tcW w:w="2810" w:type="dxa"/>
+            <w:tcW w:w="2721" w:type="dxa"/>
             <w:tcBorders>
               <w:tl2br w:val="nil"/>
               <w:tr2bl w:val="nil"/>
@@ -17660,7 +18822,7 @@
         </w:tc>
         <w:tc>
           <w:tcPr>
-            <w:tcW w:w="2329" w:type="dxa"/>
+            <w:tcW w:w="2255" w:type="dxa"/>
             <w:tcBorders>
               <w:tl2br w:val="nil"/>
               <w:tr2bl w:val="nil"/>
@@ -17691,7 +18853,7 @@
         </w:tc>
         <w:tc>
           <w:tcPr>
-            <w:tcW w:w="2790" w:type="dxa"/>
+            <w:tcW w:w="2701" w:type="dxa"/>
             <w:tcBorders>
               <w:tl2br w:val="nil"/>
               <w:tr2bl w:val="nil"/>
@@ -17716,7 +18878,86 @@
                 <w:lang w:val="en-US" w:eastAsia="zh-CN" w:bidi="ar"/>
                 <w14:ligatures w14:val="standardContextual"/>
               </w:rPr>
-              <w:t>1 week (24th to 30th September 2024)</w:t>
+              <w:t>1 week (2</w:t>
+            </w:r>
+            <w:r>
+              <w:rPr>
+                <w:rFonts w:hint="default" w:ascii="SimSun" w:hAnsi="SimSun" w:eastAsia="SimSun" w:cs="SimSun"/>
+                <w:kern w:val="0"/>
+                <w:sz w:val="24"/>
+                <w:szCs w:val="24"/>
+                <w:lang w:val="en-US" w:eastAsia="zh-CN" w:bidi="ar"/>
+                <w14:ligatures w14:val="standardContextual"/>
+              </w:rPr>
+              <w:t>8</w:t>
+            </w:r>
+            <w:r>
+              <w:rPr>
+                <w:rFonts w:ascii="SimSun" w:hAnsi="SimSun" w:eastAsia="SimSun" w:cs="SimSun"/>
+                <w:kern w:val="0"/>
+                <w:sz w:val="24"/>
+                <w:szCs w:val="24"/>
+                <w:vertAlign w:val="superscript"/>
+                <w:lang w:val="en-US" w:eastAsia="zh-CN" w:bidi="ar"/>
+                <w14:ligatures w14:val="standardContextual"/>
+              </w:rPr>
+              <w:t>th</w:t>
+            </w:r>
+            <w:r>
+              <w:rPr>
+                <w:rFonts w:ascii="SimSun" w:hAnsi="SimSun" w:eastAsia="SimSun" w:cs="SimSun"/>
+                <w:kern w:val="0"/>
+                <w:sz w:val="24"/>
+                <w:szCs w:val="24"/>
+                <w:lang w:val="en-US" w:eastAsia="zh-CN" w:bidi="ar"/>
+                <w14:ligatures w14:val="standardContextual"/>
+              </w:rPr>
+              <w:t>to 30</w:t>
+            </w:r>
+            <w:r>
+              <w:rPr>
+                <w:rFonts w:ascii="SimSun" w:hAnsi="SimSun" w:eastAsia="SimSun" w:cs="SimSun"/>
+                <w:kern w:val="0"/>
+                <w:sz w:val="24"/>
+                <w:szCs w:val="24"/>
+                <w:vertAlign w:val="superscript"/>
+                <w:lang w:val="en-US" w:eastAsia="zh-CN" w:bidi="ar"/>
+                <w14:ligatures w14:val="standardContextual"/>
+              </w:rPr>
+              <w:t>th</w:t>
+            </w:r>
+            <w:r>
+              <w:rPr>
+                <w:rFonts w:ascii="SimSun" w:hAnsi="SimSun" w:eastAsia="SimSun" w:cs="SimSun"/>
+                <w:kern w:val="0"/>
+                <w:sz w:val="24"/>
+                <w:szCs w:val="24"/>
+                <w:lang w:val="en-US" w:eastAsia="zh-CN" w:bidi="ar"/>
+                <w14:ligatures w14:val="standardContextual"/>
+              </w:rPr>
+              <w:t xml:space="preserve"> September 202</w:t>
+            </w:r>
+            <w:r>
+              <w:rPr>
+                <w:rFonts w:hint="default" w:ascii="SimSun" w:hAnsi="SimSun" w:eastAsia="SimSun" w:cs="SimSun"/>
+                <w:kern w:val="0"/>
+                <w:sz w:val="24"/>
+                <w:szCs w:val="24"/>
+                <w:lang w:val="en-US" w:eastAsia="zh-CN" w:bidi="ar"/>
+                <w14:ligatures w14:val="standardContextual"/>
+              </w:rPr>
+              <w:t>5</w:t>
+            </w:r>
+            <w:r>
+              <w:rPr>
+                <w:rFonts w:ascii="SimSun" w:hAnsi="SimSun" w:eastAsia="SimSun" w:cs="SimSun"/>
+                <w:kern w:val="0"/>
+                <w:sz w:val="24"/>
+                <w:szCs w:val="24"/>
+                <w:lang w:val="en-US" w:eastAsia="zh-CN" w:bidi="ar"/>
+                <w14:ligatures w14:val="standardContextual"/>
+              </w:rPr>
+              <w:t>)</w:t>
             </w:r>
           </w:p>
         </w:tc>
@@ -17841,7 +19082,7 @@
     <w:tbl>
       <w:tblPr>
         <w:tblStyle w:val="8"/>
-        <w:tblW w:w="9533" w:type="dxa"/>
+        <w:tblW w:w="10044" w:type="dxa"/>
         <w:tblCellSpacing w:w="15" w:type="dxa"/>
         <w:tblInd w:w="0" w:type="dxa"/>
         <w:tblBorders>
@@ -17864,9 +19105,9 @@
       <w:tblGrid>
         <w:gridCol w:w="2198"/>
         <w:gridCol w:w="2425"/>
-        <w:gridCol w:w="837"/>
-        <w:gridCol w:w="2198"/>
-        <w:gridCol w:w="1875"/>
+        <w:gridCol w:w="1115"/>
+        <w:gridCol w:w="1920"/>
+        <w:gridCol w:w="2386"/>
       </w:tblGrid>
       <w:tr>
         <w:tblPrEx>
@@ -17963,7 +19204,7 @@
         </w:tc>
         <w:tc>
           <w:tcPr>
-            <w:tcW w:w="807" w:type="dxa"/>
+            <w:tcW w:w="1085" w:type="dxa"/>
             <w:tcBorders>
               <w:tl2br w:val="nil"/>
               <w:tr2bl w:val="nil"/>
@@ -17999,7 +19240,7 @@
         </w:tc>
         <w:tc>
           <w:tcPr>
-            <w:tcW w:w="2168" w:type="dxa"/>
+            <w:tcW w:w="1890" w:type="dxa"/>
             <w:tcBorders>
               <w:tl2br w:val="nil"/>
               <w:tr2bl w:val="nil"/>
@@ -18035,7 +19276,7 @@
         </w:tc>
         <w:tc>
           <w:tcPr>
-            <w:tcW w:w="1830" w:type="dxa"/>
+            <w:tcW w:w="2341" w:type="dxa"/>
             <w:tcBorders>
               <w:tl2br w:val="nil"/>
               <w:tr2bl w:val="nil"/>
@@ -18154,7 +19395,7 @@
         </w:tc>
         <w:tc>
           <w:tcPr>
-            <w:tcW w:w="807" w:type="dxa"/>
+            <w:tcW w:w="1085" w:type="dxa"/>
             <w:tcBorders>
               <w:tl2br w:val="nil"/>
               <w:tr2bl w:val="nil"/>
@@ -18185,7 +19426,7 @@
         </w:tc>
         <w:tc>
           <w:tcPr>
-            <w:tcW w:w="2168" w:type="dxa"/>
+            <w:tcW w:w="1890" w:type="dxa"/>
             <w:tcBorders>
               <w:tl2br w:val="nil"/>
               <w:tr2bl w:val="nil"/>
@@ -18216,7 +19457,7 @@
         </w:tc>
         <w:tc>
           <w:tcPr>
-            <w:tcW w:w="1830" w:type="dxa"/>
+            <w:tcW w:w="2341" w:type="dxa"/>
             <w:tcBorders>
               <w:tl2br w:val="nil"/>
               <w:tr2bl w:val="nil"/>
@@ -18330,7 +19571,7 @@
         </w:tc>
         <w:tc>
           <w:tcPr>
-            <w:tcW w:w="807" w:type="dxa"/>
+            <w:tcW w:w="1085" w:type="dxa"/>
             <w:tcBorders>
               <w:tl2br w:val="nil"/>
               <w:tr2bl w:val="nil"/>
@@ -18361,7 +19602,7 @@
         </w:tc>
         <w:tc>
           <w:tcPr>
-            <w:tcW w:w="2168" w:type="dxa"/>
+            <w:tcW w:w="1890" w:type="dxa"/>
             <w:tcBorders>
               <w:tl2br w:val="nil"/>
               <w:tr2bl w:val="nil"/>
@@ -18392,7 +19633,7 @@
         </w:tc>
         <w:tc>
           <w:tcPr>
-            <w:tcW w:w="1830" w:type="dxa"/>
+            <w:tcW w:w="2341" w:type="dxa"/>
             <w:tcBorders>
               <w:tl2br w:val="nil"/>
               <w:tr2bl w:val="nil"/>
@@ -18506,7 +19747,7 @@
         </w:tc>
         <w:tc>
           <w:tcPr>
-            <w:tcW w:w="807" w:type="dxa"/>
+            <w:tcW w:w="1085" w:type="dxa"/>
             <w:tcBorders>
               <w:tl2br w:val="nil"/>
               <w:tr2bl w:val="nil"/>
@@ -18537,7 +19778,7 @@
         </w:tc>
         <w:tc>
           <w:tcPr>
-            <w:tcW w:w="2168" w:type="dxa"/>
+            <w:tcW w:w="1890" w:type="dxa"/>
             <w:tcBorders>
               <w:tl2br w:val="nil"/>
               <w:tr2bl w:val="nil"/>
@@ -18568,7 +19809,7 @@
         </w:tc>
         <w:tc>
           <w:tcPr>
-            <w:tcW w:w="1830" w:type="dxa"/>
+            <w:tcW w:w="2341" w:type="dxa"/>
             <w:tcBorders>
               <w:tl2br w:val="nil"/>
               <w:tr2bl w:val="nil"/>
@@ -18682,7 +19923,7 @@
         </w:tc>
         <w:tc>
           <w:tcPr>
-            <w:tcW w:w="807" w:type="dxa"/>
+            <w:tcW w:w="1085" w:type="dxa"/>
             <w:tcBorders>
               <w:tl2br w:val="nil"/>
               <w:tr2bl w:val="nil"/>
@@ -18713,7 +19954,7 @@
         </w:tc>
         <w:tc>
           <w:tcPr>
-            <w:tcW w:w="2168" w:type="dxa"/>
+            <w:tcW w:w="1890" w:type="dxa"/>
             <w:tcBorders>
               <w:tl2br w:val="nil"/>
               <w:tr2bl w:val="nil"/>
@@ -18744,7 +19985,7 @@
         </w:tc>
         <w:tc>
           <w:tcPr>
-            <w:tcW w:w="1830" w:type="dxa"/>
+            <w:tcW w:w="2341" w:type="dxa"/>
             <w:tcBorders>
               <w:tl2br w:val="nil"/>
               <w:tr2bl w:val="nil"/>
@@ -18858,7 +20099,7 @@
         </w:tc>
         <w:tc>
           <w:tcPr>
-            <w:tcW w:w="807" w:type="dxa"/>
+            <w:tcW w:w="1085" w:type="dxa"/>
             <w:tcBorders>
               <w:tl2br w:val="nil"/>
               <w:tr2bl w:val="nil"/>
@@ -18889,7 +20130,7 @@
         </w:tc>
         <w:tc>
           <w:tcPr>
-            <w:tcW w:w="2168" w:type="dxa"/>
+            <w:tcW w:w="1890" w:type="dxa"/>
             <w:tcBorders>
               <w:tl2br w:val="nil"/>
               <w:tr2bl w:val="nil"/>
@@ -18920,7 +20161,7 @@
         </w:tc>
         <w:tc>
           <w:tcPr>
-            <w:tcW w:w="1830" w:type="dxa"/>
+            <w:tcW w:w="2341" w:type="dxa"/>
             <w:tcBorders>
               <w:tl2br w:val="nil"/>
               <w:tr2bl w:val="nil"/>
@@ -19035,7 +20276,7 @@
         </w:tc>
         <w:tc>
           <w:tcPr>
-            <w:tcW w:w="807" w:type="dxa"/>
+            <w:tcW w:w="1085" w:type="dxa"/>
             <w:tcBorders>
               <w:tl2br w:val="nil"/>
               <w:tr2bl w:val="nil"/>
@@ -19066,7 +20307,7 @@
         </w:tc>
         <w:tc>
           <w:tcPr>
-            <w:tcW w:w="2168" w:type="dxa"/>
+            <w:tcW w:w="1890" w:type="dxa"/>
             <w:tcBorders>
               <w:tl2br w:val="nil"/>
               <w:tr2bl w:val="nil"/>
@@ -19097,7 +20338,7 @@
         </w:tc>
         <w:tc>
           <w:tcPr>
-            <w:tcW w:w="1830" w:type="dxa"/>
+            <w:tcW w:w="2341" w:type="dxa"/>
             <w:tcBorders>
               <w:tl2br w:val="nil"/>
               <w:tr2bl w:val="nil"/>
@@ -19211,7 +20452,7 @@
         </w:tc>
         <w:tc>
           <w:tcPr>
-            <w:tcW w:w="807" w:type="dxa"/>
+            <w:tcW w:w="1085" w:type="dxa"/>
             <w:tcBorders>
               <w:tl2br w:val="nil"/>
               <w:tr2bl w:val="nil"/>
@@ -19242,7 +20483,7 @@
         </w:tc>
         <w:tc>
           <w:tcPr>
-            <w:tcW w:w="2168" w:type="dxa"/>
+            <w:tcW w:w="1890" w:type="dxa"/>
             <w:tcBorders>
               <w:tl2br w:val="nil"/>
               <w:tr2bl w:val="nil"/>
@@ -19273,7 +20514,7 @@
         </w:tc>
         <w:tc>
           <w:tcPr>
-            <w:tcW w:w="1830" w:type="dxa"/>
+            <w:tcW w:w="2341" w:type="dxa"/>
             <w:tcBorders>
               <w:tl2br w:val="nil"/>
               <w:tr2bl w:val="nil"/>
@@ -19300,6 +20541,242 @@
               </w:rPr>
               <w:t>Project planning</w:t>
             </w:r>
+          </w:p>
+        </w:tc>
+      </w:tr>
+      <w:tr>
+        <w:tblPrEx>
+          <w:tblBorders>
+            <w:top w:val="single" w:color="auto" w:sz="6" w:space="0"/>
+            <w:left w:val="single" w:color="auto" w:sz="6" w:space="0"/>
+            <w:bottom w:val="single" w:color="auto" w:sz="6" w:space="0"/>
+            <w:right w:val="single" w:color="auto" w:sz="6" w:space="0"/>
+            <w:insideH w:val="single" w:color="auto" w:sz="6" w:space="0"/>
+            <w:insideV w:val="single" w:color="auto" w:sz="6" w:space="0"/>
+          </w:tblBorders>
+          <w:tblCellMar>
+            <w:top w:w="15" w:type="dxa"/>
+            <w:left w:w="15" w:type="dxa"/>
+            <w:bottom w:w="15" w:type="dxa"/>
+            <w:right w:w="15" w:type="dxa"/>
+          </w:tblCellMar>
+        </w:tblPrEx>
+        <w:trPr>
+          <w:trHeight w:val="1080" w:hRule="atLeast"/>
+          <w:tblCellSpacing w:w="15" w:type="dxa"/>
+        </w:trPr>
+        <w:tc>
+          <w:tcPr>
+            <w:tcW w:w="2153" w:type="dxa"/>
+            <w:tcBorders>
+              <w:tl2br w:val="nil"/>
+              <w:tr2bl w:val="nil"/>
+            </w:tcBorders>
+            <w:shd w:val="clear" w:color="auto" w:fill="auto"/>
+            <w:vAlign w:val="center"/>
+          </w:tcPr>
+          <w:p>
+            <w:pPr>
+              <w:keepNext w:val="0"/>
+              <w:keepLines w:val="0"/>
+              <w:widowControl/>
+              <w:suppressLineNumbers w:val="0"/>
+              <w:jc w:val="left"/>
+              <w:rPr>
+                <w:rFonts w:hint="default"/>
+                <w:lang w:val="en-US"/>
+              </w:rPr>
+            </w:pPr>
+            <w:r>
+              <w:rPr>
+                <w:rFonts w:hint="default" w:ascii="SimSun" w:hAnsi="SimSun" w:eastAsia="SimSun" w:cs="SimSun"/>
+                <w:kern w:val="0"/>
+                <w:sz w:val="24"/>
+                <w:szCs w:val="24"/>
+                <w:lang w:val="en-US" w:eastAsia="zh-CN" w:bidi="ar"/>
+                <w14:ligatures w14:val="standardContextual"/>
+              </w:rPr>
+              <w:t>Node Js</w:t>
+            </w:r>
+          </w:p>
+        </w:tc>
+        <w:tc>
+          <w:tcPr>
+            <w:tcW w:w="2395" w:type="dxa"/>
+            <w:tcBorders>
+              <w:tl2br w:val="nil"/>
+              <w:tr2bl w:val="nil"/>
+            </w:tcBorders>
+            <w:shd w:val="clear" w:color="auto" w:fill="auto"/>
+            <w:vAlign w:val="center"/>
+          </w:tcPr>
+          <w:p>
+            <w:pPr>
+              <w:keepNext w:val="0"/>
+              <w:keepLines w:val="0"/>
+              <w:widowControl/>
+              <w:suppressLineNumbers w:val="0"/>
+              <w:jc w:val="left"/>
+            </w:pPr>
+            <w:r>
+              <w:rPr>
+                <w:rFonts w:ascii="SimSun" w:hAnsi="SimSun" w:eastAsia="SimSun" w:cs="SimSun"/>
+                <w:kern w:val="0"/>
+                <w:sz w:val="24"/>
+                <w:szCs w:val="24"/>
+                <w:lang w:val="en-US" w:eastAsia="zh-CN" w:bidi="ar"/>
+                <w14:ligatures w14:val="standardContextual"/>
+              </w:rPr>
+              <w:t xml:space="preserve">Writing </w:t>
+            </w:r>
+            <w:r>
+              <w:rPr>
+                <w:rFonts w:hint="default" w:ascii="SimSun" w:hAnsi="SimSun" w:eastAsia="SimSun" w:cs="SimSun"/>
+                <w:kern w:val="0"/>
+                <w:sz w:val="24"/>
+                <w:szCs w:val="24"/>
+                <w:lang w:val="en-US" w:eastAsia="zh-CN" w:bidi="ar"/>
+                <w14:ligatures w14:val="standardContextual"/>
+              </w:rPr>
+              <w:t xml:space="preserve">backend </w:t>
+            </w:r>
+            <w:r>
+              <w:rPr>
+                <w:rFonts w:ascii="SimSun" w:hAnsi="SimSun" w:eastAsia="SimSun" w:cs="SimSun"/>
+                <w:kern w:val="0"/>
+                <w:sz w:val="24"/>
+                <w:szCs w:val="24"/>
+                <w:lang w:val="en-US" w:eastAsia="zh-CN" w:bidi="ar"/>
+                <w14:ligatures w14:val="standardContextual"/>
+              </w:rPr>
+              <w:t>code</w:t>
+            </w:r>
+          </w:p>
+        </w:tc>
+        <w:tc>
+          <w:tcPr>
+            <w:tcW w:w="1085" w:type="dxa"/>
+            <w:tcBorders>
+              <w:tl2br w:val="nil"/>
+              <w:tr2bl w:val="nil"/>
+            </w:tcBorders>
+            <w:shd w:val="clear" w:color="auto" w:fill="auto"/>
+            <w:vAlign w:val="center"/>
+          </w:tcPr>
+          <w:p>
+            <w:pPr>
+              <w:keepNext w:val="0"/>
+              <w:keepLines w:val="0"/>
+              <w:widowControl/>
+              <w:suppressLineNumbers w:val="0"/>
+              <w:jc w:val="left"/>
+            </w:pPr>
+            <w:r>
+              <w:rPr>
+                <w:rFonts w:ascii="SimSun" w:hAnsi="SimSun" w:eastAsia="SimSun" w:cs="SimSun"/>
+                <w:kern w:val="0"/>
+                <w:sz w:val="24"/>
+                <w:szCs w:val="24"/>
+                <w:lang w:val="en-US" w:eastAsia="zh-CN" w:bidi="ar"/>
+                <w14:ligatures w14:val="standardContextual"/>
+              </w:rPr>
+              <w:t>1</w:t>
+            </w:r>
+          </w:p>
+        </w:tc>
+        <w:tc>
+          <w:tcPr>
+            <w:tcW w:w="1890" w:type="dxa"/>
+            <w:tcBorders>
+              <w:tl2br w:val="nil"/>
+              <w:tr2bl w:val="nil"/>
+            </w:tcBorders>
+            <w:shd w:val="clear" w:color="auto" w:fill="auto"/>
+            <w:vAlign w:val="center"/>
+          </w:tcPr>
+          <w:p>
+            <w:pPr>
+              <w:keepNext w:val="0"/>
+              <w:keepLines w:val="0"/>
+              <w:widowControl/>
+              <w:suppressLineNumbers w:val="0"/>
+              <w:jc w:val="left"/>
+            </w:pPr>
+            <w:r>
+              <w:rPr>
+                <w:rFonts w:ascii="SimSun" w:hAnsi="SimSun" w:eastAsia="SimSun" w:cs="SimSun"/>
+                <w:kern w:val="0"/>
+                <w:sz w:val="24"/>
+                <w:szCs w:val="24"/>
+                <w:lang w:val="en-US" w:eastAsia="zh-CN" w:bidi="ar"/>
+                <w14:ligatures w14:val="standardContextual"/>
+              </w:rPr>
+              <w:t>Free (Freemium)</w:t>
+            </w:r>
+          </w:p>
+        </w:tc>
+        <w:tc>
+          <w:tcPr>
+            <w:tcW w:w="2341" w:type="dxa"/>
+            <w:tcBorders>
+              <w:tl2br w:val="nil"/>
+              <w:tr2bl w:val="nil"/>
+            </w:tcBorders>
+            <w:shd w:val="clear" w:color="auto" w:fill="auto"/>
+            <w:vAlign w:val="center"/>
+          </w:tcPr>
+          <w:p>
+            <w:pPr>
+              <w:keepNext w:val="0"/>
+              <w:keepLines w:val="0"/>
+              <w:widowControl/>
+              <w:suppressLineNumbers w:val="0"/>
+              <w:jc w:val="left"/>
+              <w:rPr>
+                <w:b w:val="0"/>
+                <w:bCs w:val="0"/>
+              </w:rPr>
+            </w:pPr>
+            <w:r>
+              <w:rPr>
+                <w:rStyle w:val="16"/>
+                <w:rFonts w:ascii="SimSun" w:hAnsi="SimSun" w:eastAsia="SimSun" w:cs="SimSun"/>
+                <w:b w:val="0"/>
+                <w:bCs w:val="0"/>
+                <w:kern w:val="0"/>
+                <w:sz w:val="24"/>
+                <w:szCs w:val="24"/>
+                <w:lang w:val="en-US" w:eastAsia="zh-CN" w:bidi="ar"/>
+                <w14:ligatures w14:val="standardContextual"/>
+              </w:rPr>
+              <w:t>JavaScript runtime environment</w:t>
+            </w:r>
+            <w:r>
+              <w:rPr>
+                <w:rFonts w:ascii="SimSun" w:hAnsi="SimSun" w:eastAsia="SimSun" w:cs="SimSun"/>
+                <w:b w:val="0"/>
+                <w:bCs w:val="0"/>
+                <w:kern w:val="0"/>
+                <w:sz w:val="24"/>
+                <w:szCs w:val="24"/>
+                <w:lang w:val="en-US" w:eastAsia="zh-CN" w:bidi="ar"/>
+                <w14:ligatures w14:val="standardContextual"/>
+              </w:rPr>
+              <w:t xml:space="preserve"> </w:t>
+            </w:r>
+          </w:p>
+          <w:p>
+            <w:pPr>
+              <w:keepNext w:val="0"/>
+              <w:keepLines w:val="0"/>
+              <w:widowControl/>
+              <w:suppressLineNumbers w:val="0"/>
+              <w:jc w:val="left"/>
+              <w:rPr>
+                <w:rFonts w:hint="default"/>
+                <w:lang w:val="en-US"/>
+              </w:rPr>
+            </w:pPr>
           </w:p>
         </w:tc>
       </w:tr>
@@ -19343,182 +20820,6 @@
             </w:pPr>
             <w:r>
               <w:rPr>
-                <w:rFonts w:ascii="SimSun" w:hAnsi="SimSun" w:eastAsia="SimSun" w:cs="SimSun"/>
-                <w:kern w:val="0"/>
-                <w:sz w:val="24"/>
-                <w:szCs w:val="24"/>
-                <w:lang w:val="en-US" w:eastAsia="zh-CN" w:bidi="ar"/>
-                <w14:ligatures w14:val="standardContextual"/>
-              </w:rPr>
-              <w:t>Visual Studio Code</w:t>
-            </w:r>
-          </w:p>
-        </w:tc>
-        <w:tc>
-          <w:tcPr>
-            <w:tcW w:w="2395" w:type="dxa"/>
-            <w:tcBorders>
-              <w:tl2br w:val="nil"/>
-              <w:tr2bl w:val="nil"/>
-            </w:tcBorders>
-            <w:shd w:val="clear" w:color="auto" w:fill="auto"/>
-            <w:vAlign w:val="center"/>
-          </w:tcPr>
-          <w:p>
-            <w:pPr>
-              <w:keepNext w:val="0"/>
-              <w:keepLines w:val="0"/>
-              <w:widowControl/>
-              <w:suppressLineNumbers w:val="0"/>
-              <w:jc w:val="left"/>
-            </w:pPr>
-            <w:r>
-              <w:rPr>
-                <w:rFonts w:ascii="SimSun" w:hAnsi="SimSun" w:eastAsia="SimSun" w:cs="SimSun"/>
-                <w:kern w:val="0"/>
-                <w:sz w:val="24"/>
-                <w:szCs w:val="24"/>
-                <w:lang w:val="en-US" w:eastAsia="zh-CN" w:bidi="ar"/>
-                <w14:ligatures w14:val="standardContextual"/>
-              </w:rPr>
-              <w:t>Writing application code</w:t>
-            </w:r>
-          </w:p>
-        </w:tc>
-        <w:tc>
-          <w:tcPr>
-            <w:tcW w:w="807" w:type="dxa"/>
-            <w:tcBorders>
-              <w:tl2br w:val="nil"/>
-              <w:tr2bl w:val="nil"/>
-            </w:tcBorders>
-            <w:shd w:val="clear" w:color="auto" w:fill="auto"/>
-            <w:vAlign w:val="center"/>
-          </w:tcPr>
-          <w:p>
-            <w:pPr>
-              <w:keepNext w:val="0"/>
-              <w:keepLines w:val="0"/>
-              <w:widowControl/>
-              <w:suppressLineNumbers w:val="0"/>
-              <w:jc w:val="left"/>
-            </w:pPr>
-            <w:r>
-              <w:rPr>
-                <w:rFonts w:ascii="SimSun" w:hAnsi="SimSun" w:eastAsia="SimSun" w:cs="SimSun"/>
-                <w:kern w:val="0"/>
-                <w:sz w:val="24"/>
-                <w:szCs w:val="24"/>
-                <w:lang w:val="en-US" w:eastAsia="zh-CN" w:bidi="ar"/>
-                <w14:ligatures w14:val="standardContextual"/>
-              </w:rPr>
-              <w:t>1</w:t>
-            </w:r>
-          </w:p>
-        </w:tc>
-        <w:tc>
-          <w:tcPr>
-            <w:tcW w:w="2168" w:type="dxa"/>
-            <w:tcBorders>
-              <w:tl2br w:val="nil"/>
-              <w:tr2bl w:val="nil"/>
-            </w:tcBorders>
-            <w:shd w:val="clear" w:color="auto" w:fill="auto"/>
-            <w:vAlign w:val="center"/>
-          </w:tcPr>
-          <w:p>
-            <w:pPr>
-              <w:keepNext w:val="0"/>
-              <w:keepLines w:val="0"/>
-              <w:widowControl/>
-              <w:suppressLineNumbers w:val="0"/>
-              <w:jc w:val="left"/>
-            </w:pPr>
-            <w:r>
-              <w:rPr>
-                <w:rFonts w:ascii="SimSun" w:hAnsi="SimSun" w:eastAsia="SimSun" w:cs="SimSun"/>
-                <w:kern w:val="0"/>
-                <w:sz w:val="24"/>
-                <w:szCs w:val="24"/>
-                <w:lang w:val="en-US" w:eastAsia="zh-CN" w:bidi="ar"/>
-                <w14:ligatures w14:val="standardContextual"/>
-              </w:rPr>
-              <w:t>Free (Freemium)</w:t>
-            </w:r>
-          </w:p>
-        </w:tc>
-        <w:tc>
-          <w:tcPr>
-            <w:tcW w:w="1830" w:type="dxa"/>
-            <w:tcBorders>
-              <w:tl2br w:val="nil"/>
-              <w:tr2bl w:val="nil"/>
-            </w:tcBorders>
-            <w:shd w:val="clear" w:color="auto" w:fill="auto"/>
-            <w:vAlign w:val="center"/>
-          </w:tcPr>
-          <w:p>
-            <w:pPr>
-              <w:keepNext w:val="0"/>
-              <w:keepLines w:val="0"/>
-              <w:widowControl/>
-              <w:suppressLineNumbers w:val="0"/>
-              <w:jc w:val="left"/>
-            </w:pPr>
-            <w:r>
-              <w:rPr>
-                <w:rFonts w:ascii="SimSun" w:hAnsi="SimSun" w:eastAsia="SimSun" w:cs="SimSun"/>
-                <w:kern w:val="0"/>
-                <w:sz w:val="24"/>
-                <w:szCs w:val="24"/>
-                <w:lang w:val="en-US" w:eastAsia="zh-CN" w:bidi="ar"/>
-                <w14:ligatures w14:val="standardContextual"/>
-              </w:rPr>
-              <w:t>Code Editor</w:t>
-            </w:r>
-          </w:p>
-        </w:tc>
-      </w:tr>
-      <w:tr>
-        <w:tblPrEx>
-          <w:tblBorders>
-            <w:top w:val="single" w:color="auto" w:sz="6" w:space="0"/>
-            <w:left w:val="single" w:color="auto" w:sz="6" w:space="0"/>
-            <w:bottom w:val="single" w:color="auto" w:sz="6" w:space="0"/>
-            <w:right w:val="single" w:color="auto" w:sz="6" w:space="0"/>
-            <w:insideH w:val="single" w:color="auto" w:sz="6" w:space="0"/>
-            <w:insideV w:val="single" w:color="auto" w:sz="6" w:space="0"/>
-          </w:tblBorders>
-          <w:tblCellMar>
-            <w:top w:w="15" w:type="dxa"/>
-            <w:left w:w="15" w:type="dxa"/>
-            <w:bottom w:w="15" w:type="dxa"/>
-            <w:right w:w="15" w:type="dxa"/>
-          </w:tblCellMar>
-        </w:tblPrEx>
-        <w:trPr>
-          <w:tblCellSpacing w:w="15" w:type="dxa"/>
-        </w:trPr>
-        <w:tc>
-          <w:tcPr>
-            <w:tcW w:w="2153" w:type="dxa"/>
-            <w:tcBorders>
-              <w:tl2br w:val="nil"/>
-              <w:tr2bl w:val="nil"/>
-            </w:tcBorders>
-            <w:shd w:val="clear" w:color="auto" w:fill="auto"/>
-            <w:vAlign w:val="center"/>
-          </w:tcPr>
-          <w:p>
-            <w:pPr>
-              <w:keepNext w:val="0"/>
-              <w:keepLines w:val="0"/>
-              <w:widowControl/>
-              <w:suppressLineNumbers w:val="0"/>
-              <w:jc w:val="left"/>
-            </w:pPr>
-            <w:r>
-              <w:rPr>
                 <w:rFonts w:hint="default" w:ascii="SimSun" w:hAnsi="SimSun" w:eastAsia="SimSun" w:cs="SimSun"/>
                 <w:kern w:val="0"/>
                 <w:sz w:val="24"/>
@@ -19574,7 +20875,7 @@
         </w:tc>
         <w:tc>
           <w:tcPr>
-            <w:tcW w:w="807" w:type="dxa"/>
+            <w:tcW w:w="1085" w:type="dxa"/>
             <w:tcBorders>
               <w:tl2br w:val="nil"/>
               <w:tr2bl w:val="nil"/>
@@ -19605,7 +20906,7 @@
         </w:tc>
         <w:tc>
           <w:tcPr>
-            <w:tcW w:w="2168" w:type="dxa"/>
+            <w:tcW w:w="1890" w:type="dxa"/>
             <w:tcBorders>
               <w:tl2br w:val="nil"/>
               <w:tr2bl w:val="nil"/>
@@ -19636,7 +20937,7 @@
         </w:tc>
         <w:tc>
           <w:tcPr>
-            <w:tcW w:w="1830" w:type="dxa"/>
+            <w:tcW w:w="2341" w:type="dxa"/>
             <w:tcBorders>
               <w:tl2br w:val="nil"/>
               <w:tr2bl w:val="nil"/>
@@ -19755,7 +21056,7 @@
         </w:tc>
         <w:tc>
           <w:tcPr>
-            <w:tcW w:w="807" w:type="dxa"/>
+            <w:tcW w:w="1085" w:type="dxa"/>
             <w:tcBorders>
               <w:tl2br w:val="nil"/>
               <w:tr2bl w:val="nil"/>
@@ -19783,7 +21084,7 @@
         </w:tc>
         <w:tc>
           <w:tcPr>
-            <w:tcW w:w="2168" w:type="dxa"/>
+            <w:tcW w:w="1890" w:type="dxa"/>
             <w:tcBorders>
               <w:tl2br w:val="nil"/>
               <w:tr2bl w:val="nil"/>
@@ -19822,7 +21123,7 @@
         </w:tc>
         <w:tc>
           <w:tcPr>
-            <w:tcW w:w="1830" w:type="dxa"/>
+            <w:tcW w:w="2341" w:type="dxa"/>
             <w:tcBorders>
               <w:tl2br w:val="nil"/>
               <w:tr2bl w:val="nil"/>
@@ -21153,11 +22454,11 @@
         </w:tblCellMar>
       </w:tblPr>
       <w:tblGrid>
-        <w:gridCol w:w="1904"/>
+        <w:gridCol w:w="1905"/>
         <w:gridCol w:w="1663"/>
         <w:gridCol w:w="1114"/>
         <w:gridCol w:w="2086"/>
-        <w:gridCol w:w="1993"/>
+        <w:gridCol w:w="1992"/>
       </w:tblGrid>
       <w:tr>
         <w:tblPrEx>
@@ -21326,7 +22627,7 @@
         </w:tc>
         <w:tc>
           <w:tcPr>
-            <w:tcW w:w="0" w:type="auto"/>
+            <w:tcW w:w="1948" w:type="dxa"/>
             <w:tcBorders>
               <w:tl2br w:val="nil"/>
               <w:tr2bl w:val="nil"/>
@@ -21430,6 +22731,10 @@
               <w:widowControl/>
               <w:suppressLineNumbers w:val="0"/>
               <w:jc w:val="left"/>
+              <w:rPr>
+                <w:rFonts w:hint="default"/>
+                <w:lang w:val="en-US"/>
+              </w:rPr>
             </w:pPr>
             <w:r>
               <w:rPr>
@@ -21440,31 +22745,11 @@
                 <w:lang w:val="en-US" w:eastAsia="zh-CN" w:bidi="ar"/>
                 <w14:ligatures w14:val="standardContextual"/>
               </w:rPr>
-              <w:t>90</w:t>
+              <w:t>9</w:t>
             </w:r>
-          </w:p>
-        </w:tc>
-        <w:tc>
-          <w:tcPr>
-            <w:tcW w:w="0" w:type="auto"/>
-            <w:tcBorders>
-              <w:tl2br w:val="nil"/>
-              <w:tr2bl w:val="nil"/>
-            </w:tcBorders>
-            <w:shd w:val="clear" w:color="auto" w:fill="auto"/>
-            <w:vAlign w:val="center"/>
-          </w:tcPr>
-          <w:p>
-            <w:pPr>
-              <w:keepNext w:val="0"/>
-              <w:keepLines w:val="0"/>
-              <w:widowControl/>
-              <w:suppressLineNumbers w:val="0"/>
-              <w:jc w:val="left"/>
-            </w:pPr>
             <w:r>
               <w:rPr>
-                <w:rFonts w:ascii="SimSun" w:hAnsi="SimSun" w:eastAsia="SimSun" w:cs="SimSun"/>
+                <w:rFonts w:hint="default" w:ascii="SimSun" w:hAnsi="SimSun" w:eastAsia="SimSun" w:cs="SimSun"/>
                 <w:kern w:val="0"/>
                 <w:sz w:val="24"/>
                 <w:szCs w:val="24"/>
@@ -21502,7 +22787,7 @@
                 <w:lang w:val="en-US" w:eastAsia="zh-CN" w:bidi="ar"/>
                 <w14:ligatures w14:val="standardContextual"/>
               </w:rPr>
-              <w:t>40,000</w:t>
+              <w:t>1</w:t>
             </w:r>
           </w:p>
         </w:tc>
@@ -21533,7 +22818,60 @@
                 <w:lang w:val="en-US" w:eastAsia="zh-CN" w:bidi="ar"/>
                 <w14:ligatures w14:val="standardContextual"/>
               </w:rPr>
-              <w:t>3,600,000</w:t>
+              <w:t>40,000</w:t>
+            </w:r>
+          </w:p>
+        </w:tc>
+        <w:tc>
+          <w:tcPr>
+            <w:tcW w:w="1948" w:type="dxa"/>
+            <w:tcBorders>
+              <w:tl2br w:val="nil"/>
+              <w:tr2bl w:val="nil"/>
+            </w:tcBorders>
+            <w:shd w:val="clear" w:color="auto" w:fill="auto"/>
+            <w:vAlign w:val="center"/>
+          </w:tcPr>
+          <w:p>
+            <w:pPr>
+              <w:keepNext w:val="0"/>
+              <w:keepLines w:val="0"/>
+              <w:widowControl/>
+              <w:suppressLineNumbers w:val="0"/>
+              <w:jc w:val="left"/>
+            </w:pPr>
+            <w:r>
+              <w:rPr>
+                <w:rFonts w:ascii="SimSun" w:hAnsi="SimSun" w:eastAsia="SimSun" w:cs="SimSun"/>
+                <w:kern w:val="0"/>
+                <w:sz w:val="24"/>
+                <w:szCs w:val="24"/>
+                <w:lang w:val="en-US" w:eastAsia="zh-CN" w:bidi="ar"/>
+                <w14:ligatures w14:val="standardContextual"/>
+              </w:rPr>
+              <w:t>3,6</w:t>
+            </w:r>
+            <w:r>
+              <w:rPr>
+                <w:rFonts w:hint="default" w:ascii="SimSun" w:hAnsi="SimSun" w:eastAsia="SimSun" w:cs="SimSun"/>
+                <w:kern w:val="0"/>
+                <w:sz w:val="24"/>
+                <w:szCs w:val="24"/>
+                <w:lang w:val="en-US" w:eastAsia="zh-CN" w:bidi="ar"/>
+                <w14:ligatures w14:val="standardContextual"/>
+              </w:rPr>
+              <w:t>4</w:t>
+            </w:r>
+            <w:r>
+              <w:rPr>
+                <w:rFonts w:ascii="SimSun" w:hAnsi="SimSun" w:eastAsia="SimSun" w:cs="SimSun"/>
+                <w:kern w:val="0"/>
+                <w:sz w:val="24"/>
+                <w:szCs w:val="24"/>
+                <w:lang w:val="en-US" w:eastAsia="zh-CN" w:bidi="ar"/>
+                <w14:ligatures w14:val="standardContextual"/>
+              </w:rPr>
+              <w:t>0,000</w:t>
             </w:r>
           </w:p>
         </w:tc>
@@ -21606,17 +22944,17 @@
               <w:widowControl/>
               <w:suppressLineNumbers w:val="0"/>
               <w:jc w:val="left"/>
+              <w:rPr>
+                <w:rFonts w:hint="default"/>
+                <w:lang w:val="en-US"/>
+              </w:rPr>
             </w:pPr>
             <w:r>
               <w:rPr>
-                <w:rFonts w:ascii="SimSun" w:hAnsi="SimSun" w:eastAsia="SimSun" w:cs="SimSun"/>
-                <w:kern w:val="0"/>
-                <w:sz w:val="24"/>
-                <w:szCs w:val="24"/>
-                <w:lang w:val="en-US" w:eastAsia="zh-CN" w:bidi="ar"/>
-                <w14:ligatures w14:val="standardContextual"/>
-              </w:rPr>
-              <w:t>30</w:t>
+                <w:rFonts w:hint="default"/>
+                <w:lang w:val="en-US"/>
+              </w:rPr>
+              <w:t>14</w:t>
             </w:r>
           </w:p>
         </w:tc>
@@ -21684,7 +23022,7 @@
         </w:tc>
         <w:tc>
           <w:tcPr>
-            <w:tcW w:w="0" w:type="auto"/>
+            <w:tcW w:w="1948" w:type="dxa"/>
             <w:tcBorders>
               <w:tl2br w:val="nil"/>
               <w:tr2bl w:val="nil"/>
@@ -21702,6 +23040,17 @@
             </w:pPr>
             <w:r>
               <w:rPr>
+                <w:rFonts w:hint="default" w:ascii="SimSun" w:hAnsi="SimSun" w:eastAsia="SimSun" w:cs="SimSun"/>
+                <w:kern w:val="0"/>
+                <w:sz w:val="24"/>
+                <w:szCs w:val="24"/>
+                <w:lang w:val="en-US" w:eastAsia="zh-CN" w:bidi="ar"/>
+                <w14:ligatures w14:val="standardContextual"/>
+              </w:rPr>
+              <w:t>42</w:t>
+            </w:r>
+            <w:r>
+              <w:rPr>
                 <w:rFonts w:ascii="SimSun" w:hAnsi="SimSun" w:eastAsia="SimSun" w:cs="SimSun"/>
                 <w:kern w:val="0"/>
                 <w:sz w:val="24"/>
@@ -21709,7 +23058,7 @@
                 <w:lang w:val="en-US" w:eastAsia="zh-CN" w:bidi="ar"/>
                 <w14:ligatures w14:val="standardContextual"/>
               </w:rPr>
-              <w:t>900,000</w:t>
+              <w:t>0,000</w:t>
             </w:r>
           </w:p>
         </w:tc>
@@ -21782,17 +23131,17 @@
               <w:widowControl/>
               <w:suppressLineNumbers w:val="0"/>
               <w:jc w:val="left"/>
+              <w:rPr>
+                <w:rFonts w:hint="default"/>
+                <w:lang w:val="en-US"/>
+              </w:rPr>
             </w:pPr>
             <w:r>
               <w:rPr>
-                <w:rFonts w:ascii="SimSun" w:hAnsi="SimSun" w:eastAsia="SimSun" w:cs="SimSun"/>
-                <w:kern w:val="0"/>
-                <w:sz w:val="24"/>
-                <w:szCs w:val="24"/>
-                <w:lang w:val="en-US" w:eastAsia="zh-CN" w:bidi="ar"/>
-                <w14:ligatures w14:val="standardContextual"/>
-              </w:rPr>
-              <w:t>7</w:t>
+                <w:rFonts w:hint="default"/>
+                <w:lang w:val="en-US"/>
+              </w:rPr>
+              <w:t>14</w:t>
             </w:r>
           </w:p>
         </w:tc>
@@ -21860,7 +23209,7 @@
         </w:tc>
         <w:tc>
           <w:tcPr>
-            <w:tcW w:w="0" w:type="auto"/>
+            <w:tcW w:w="1948" w:type="dxa"/>
             <w:tcBorders>
               <w:tl2br w:val="nil"/>
               <w:tr2bl w:val="nil"/>
@@ -21878,6 +23227,17 @@
             </w:pPr>
             <w:r>
               <w:rPr>
+                <w:rFonts w:hint="default" w:ascii="SimSun" w:hAnsi="SimSun" w:eastAsia="SimSun" w:cs="SimSun"/>
+                <w:kern w:val="0"/>
+                <w:sz w:val="24"/>
+                <w:szCs w:val="24"/>
+                <w:lang w:val="en-US" w:eastAsia="zh-CN" w:bidi="ar"/>
+                <w14:ligatures w14:val="standardContextual"/>
+              </w:rPr>
+              <w:t>28</w:t>
+            </w:r>
+            <w:r>
+              <w:rPr>
                 <w:rFonts w:ascii="SimSun" w:hAnsi="SimSun" w:eastAsia="SimSun" w:cs="SimSun"/>
                 <w:kern w:val="0"/>
                 <w:sz w:val="24"/>
@@ -21885,7 +23245,7 @@
                 <w:lang w:val="en-US" w:eastAsia="zh-CN" w:bidi="ar"/>
                 <w14:ligatures w14:val="standardContextual"/>
               </w:rPr>
-              <w:t>140,000</w:t>
+              <w:t>0,000</w:t>
             </w:r>
           </w:p>
         </w:tc>
@@ -21958,17 +23318,17 @@
               <w:widowControl/>
               <w:suppressLineNumbers w:val="0"/>
               <w:jc w:val="left"/>
+              <w:rPr>
+                <w:rFonts w:hint="default"/>
+                <w:lang w:val="en-US"/>
+              </w:rPr>
             </w:pPr>
             <w:r>
               <w:rPr>
-                <w:rFonts w:ascii="SimSun" w:hAnsi="SimSun" w:eastAsia="SimSun" w:cs="SimSun"/>
-                <w:kern w:val="0"/>
-                <w:sz w:val="24"/>
-                <w:szCs w:val="24"/>
-                <w:lang w:val="en-US" w:eastAsia="zh-CN" w:bidi="ar"/>
-                <w14:ligatures w14:val="standardContextual"/>
-              </w:rPr>
-              <w:t>30</w:t>
+                <w:rFonts w:hint="default"/>
+                <w:lang w:val="en-US"/>
+              </w:rPr>
+              <w:t>21</w:t>
             </w:r>
           </w:p>
         </w:tc>
@@ -22036,7 +23396,7 @@
         </w:tc>
         <w:tc>
           <w:tcPr>
-            <w:tcW w:w="0" w:type="auto"/>
+            <w:tcW w:w="1948" w:type="dxa"/>
             <w:tcBorders>
               <w:tl2br w:val="nil"/>
               <w:tr2bl w:val="nil"/>
@@ -22054,6 +23414,17 @@
             </w:pPr>
             <w:r>
               <w:rPr>
+                <w:rFonts w:hint="default" w:ascii="SimSun" w:hAnsi="SimSun" w:eastAsia="SimSun" w:cs="SimSun"/>
+                <w:kern w:val="0"/>
+                <w:sz w:val="24"/>
+                <w:szCs w:val="24"/>
+                <w:lang w:val="en-US" w:eastAsia="zh-CN" w:bidi="ar"/>
+                <w14:ligatures w14:val="standardContextual"/>
+              </w:rPr>
+              <w:t>315</w:t>
+            </w:r>
+            <w:r>
+              <w:rPr>
                 <w:rFonts w:ascii="SimSun" w:hAnsi="SimSun" w:eastAsia="SimSun" w:cs="SimSun"/>
                 <w:kern w:val="0"/>
                 <w:sz w:val="24"/>
@@ -22061,7 +23432,7 @@
                 <w:lang w:val="en-US" w:eastAsia="zh-CN" w:bidi="ar"/>
                 <w14:ligatures w14:val="standardContextual"/>
               </w:rPr>
-              <w:t>450,000</w:t>
+              <w:t>,000</w:t>
             </w:r>
           </w:p>
         </w:tc>
@@ -22134,6 +23505,10 @@
               <w:widowControl/>
               <w:suppressLineNumbers w:val="0"/>
               <w:jc w:val="left"/>
+              <w:rPr>
+                <w:rFonts w:hint="default"/>
+                <w:lang w:val="en-US"/>
+              </w:rPr>
             </w:pPr>
             <w:r>
               <w:rPr>
@@ -22144,7 +23519,18 @@
                 <w:lang w:val="en-US" w:eastAsia="zh-CN" w:bidi="ar"/>
                 <w14:ligatures w14:val="standardContextual"/>
               </w:rPr>
-              <w:t>14</w:t>
+              <w:t>1</w:t>
+            </w:r>
+            <w:r>
+              <w:rPr>
+                <w:rFonts w:hint="default" w:ascii="SimSun" w:hAnsi="SimSun" w:eastAsia="SimSun" w:cs="SimSun"/>
+                <w:kern w:val="0"/>
+                <w:sz w:val="24"/>
+                <w:szCs w:val="24"/>
+                <w:lang w:val="en-US" w:eastAsia="zh-CN" w:bidi="ar"/>
+                <w14:ligatures w14:val="standardContextual"/>
+              </w:rPr>
+              <w:t>3</w:t>
             </w:r>
           </w:p>
         </w:tc>
@@ -22212,7 +23598,7 @@
         </w:tc>
         <w:tc>
           <w:tcPr>
-            <w:tcW w:w="0" w:type="auto"/>
+            <w:tcW w:w="1948" w:type="dxa"/>
             <w:tcBorders>
               <w:tl2br w:val="nil"/>
               <w:tr2bl w:val="nil"/>
@@ -22237,7 +23623,29 @@
                 <w:lang w:val="en-US" w:eastAsia="zh-CN" w:bidi="ar"/>
                 <w14:ligatures w14:val="standardContextual"/>
               </w:rPr>
-              <w:t>140,000</w:t>
+              <w:t>1</w:t>
+            </w:r>
+            <w:r>
+              <w:rPr>
+                <w:rFonts w:hint="default" w:ascii="SimSun" w:hAnsi="SimSun" w:eastAsia="SimSun" w:cs="SimSun"/>
+                <w:kern w:val="0"/>
+                <w:sz w:val="24"/>
+                <w:szCs w:val="24"/>
+                <w:lang w:val="en-US" w:eastAsia="zh-CN" w:bidi="ar"/>
+                <w14:ligatures w14:val="standardContextual"/>
+              </w:rPr>
+              <w:t>3</w:t>
+            </w:r>
+            <w:r>
+              <w:rPr>
+                <w:rFonts w:ascii="SimSun" w:hAnsi="SimSun" w:eastAsia="SimSun" w:cs="SimSun"/>
+                <w:kern w:val="0"/>
+                <w:sz w:val="24"/>
+                <w:szCs w:val="24"/>
+                <w:lang w:val="en-US" w:eastAsia="zh-CN" w:bidi="ar"/>
+                <w14:ligatures w14:val="standardContextual"/>
+              </w:rPr>
+              <w:t>0,000</w:t>
             </w:r>
           </w:p>
         </w:tc>
@@ -22388,7 +23796,7 @@
         </w:tc>
         <w:tc>
           <w:tcPr>
-            <w:tcW w:w="0" w:type="auto"/>
+            <w:tcW w:w="1948" w:type="dxa"/>
             <w:tcBorders>
               <w:tl2br w:val="nil"/>
               <w:tr2bl w:val="nil"/>
@@ -22564,7 +23972,7 @@
         </w:tc>
         <w:tc>
           <w:tcPr>
-            <w:tcW w:w="0" w:type="auto"/>
+            <w:tcW w:w="1948" w:type="dxa"/>
             <w:tcBorders>
               <w:tl2br w:val="nil"/>
               <w:tr2bl w:val="nil"/>
@@ -22580,7 +23988,7 @@
               <w:suppressLineNumbers w:val="0"/>
               <w:jc w:val="left"/>
               <w:rPr>
-                <w:rFonts w:ascii="SimSun" w:hAnsi="SimSun" w:eastAsia="SimSun" w:cs="SimSun"/>
+                <w:rFonts w:hint="default" w:ascii="SimSun" w:hAnsi="SimSun" w:eastAsia="SimSun" w:cs="SimSun"/>
                 <w:kern w:val="0"/>
                 <w:sz w:val="24"/>
                 <w:szCs w:val="24"/>
@@ -22591,14 +23999,14 @@
             <w:r>
               <w:rPr>
                 <w:rStyle w:val="16"/>
-                <w:rFonts w:ascii="SimSun" w:hAnsi="SimSun" w:eastAsia="SimSun" w:cs="SimSun"/>
+                <w:rFonts w:hint="default" w:ascii="SimSun" w:hAnsi="SimSun" w:eastAsia="SimSun" w:cs="SimSun"/>
                 <w:kern w:val="0"/>
                 <w:sz w:val="24"/>
                 <w:szCs w:val="24"/>
                 <w:lang w:val="en-US" w:eastAsia="zh-CN" w:bidi="ar"/>
                 <w14:ligatures w14:val="standardContextual"/>
               </w:rPr>
-              <w:t>6,230,000</w:t>
+              <w:t>5,655,000</w:t>
             </w:r>
           </w:p>
         </w:tc>
@@ -22979,14 +24387,17 @@
             </w:pPr>
             <w:r>
               <w:rPr>
-                <w:rFonts w:ascii="SimSun" w:hAnsi="SimSun" w:eastAsia="SimSun" w:cs="SimSun"/>
+                <w:rStyle w:val="16"/>
+                <w:rFonts w:hint="default" w:ascii="SimSun" w:hAnsi="SimSun" w:eastAsia="SimSun" w:cs="SimSun"/>
+                <w:b w:val="0"/>
+                <w:bCs w:val="0"/>
                 <w:kern w:val="0"/>
                 <w:sz w:val="24"/>
                 <w:szCs w:val="24"/>
                 <w:lang w:val="en-US" w:eastAsia="zh-CN" w:bidi="ar"/>
                 <w14:ligatures w14:val="standardContextual"/>
               </w:rPr>
-              <w:t>6,230,000</w:t>
+              <w:t>5,655,000</w:t>
             </w:r>
           </w:p>
         </w:tc>
@@ -23068,7 +24479,7 @@
               <w:suppressLineNumbers w:val="0"/>
               <w:jc w:val="left"/>
               <w:rPr>
-                <w:rFonts w:ascii="SimSun" w:hAnsi="SimSun" w:eastAsia="SimSun" w:cs="SimSun"/>
+                <w:rFonts w:hint="default" w:ascii="SimSun" w:hAnsi="SimSun" w:eastAsia="SimSun" w:cs="SimSun"/>
                 <w:kern w:val="0"/>
                 <w:sz w:val="24"/>
                 <w:szCs w:val="24"/>
@@ -23078,14 +24489,14 @@
             </w:pPr>
             <w:r>
               <w:rPr>
-                <w:rFonts w:ascii="SimSun" w:hAnsi="SimSun" w:eastAsia="SimSun" w:cs="SimSun"/>
+                <w:rFonts w:hint="default" w:ascii="SimSun" w:hAnsi="SimSun" w:eastAsia="SimSun" w:cs="SimSun"/>
                 <w:kern w:val="0"/>
                 <w:sz w:val="24"/>
                 <w:szCs w:val="24"/>
                 <w:lang w:val="en-US" w:eastAsia="zh-CN" w:bidi="ar"/>
                 <w14:ligatures w14:val="standardContextual"/>
               </w:rPr>
-              <w:t>6,500,750</w:t>
+              <w:t>5,925,750 ~ 6,000,000</w:t>
             </w:r>
           </w:p>
         </w:tc>
@@ -23100,6 +24511,7 @@
             <w:insideH w:val="single" w:color="auto" w:sz="6" w:space="0"/>
             <w:insideV w:val="single" w:color="auto" w:sz="6" w:space="0"/>
           </w:tblBorders>
+          <w:shd w:val="clear" w:color="auto" w:fill="auto"/>
           <w:tblCellMar>
             <w:top w:w="15" w:type="dxa"/>
             <w:left w:w="15" w:type="dxa"/>
@@ -23150,11 +24562,11 @@
           </w:tcPr>
           <w:p>
             <w:pPr>
-              <w:pStyle w:val="15"/>
               <w:keepNext w:val="0"/>
               <w:keepLines w:val="0"/>
               <w:widowControl/>
               <w:suppressLineNumbers w:val="0"/>
+              <w:jc w:val="left"/>
               <w:rPr>
                 <w:rFonts w:ascii="SimSun" w:hAnsi="SimSun" w:eastAsia="SimSun" w:cs="SimSun"/>
                 <w:kern w:val="0"/>
@@ -23165,17 +24577,15 @@
               </w:rPr>
             </w:pPr>
             <w:r>
-              <w:t xml:space="preserve">Six million five hundred thousand seven hundred </w:t>
-            </w:r>
-            <w:r>
-              <w:rPr>
-                <w:rFonts w:hint="default"/>
-                <w:lang w:val="en-US"/>
-              </w:rPr>
-              <w:t xml:space="preserve">and </w:t>
-            </w:r>
-            <w:r>
-              <w:t>fifty</w:t>
+              <w:rPr>
+                <w:rFonts w:ascii="SimSun" w:hAnsi="SimSun" w:eastAsia="SimSun" w:cs="SimSun"/>
+                <w:kern w:val="0"/>
+                <w:sz w:val="24"/>
+                <w:szCs w:val="24"/>
+                <w:lang w:val="en-US" w:eastAsia="zh-CN" w:bidi="ar"/>
+                <w14:ligatures w14:val="standardContextual"/>
+              </w:rPr>
+              <w:t>Six million.</w:t>
             </w:r>
           </w:p>
         </w:tc>
@@ -23229,9 +24639,21 @@
         <w:pStyle w:val="15"/>
         <w:keepNext w:val="0"/>
         <w:keepLines w:val="0"/>
+        <w:pageBreakBefore w:val="0"/>
         <w:widowControl/>
         <w:suppressLineNumbers w:val="0"/>
+        <w:kinsoku/>
+        <w:wordWrap/>
+        <w:overflowPunct/>
+        <w:topLinePunct w:val="0"/>
+        <w:autoSpaceDE/>
+        <w:autoSpaceDN/>
+        <w:bidi w:val="0"/>
+        <w:adjustRightInd/>
+        <w:snapToGrid/>
+        <w:spacing w:before="181" w:beforeLines="50" w:beforeAutospacing="0"/>
         <w:ind w:left="720"/>
+        <w:textAlignment w:val="auto"/>
       </w:pPr>
       <w:r>
         <w:rPr>
@@ -23820,6 +25242,12 @@
             <w:insideV w:val="single" w:color="auto" w:sz="6" w:space="0"/>
           </w:tblBorders>
           <w:shd w:val="clear" w:color="auto" w:fill="auto"/>
+          <w:tblCellMar>
+            <w:top w:w="15" w:type="dxa"/>
+            <w:left w:w="15" w:type="dxa"/>
+            <w:bottom w:w="15" w:type="dxa"/>
+            <w:right w:w="15" w:type="dxa"/>
+          </w:tblCellMar>
         </w:tblPrEx>
         <w:trPr>
           <w:tblCellSpacing w:w="15" w:type="dxa"/>
@@ -23966,8 +25394,21 @@
         <w:pStyle w:val="15"/>
         <w:keepNext w:val="0"/>
         <w:keepLines w:val="0"/>
+        <w:pageBreakBefore w:val="0"/>
         <w:widowControl/>
         <w:suppressLineNumbers w:val="0"/>
+        <w:kinsoku/>
+        <w:wordWrap/>
+        <w:overflowPunct/>
+        <w:topLinePunct w:val="0"/>
+        <w:autoSpaceDE/>
+        <w:autoSpaceDN/>
+        <w:bidi w:val="0"/>
+        <w:adjustRightInd/>
+        <w:snapToGrid/>
+        <w:spacing w:before="181" w:beforeLines="50" w:beforeAutospacing="0"/>
+        <w:ind w:firstLine="720" w:firstLineChars="0"/>
+        <w:textAlignment w:val="auto"/>
       </w:pPr>
       <w:r>
         <w:t xml:space="preserve">In project management, any tangible or intangible output that materializes the result of a task or service is referred to as a </w:t>
@@ -24092,8 +25533,21 @@
         <w:pStyle w:val="15"/>
         <w:keepNext w:val="0"/>
         <w:keepLines w:val="0"/>
+        <w:pageBreakBefore w:val="0"/>
         <w:widowControl/>
         <w:suppressLineNumbers w:val="0"/>
+        <w:kinsoku/>
+        <w:wordWrap/>
+        <w:overflowPunct/>
+        <w:topLinePunct w:val="0"/>
+        <w:autoSpaceDE/>
+        <w:autoSpaceDN/>
+        <w:bidi w:val="0"/>
+        <w:adjustRightInd/>
+        <w:snapToGrid/>
+        <w:spacing w:before="181" w:beforeLines="50" w:beforeAutospacing="0"/>
+        <w:ind w:firstLine="720" w:firstLineChars="0"/>
+        <w:textAlignment w:val="auto"/>
       </w:pPr>
       <w:r>
         <w:t>Having reached the end of this part, the project objectives have been clearly enumerated and defined. The specification book has allowed us to identify the various stakeholders involved in the project, outline the system requirements, and establish a provisional plan necessary for the successful completion of the project.</w:t>
@@ -24226,7 +25680,7 @@
         <mc:AlternateContent>
           <mc:Choice Requires="wps">
             <w:drawing>
-              <wp:anchor distT="0" distB="0" distL="114300" distR="114300" simplePos="0" relativeHeight="251693056" behindDoc="0" locked="0" layoutInCell="1" allowOverlap="1">
+              <wp:anchor distT="0" distB="0" distL="114300" distR="114300" simplePos="0" relativeHeight="251692032" behindDoc="0" locked="0" layoutInCell="1" allowOverlap="1">
                 <wp:simplePos x="0" y="0"/>
                 <wp:positionH relativeFrom="column">
                   <wp:posOffset>472440</wp:posOffset>
@@ -24290,8 +25744,17 @@
                             <w:r>
                               <w:rPr>
                                 <w:rFonts w:hint="default"/>
+                                <w:b/>
+                                <w:bCs/>
+                                <w:lang w:val="en-US"/>
                               </w:rPr>
-                              <w:t>BOOOK III: THE ANALYSIS PHASE</w:t>
+                              <w:t xml:space="preserve">PHASE </w:t>
+                            </w:r>
+                            <w:r>
+                              <w:rPr>
+                                <w:rFonts w:hint="default"/>
+                              </w:rPr>
+                              <w:t>III: THE ANALYSIS PHASE</w:t>
                             </w:r>
                           </w:p>
                         </w:txbxContent>
@@ -24307,7 +25770,7 @@
           </mc:Choice>
           <mc:Fallback>
             <w:pict>
-              <v:roundrect id="_x0000_s1026" o:spid="_x0000_s1026" o:spt="2" style="position:absolute;left:0pt;margin-left:37.2pt;margin-top:11.55pt;height:163.4pt;width:378pt;z-index:251693056;v-text-anchor:middle;mso-width-relative:page;mso-height-relative:page;" fillcolor="#2F5597 [2404]" filled="t" stroked="t" coordsize="21600,21600" arcsize="0.166666666666667" o:gfxdata="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">
+              <v:roundrect id="_x0000_s1026" o:spid="_x0000_s1026" o:spt="2" style="position:absolute;left:0pt;margin-left:37.2pt;margin-top:11.55pt;height:163.4pt;width:378pt;z-index:251692032;v-text-anchor:middle;mso-width-relative:page;mso-height-relative:page;" fillcolor="#2F5597 [2404]" filled="t" stroked="t" coordsize="21600,21600" arcsize="0.166666666666667" o:gfxdata="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">
                 <v:fill on="t" focussize="0,0"/>
                 <v:stroke weight="1pt" color="#2F528F [3204]" miterlimit="8" joinstyle="miter"/>
                 <v:imagedata o:title=""/>
@@ -24322,8 +25785,17 @@
                       <w:r>
                         <w:rPr>
                           <w:rFonts w:hint="default"/>
+                          <w:b/>
+                          <w:bCs/>
+                          <w:lang w:val="en-US"/>
                         </w:rPr>
-                        <w:t>BOOOK III: THE ANALYSIS PHASE</w:t>
+                        <w:t xml:space="preserve">PHASE </w:t>
+                      </w:r>
+                      <w:r>
+                        <w:rPr>
+                          <w:rFonts w:hint="default"/>
+                        </w:rPr>
+                        <w:t>III: THE ANALYSIS PHASE</w:t>
                       </w:r>
                     </w:p>
                   </w:txbxContent>
@@ -24467,39 +25939,208 @@
       </w:pPr>
       <w:bookmarkStart w:id="0" w:name="_Toc199577623"/>
       <w:r>
-        <w:t>Preamble</w:t>
-      </w:r>
-      <w:bookmarkEnd w:id="0"/>
-    </w:p>
-    <w:p>
-      <w:pPr>
-        <w:spacing w:line="360" w:lineRule="auto"/>
-      </w:pPr>
-      <w:r>
-        <w:t>The main objective of the analysis phase is to capture the user’s need, the delimitation of the field of study and to have a clear understanding of the system in study. To achieve this, we will use UML (Unified Modelling Language) with the 2TUP (2 Track Unified Process) as method applied to UML to analyze the system. We will start by doing a comparison between UML and MERISE, of various unified processes and lastly, we will present the modelling of the solution we propose (Our system)</w:t>
-      </w:r>
-    </w:p>
-    <w:p>
-      <w:pPr>
-        <w:pStyle w:val="3"/>
-        <w:spacing w:line="360" w:lineRule="auto"/>
-      </w:pPr>
-      <w:bookmarkStart w:id="1" w:name="_Toc199577624"/>
-      <w:r>
-        <w:t>Content</w:t>
-      </w:r>
-      <w:bookmarkEnd w:id="1"/>
-    </w:p>
-    <w:p/>
-    <w:p>
-      <w:r>
-        <w:rPr>
-          <w:sz w:val="24"/>
+        <w:rPr>
+          <w:rFonts w:ascii="TimesNewRomanPSMT" w:hAnsi="TimesNewRomanPSMT"/>
+          <w:color w:val="4472C4" w:themeColor="accent1"/>
+          <w:sz w:val="36"/>
+          <w:szCs w:val="36"/>
+          <w14:textFill>
+            <w14:solidFill>
+              <w14:schemeClr w14:val="accent1"/>
+            </w14:solidFill>
+          </w14:textFill>
         </w:rPr>
         <mc:AlternateContent>
           <mc:Choice Requires="wps">
             <w:drawing>
-              <wp:anchor distT="0" distB="0" distL="114300" distR="114300" simplePos="0" relativeHeight="251694080" behindDoc="0" locked="0" layoutInCell="1" allowOverlap="1">
+              <wp:anchor distT="0" distB="0" distL="114300" distR="114300" simplePos="0" relativeHeight="251703296" behindDoc="0" locked="0" layoutInCell="1" allowOverlap="1">
+                <wp:simplePos x="0" y="0"/>
+                <wp:positionH relativeFrom="margin">
+                  <wp:posOffset>6350</wp:posOffset>
+                </wp:positionH>
+                <wp:positionV relativeFrom="paragraph">
+                  <wp:posOffset>347980</wp:posOffset>
+                </wp:positionV>
+                <wp:extent cx="6648450" cy="47625"/>
+                <wp:effectExtent l="6350" t="6350" r="12700" b="22225"/>
+                <wp:wrapNone/>
+                <wp:docPr id="58" name="Rectangle 6"/>
+                <wp:cNvGraphicFramePr/>
+                <a:graphic xmlns:a="http://schemas.openxmlformats.org/drawingml/2006/main">
+                  <a:graphicData uri="http://schemas.microsoft.com/office/word/2010/wordprocessingShape">
+                    <wps:wsp>
+                      <wps:cNvSpPr/>
+                      <wps:spPr>
+                        <a:xfrm>
+                          <a:off x="0" y="0"/>
+                          <a:ext cx="6648450" cy="47625"/>
+                        </a:xfrm>
+                        <a:prstGeom prst="rect">
+                          <a:avLst/>
+                        </a:prstGeom>
+                        <a:solidFill>
+                          <a:schemeClr val="accent1"/>
+                        </a:solidFill>
+                      </wps:spPr>
+                      <wps:style>
+                        <a:lnRef idx="2">
+                          <a:schemeClr val="accent1">
+                            <a:shade val="15000"/>
+                          </a:schemeClr>
+                        </a:lnRef>
+                        <a:fillRef idx="1">
+                          <a:schemeClr val="accent1"/>
+                        </a:fillRef>
+                        <a:effectRef idx="0">
+                          <a:schemeClr val="accent1"/>
+                        </a:effectRef>
+                        <a:fontRef idx="minor">
+                          <a:schemeClr val="lt1"/>
+                        </a:fontRef>
+                      </wps:style>
+                      <wps:bodyPr rot="0" spcFirstLastPara="0" vertOverflow="overflow" horzOverflow="overflow" vert="horz" wrap="square" lIns="91440" tIns="45720" rIns="91440" bIns="45720" numCol="1" spcCol="0" rtlCol="0" fromWordArt="0" anchor="ctr" anchorCtr="0" forceAA="0" compatLnSpc="1">
+                        <a:noAutofit/>
+                      </wps:bodyPr>
+                    </wps:wsp>
+                  </a:graphicData>
+                </a:graphic>
+              </wp:anchor>
+            </w:drawing>
+          </mc:Choice>
+          <mc:Fallback>
+            <w:pict>
+              <v:rect id="Rectangle 6" o:spid="_x0000_s1026" o:spt="1" style="position:absolute;left:0pt;margin-left:0.5pt;margin-top:27.4pt;height:3.75pt;width:523.5pt;mso-position-horizontal-relative:margin;z-index:251703296;v-text-anchor:middle;mso-width-relative:page;mso-height-relative:page;" fillcolor="#4472C4 [3204]" filled="t" stroked="t" coordsize="21600,21600" o:gfxdata="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">
+                <v:fill on="t" focussize="0,0"/>
+                <v:stroke weight="1pt" color="#172C51 [3204]" miterlimit="8" joinstyle="miter"/>
+                <v:imagedata o:title=""/>
+                <o:lock v:ext="edit" aspectratio="f"/>
+              </v:rect>
+            </w:pict>
+          </mc:Fallback>
+        </mc:AlternateContent>
+      </w:r>
+      <w:r>
+        <w:t>Preamble</w:t>
+      </w:r>
+      <w:bookmarkEnd w:id="0"/>
+    </w:p>
+    <w:p>
+      <w:pPr>
+        <w:spacing w:line="360" w:lineRule="auto"/>
+      </w:pPr>
+      <w:r>
+        <w:t>The main objective of the analysis phase is to capture the user’s need, the delimitation of the field of study and to have a clear understanding of the system in study. To achieve this, we will use UML (Unified Modelling Language) with the 2TUP (2 Track Unified Process) as method applied to UML to analyze the system. We will start by doing a comparison between UML and MERISE, of various unified processes and lastly, we will present the modelling of the solution we propose (Our system)</w:t>
+      </w:r>
+    </w:p>
+    <w:p>
+      <w:pPr>
+        <w:pStyle w:val="3"/>
+        <w:spacing w:line="360" w:lineRule="auto"/>
+      </w:pPr>
+      <w:bookmarkStart w:id="1" w:name="_Toc199577624"/>
+      <w:r>
+        <w:rPr>
+          <w:rFonts w:ascii="TimesNewRomanPSMT" w:hAnsi="TimesNewRomanPSMT"/>
+          <w:color w:val="4472C4" w:themeColor="accent1"/>
+          <w:sz w:val="36"/>
+          <w:szCs w:val="36"/>
+          <w14:textFill>
+            <w14:solidFill>
+              <w14:schemeClr w14:val="accent1"/>
+            </w14:solidFill>
+          </w14:textFill>
+        </w:rPr>
+        <mc:AlternateContent>
+          <mc:Choice Requires="wps">
+            <w:drawing>
+              <wp:anchor distT="0" distB="0" distL="114300" distR="114300" simplePos="0" relativeHeight="251704320" behindDoc="0" locked="0" layoutInCell="1" allowOverlap="1">
+                <wp:simplePos x="0" y="0"/>
+                <wp:positionH relativeFrom="margin">
+                  <wp:posOffset>6350</wp:posOffset>
+                </wp:positionH>
+                <wp:positionV relativeFrom="paragraph">
+                  <wp:posOffset>360680</wp:posOffset>
+                </wp:positionV>
+                <wp:extent cx="6648450" cy="47625"/>
+                <wp:effectExtent l="6350" t="6350" r="12700" b="22225"/>
+                <wp:wrapNone/>
+                <wp:docPr id="65" name="Rectangle 6"/>
+                <wp:cNvGraphicFramePr/>
+                <a:graphic xmlns:a="http://schemas.openxmlformats.org/drawingml/2006/main">
+                  <a:graphicData uri="http://schemas.microsoft.com/office/word/2010/wordprocessingShape">
+                    <wps:wsp>
+                      <wps:cNvSpPr/>
+                      <wps:spPr>
+                        <a:xfrm>
+                          <a:off x="0" y="0"/>
+                          <a:ext cx="6648450" cy="47625"/>
+                        </a:xfrm>
+                        <a:prstGeom prst="rect">
+                          <a:avLst/>
+                        </a:prstGeom>
+                        <a:solidFill>
+                          <a:schemeClr val="accent1"/>
+                        </a:solidFill>
+                      </wps:spPr>
+                      <wps:style>
+                        <a:lnRef idx="2">
+                          <a:schemeClr val="accent1">
+                            <a:shade val="15000"/>
+                          </a:schemeClr>
+                        </a:lnRef>
+                        <a:fillRef idx="1">
+                          <a:schemeClr val="accent1"/>
+                        </a:fillRef>
+                        <a:effectRef idx="0">
+                          <a:schemeClr val="accent1"/>
+                        </a:effectRef>
+                        <a:fontRef idx="minor">
+                          <a:schemeClr val="lt1"/>
+                        </a:fontRef>
+                      </wps:style>
+                      <wps:bodyPr rot="0" spcFirstLastPara="0" vertOverflow="overflow" horzOverflow="overflow" vert="horz" wrap="square" lIns="91440" tIns="45720" rIns="91440" bIns="45720" numCol="1" spcCol="0" rtlCol="0" fromWordArt="0" anchor="ctr" anchorCtr="0" forceAA="0" compatLnSpc="1">
+                        <a:noAutofit/>
+                      </wps:bodyPr>
+                    </wps:wsp>
+                  </a:graphicData>
+                </a:graphic>
+              </wp:anchor>
+            </w:drawing>
+          </mc:Choice>
+          <mc:Fallback>
+            <w:pict>
+              <v:rect id="Rectangle 6" o:spid="_x0000_s1026" o:spt="1" style="position:absolute;left:0pt;margin-left:0.5pt;margin-top:28.4pt;height:3.75pt;width:523.5pt;mso-position-horizontal-relative:margin;z-index:251704320;v-text-anchor:middle;mso-width-relative:page;mso-height-relative:page;" fillcolor="#4472C4 [3204]" filled="t" stroked="t" coordsize="21600,21600" o:gfxdata="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">
+                <v:fill on="t" focussize="0,0"/>
+                <v:stroke weight="1pt" color="#172C51 [3204]" miterlimit="8" joinstyle="miter"/>
+                <v:imagedata o:title=""/>
+                <o:lock v:ext="edit" aspectratio="f"/>
+              </v:rect>
+            </w:pict>
+          </mc:Fallback>
+        </mc:AlternateContent>
+      </w:r>
+      <w:r>
+        <w:t>Content</w:t>
+      </w:r>
+      <w:bookmarkEnd w:id="1"/>
+    </w:p>
+    <w:p>
+      <w:pPr>
+        <w:rPr>
+          <w:rFonts w:hint="default"/>
+          <w:lang w:val="en-US"/>
+        </w:rPr>
+      </w:pPr>
+    </w:p>
+    <w:p>
+      <w:r>
+        <w:rPr>
+          <w:sz w:val="24"/>
+        </w:rPr>
+        <mc:AlternateContent>
+          <mc:Choice Requires="wps">
+            <w:drawing>
+              <wp:anchor distT="0" distB="0" distL="114300" distR="114300" simplePos="0" relativeHeight="251693056" behindDoc="0" locked="0" layoutInCell="1" allowOverlap="1">
                 <wp:simplePos x="0" y="0"/>
                 <wp:positionH relativeFrom="column">
                   <wp:posOffset>548640</wp:posOffset>
@@ -24775,7 +26416,7 @@
           </mc:Choice>
           <mc:Fallback>
             <w:pict>
-              <v:shape id="_x0000_s1026" o:spid="_x0000_s1026" o:spt="98" type="#_x0000_t98" style="position:absolute;left:0pt;margin-left:43.2pt;margin-top:5.6pt;height:267pt;width:429pt;z-index:251694080;v-text-anchor:middle;mso-width-relative:page;mso-height-relative:page;" fillcolor="#2F5597 [2404]" filled="t" stroked="t" coordsize="21600,21600" o:gfxdata="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" adj="2700">
+              <v:shape id="_x0000_s1026" o:spid="_x0000_s1026" o:spt="98" type="#_x0000_t98" style="position:absolute;left:0pt;margin-left:43.2pt;margin-top:5.6pt;height:267pt;width:429pt;z-index:251693056;v-text-anchor:middle;mso-width-relative:page;mso-height-relative:page;" fillcolor="#2F5597 [2404]" filled="t" stroked="t" coordsize="21600,21600" o:gfxdata="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" adj="2700">
                 <v:fill on="t" focussize="0,0"/>
                 <v:stroke weight="1pt" color="#2F528F [3204]" miterlimit="8" joinstyle="miter"/>
                 <v:imagedata o:title=""/>
@@ -25051,8 +26692,22 @@
     </w:p>
     <w:p>
       <w:pPr>
-        <w:spacing w:line="360" w:lineRule="auto"/>
-        <w:ind w:firstLine="708"/>
+        <w:keepNext w:val="0"/>
+        <w:keepLines w:val="0"/>
+        <w:pageBreakBefore w:val="0"/>
+        <w:widowControl/>
+        <w:kinsoku/>
+        <w:wordWrap/>
+        <w:overflowPunct/>
+        <w:topLinePunct w:val="0"/>
+        <w:autoSpaceDE/>
+        <w:autoSpaceDN/>
+        <w:bidi w:val="0"/>
+        <w:adjustRightInd/>
+        <w:snapToGrid/>
+        <w:spacing w:before="181" w:beforeLines="50" w:line="360" w:lineRule="auto"/>
+        <w:ind w:firstLine="706"/>
+        <w:textAlignment w:val="auto"/>
       </w:pPr>
       <w:r>
         <w:t>System development can be viewed as comprising two main components: system analysis and system design. Both are essential for understanding the intricacies of the existing system or the new system being developed. Typically, the analysis and design of information systems aim to facilitate the creation of databases that accurately represent the realities of the studied domain, necessitating the use of a structured design method. Consequently, we have chosen the UML method, as it provides significant advantages for developers seeking a user-centered approach and broad design capabilities. This section of the report will include a comparative study of UML and MERISE, an exploration of unified processes, and an overview of various diagrams that address functional requirements.</w:t>
@@ -25082,8 +26737,8 @@
         </w:numPr>
         <w:spacing w:line="360" w:lineRule="auto"/>
       </w:pPr>
-      <w:bookmarkStart w:id="4" w:name="_Toc146826650"/>
-      <w:bookmarkStart w:id="5" w:name="_Toc199577626"/>
+      <w:bookmarkStart w:id="4" w:name="_Toc199577626"/>
+      <w:bookmarkStart w:id="5" w:name="_Toc146826650"/>
       <w:r>
         <w:t>METHODOLOGY</w:t>
       </w:r>
@@ -25099,8 +26754,8 @@
         </w:numPr>
         <w:bidi w:val="0"/>
       </w:pPr>
-      <w:bookmarkStart w:id="6" w:name="_Toc199577627"/>
-      <w:bookmarkStart w:id="7" w:name="_Toc146826651"/>
+      <w:bookmarkStart w:id="6" w:name="_Toc146826651"/>
+      <w:bookmarkStart w:id="7" w:name="_Toc199577627"/>
       <w:r>
         <w:t>COMPARATIVE STUDY OF UML AND MERISE</w:t>
       </w:r>
@@ -25408,15 +27063,11 @@
         </w:rPr>
       </w:pPr>
       <w:r>
-        <w:rPr>
-          <w:color w:val="2F5597" w:themeColor="accent1" w:themeShade="BF"/>
-          <w:lang w:val="zh-CN" w:eastAsia="zh-CN"/>
-        </w:rPr>
         <w:drawing>
-          <wp:inline distT="0" distB="0" distL="0" distR="0">
-            <wp:extent cx="5123180" cy="3291840"/>
-            <wp:effectExtent l="0" t="0" r="1270" b="3810"/>
-            <wp:docPr id="596003834" name="Picture 2"/>
+          <wp:inline distT="0" distB="0" distL="114300" distR="114300">
+            <wp:extent cx="4560570" cy="2988310"/>
+            <wp:effectExtent l="0" t="0" r="11430" b="2540"/>
+            <wp:docPr id="46" name="Picture 5"/>
             <wp:cNvGraphicFramePr>
               <a:graphicFrameLocks xmlns:a="http://schemas.openxmlformats.org/drawingml/2006/main" noChangeAspect="1"/>
             </wp:cNvGraphicFramePr>
@@ -25424,19 +27075,13 @@
               <a:graphicData uri="http://schemas.openxmlformats.org/drawingml/2006/picture">
                 <pic:pic xmlns:pic="http://schemas.openxmlformats.org/drawingml/2006/picture">
                   <pic:nvPicPr>
-                    <pic:cNvPr id="596003834" name="Picture 2"/>
+                    <pic:cNvPr id="46" name="Picture 5"/>
                     <pic:cNvPicPr>
                       <a:picLocks noChangeAspect="1"/>
                     </pic:cNvPicPr>
                   </pic:nvPicPr>
                   <pic:blipFill>
-                    <a:blip r:embed="rId14">
-                      <a:extLst>
-                        <a:ext uri="{28A0092B-C50C-407E-A947-70E740481C1C}">
-                          <a14:useLocalDpi xmlns:a14="http://schemas.microsoft.com/office/drawing/2010/main" val="0"/>
-                        </a:ext>
-                      </a:extLst>
-                    </a:blip>
+                    <a:blip r:embed="rId14"/>
                     <a:stretch>
                       <a:fillRect/>
                     </a:stretch>
@@ -25444,11 +27089,15 @@
                   <pic:spPr>
                     <a:xfrm>
                       <a:off x="0" y="0"/>
-                      <a:ext cx="5123180" cy="3291840"/>
+                      <a:ext cx="4560570" cy="2988310"/>
                     </a:xfrm>
                     <a:prstGeom prst="rect">
                       <a:avLst/>
                     </a:prstGeom>
+                    <a:noFill/>
+                    <a:ln>
+                      <a:noFill/>
+                    </a:ln>
                   </pic:spPr>
                 </pic:pic>
               </a:graphicData>
@@ -25465,6 +27114,49 @@
           <w:lang w:val="en-US"/>
         </w:rPr>
       </w:pPr>
+      <w:r>
+        <w:rPr>
+          <w:rFonts w:hint="default"/>
+          <w:lang w:val="en-US"/>
+        </w:rPr>
+        <w:t xml:space="preserve">Reference from </w:t>
+      </w:r>
+      <w:r>
+        <w:rPr>
+          <w:rFonts w:hint="default"/>
+          <w:lang w:val="en-US"/>
+        </w:rPr>
+        <w:fldChar w:fldCharType="begin"/>
+      </w:r>
+      <w:r>
+        <w:rPr>
+          <w:rFonts w:hint="default"/>
+          <w:lang w:val="en-US"/>
+        </w:rPr>
+        <w:instrText xml:space="preserve"> HYPERLINK "https://www.gleek.io/blog/uml-diagram-types" </w:instrText>
+      </w:r>
+      <w:r>
+        <w:rPr>
+          <w:rFonts w:hint="default"/>
+          <w:lang w:val="en-US"/>
+        </w:rPr>
+        <w:fldChar w:fldCharType="separate"/>
+      </w:r>
+      <w:r>
+        <w:rPr>
+          <w:rStyle w:val="14"/>
+          <w:rFonts w:hint="default"/>
+          <w:lang w:val="en-US"/>
+        </w:rPr>
+        <w:t>Gleek.io</w:t>
+      </w:r>
+      <w:r>
+        <w:rPr>
+          <w:rFonts w:hint="default"/>
+          <w:lang w:val="en-US"/>
+        </w:rPr>
+        <w:fldChar w:fldCharType="end"/>
+      </w:r>
     </w:p>
     <w:p>
       <w:pPr>
@@ -25854,8 +27546,8 @@
         </w:numPr>
         <w:bidi w:val="0"/>
       </w:pPr>
-      <w:bookmarkStart w:id="12" w:name="_Toc199577630"/>
-      <w:bookmarkStart w:id="13" w:name="_Toc146826654"/>
+      <w:bookmarkStart w:id="12" w:name="_Toc146826654"/>
+      <w:bookmarkStart w:id="13" w:name="_Toc199577630"/>
       <w:r>
         <w:t>COMPARATIVE STUDY OF UNIFIED PROCESSES</w:t>
       </w:r>
@@ -25874,8 +27566,8 @@
           <w:lang w:val="en-CA"/>
         </w:rPr>
       </w:pPr>
-      <w:bookmarkStart w:id="14" w:name="_Toc146826655"/>
-      <w:bookmarkStart w:id="15" w:name="_Toc199577631"/>
+      <w:bookmarkStart w:id="14" w:name="_Toc199577631"/>
+      <w:bookmarkStart w:id="15" w:name="_Toc146826655"/>
       <w:r>
         <w:rPr>
           <w:lang w:val="en-CA"/>
@@ -26096,35 +27788,49 @@
         <w:t xml:space="preserve">: 2TUP diagram (source: </w:t>
       </w:r>
       <w:r>
+        <w:rPr>
+          <w:rFonts w:hint="default"/>
+          <w:lang w:val="en-US"/>
+        </w:rPr>
         <w:fldChar w:fldCharType="begin"/>
       </w:r>
       <w:r>
+        <w:rPr>
+          <w:rFonts w:hint="default"/>
+          <w:lang w:val="en-US"/>
+        </w:rPr>
         <w:instrText xml:space="preserve"> HYPERLINK "https://www.mysciencework.com/omniscience/pervasive-mobile-healthcare-system-based" </w:instrText>
       </w:r>
       <w:r>
+        <w:rPr>
+          <w:rFonts w:hint="default"/>
+          <w:lang w:val="en-US"/>
+        </w:rPr>
         <w:fldChar w:fldCharType="separate"/>
+      </w:r>
+      <w:r>
+        <w:rPr>
+          <w:rStyle w:val="14"/>
+          <w:rFonts w:hint="default"/>
+          <w:lang w:val="en-US"/>
+        </w:rPr>
+        <w:t>2TUP.COM</w:t>
       </w:r>
       <w:r>
         <w:rPr>
           <w:rStyle w:val="14"/>
           <w:lang w:val="en-CA"/>
         </w:rPr>
-        <w:t>https://www.mysciencework.com/omniscience/pervasive-mobile-healthcare-system-based</w:t>
-      </w:r>
-      <w:r>
-        <w:rPr>
-          <w:rStyle w:val="14"/>
-          <w:lang w:val="en-CA"/>
+        <w:t>)</w:t>
+      </w:r>
+      <w:bookmarkEnd w:id="18"/>
+      <w:r>
+        <w:rPr>
+          <w:rFonts w:hint="default"/>
+          <w:lang w:val="en-US"/>
         </w:rPr>
         <w:fldChar w:fldCharType="end"/>
       </w:r>
-      <w:r>
-        <w:rPr>
-          <w:lang w:val="en-CA"/>
-        </w:rPr>
-        <w:t>)</w:t>
-      </w:r>
-      <w:bookmarkEnd w:id="18"/>
     </w:p>
     <w:p>
       <w:pPr>
@@ -26497,11 +28203,24 @@
     <w:p>
       <w:pPr>
         <w:pStyle w:val="3"/>
+        <w:keepNext/>
+        <w:keepLines/>
+        <w:pageBreakBefore w:val="0"/>
+        <w:widowControl/>
         <w:numPr>
           <w:ilvl w:val="0"/>
           <w:numId w:val="17"/>
         </w:numPr>
-        <w:spacing w:line="360" w:lineRule="auto"/>
+        <w:kinsoku/>
+        <w:wordWrap/>
+        <w:overflowPunct/>
+        <w:topLinePunct w:val="0"/>
+        <w:autoSpaceDE/>
+        <w:autoSpaceDN/>
+        <w:bidi w:val="0"/>
+        <w:adjustRightInd/>
+        <w:spacing w:before="0" w:after="0" w:line="360" w:lineRule="auto"/>
+        <w:textAlignment w:val="auto"/>
       </w:pPr>
       <w:bookmarkStart w:id="24" w:name="_Toc146826658"/>
       <w:bookmarkStart w:id="25" w:name="_Toc199577637"/>
@@ -26514,11 +28233,25 @@
     <w:p>
       <w:pPr>
         <w:pStyle w:val="4"/>
+        <w:keepNext/>
+        <w:keepLines/>
+        <w:pageBreakBefore w:val="0"/>
+        <w:widowControl/>
         <w:numPr>
           <w:ilvl w:val="0"/>
           <w:numId w:val="27"/>
         </w:numPr>
-        <w:spacing w:line="360" w:lineRule="auto"/>
+        <w:kinsoku/>
+        <w:wordWrap/>
+        <w:overflowPunct/>
+        <w:topLinePunct w:val="0"/>
+        <w:autoSpaceDE/>
+        <w:autoSpaceDN/>
+        <w:bidi w:val="0"/>
+        <w:adjustRightInd/>
+        <w:spacing w:before="0" w:after="0" w:line="360" w:lineRule="auto"/>
+        <w:ind w:left="1068" w:leftChars="0"/>
+        <w:textAlignment w:val="auto"/>
       </w:pPr>
       <w:bookmarkStart w:id="26" w:name="_Toc146826659"/>
       <w:bookmarkStart w:id="27" w:name="_Toc199577638"/>
@@ -26549,8 +28282,8 @@
           <w:lang w:val="en-CA"/>
         </w:rPr>
       </w:pPr>
-      <w:bookmarkStart w:id="28" w:name="_Toc146826660"/>
-      <w:bookmarkStart w:id="29" w:name="_Toc199577639"/>
+      <w:bookmarkStart w:id="28" w:name="_Toc199577639"/>
+      <w:bookmarkStart w:id="29" w:name="_Toc146826660"/>
       <w:r>
         <w:rPr>
           <w:lang w:val="en-CA"/>
@@ -26721,8 +28454,8 @@
           <w:lang w:val="en-CA"/>
         </w:rPr>
       </w:pPr>
-      <w:bookmarkStart w:id="32" w:name="_Toc146827509"/>
-      <w:bookmarkStart w:id="33" w:name="_Toc199577479"/>
+      <w:bookmarkStart w:id="32" w:name="_Toc199577479"/>
+      <w:bookmarkStart w:id="33" w:name="_Toc146827509"/>
       <w:r>
         <w:rPr>
           <w:lang w:val="en-CA"/>
@@ -27076,7 +28809,7 @@
                 <w:lang w:val="zh-CN" w:eastAsia="zh-CN"/>
               </w:rPr>
               <w:drawing>
-                <wp:anchor distT="0" distB="0" distL="114300" distR="114300" simplePos="0" relativeHeight="251695104" behindDoc="0" locked="0" layoutInCell="1" allowOverlap="1">
+                <wp:anchor distT="0" distB="0" distL="114300" distR="114300" simplePos="0" relativeHeight="251694080" behindDoc="0" locked="0" layoutInCell="1" allowOverlap="1">
                   <wp:simplePos x="0" y="0"/>
                   <wp:positionH relativeFrom="column">
                     <wp:posOffset>374650</wp:posOffset>
@@ -27216,7 +28949,7 @@
                 <w:lang w:val="zh-CN" w:eastAsia="zh-CN"/>
               </w:rPr>
               <w:drawing>
-                <wp:anchor distT="0" distB="0" distL="114300" distR="114300" simplePos="0" relativeHeight="251696128" behindDoc="0" locked="0" layoutInCell="1" allowOverlap="1">
+                <wp:anchor distT="0" distB="0" distL="114300" distR="114300" simplePos="0" relativeHeight="251695104" behindDoc="0" locked="0" layoutInCell="1" allowOverlap="1">
                   <wp:simplePos x="0" y="0"/>
                   <wp:positionH relativeFrom="column">
                     <wp:posOffset>302895</wp:posOffset>
@@ -28160,12 +29893,12 @@
         <w:tblCellSpacing w:w="15" w:type="dxa"/>
         <w:tblInd w:w="0" w:type="dxa"/>
         <w:tblBorders>
-          <w:top w:val="none" w:color="auto" w:sz="0" w:space="0"/>
-          <w:left w:val="none" w:color="auto" w:sz="0" w:space="0"/>
-          <w:bottom w:val="none" w:color="auto" w:sz="0" w:space="0"/>
-          <w:right w:val="none" w:color="auto" w:sz="0" w:space="0"/>
-          <w:insideH w:val="none" w:color="auto" w:sz="0" w:space="0"/>
-          <w:insideV w:val="none" w:color="auto" w:sz="0" w:space="0"/>
+          <w:top w:val="single" w:color="auto" w:sz="6" w:space="0"/>
+          <w:left w:val="single" w:color="auto" w:sz="6" w:space="0"/>
+          <w:bottom w:val="single" w:color="auto" w:sz="6" w:space="0"/>
+          <w:right w:val="single" w:color="auto" w:sz="6" w:space="0"/>
+          <w:insideH w:val="single" w:color="auto" w:sz="6" w:space="0"/>
+          <w:insideV w:val="single" w:color="auto" w:sz="6" w:space="0"/>
         </w:tblBorders>
         <w:shd w:val="clear" w:color="auto" w:fill="auto"/>
         <w:tblLayout w:type="autofit"/>
@@ -28183,13 +29916,19 @@
       <w:tr>
         <w:tblPrEx>
           <w:tblBorders>
-            <w:top w:val="none" w:color="auto" w:sz="0" w:space="0"/>
-            <w:left w:val="none" w:color="auto" w:sz="0" w:space="0"/>
-            <w:bottom w:val="none" w:color="auto" w:sz="0" w:space="0"/>
-            <w:right w:val="none" w:color="auto" w:sz="0" w:space="0"/>
-            <w:insideH w:val="none" w:color="auto" w:sz="0" w:space="0"/>
-            <w:insideV w:val="none" w:color="auto" w:sz="0" w:space="0"/>
+            <w:top w:val="single" w:color="auto" w:sz="6" w:space="0"/>
+            <w:left w:val="single" w:color="auto" w:sz="6" w:space="0"/>
+            <w:bottom w:val="single" w:color="auto" w:sz="6" w:space="0"/>
+            <w:right w:val="single" w:color="auto" w:sz="6" w:space="0"/>
+            <w:insideH w:val="single" w:color="auto" w:sz="6" w:space="0"/>
+            <w:insideV w:val="single" w:color="auto" w:sz="6" w:space="0"/>
           </w:tblBorders>
+          <w:tblCellMar>
+            <w:top w:w="15" w:type="dxa"/>
+            <w:left w:w="15" w:type="dxa"/>
+            <w:bottom w:w="15" w:type="dxa"/>
+            <w:right w:w="15" w:type="dxa"/>
+          </w:tblCellMar>
         </w:tblPrEx>
         <w:trPr>
           <w:tblHeader/>
@@ -28198,6 +29937,10 @@
         <w:tc>
           <w:tcPr>
             <w:tcW w:w="2499" w:type="dxa"/>
+            <w:tcBorders>
+              <w:tl2br w:val="nil"/>
+              <w:tr2bl w:val="nil"/>
+            </w:tcBorders>
             <w:shd w:val="clear" w:color="auto" w:fill="auto"/>
             <w:vAlign w:val="center"/>
           </w:tcPr>
@@ -28230,6 +29973,10 @@
         <w:tc>
           <w:tcPr>
             <w:tcW w:w="6141" w:type="dxa"/>
+            <w:tcBorders>
+              <w:tl2br w:val="nil"/>
+              <w:tr2bl w:val="nil"/>
+            </w:tcBorders>
             <w:shd w:val="clear" w:color="auto" w:fill="auto"/>
             <w:vAlign w:val="center"/>
           </w:tcPr>
@@ -28263,13 +30010,19 @@
       <w:tr>
         <w:tblPrEx>
           <w:tblBorders>
-            <w:top w:val="none" w:color="auto" w:sz="0" w:space="0"/>
-            <w:left w:val="none" w:color="auto" w:sz="0" w:space="0"/>
-            <w:bottom w:val="none" w:color="auto" w:sz="0" w:space="0"/>
-            <w:right w:val="none" w:color="auto" w:sz="0" w:space="0"/>
-            <w:insideH w:val="none" w:color="auto" w:sz="0" w:space="0"/>
-            <w:insideV w:val="none" w:color="auto" w:sz="0" w:space="0"/>
+            <w:top w:val="single" w:color="auto" w:sz="6" w:space="0"/>
+            <w:left w:val="single" w:color="auto" w:sz="6" w:space="0"/>
+            <w:bottom w:val="single" w:color="auto" w:sz="6" w:space="0"/>
+            <w:right w:val="single" w:color="auto" w:sz="6" w:space="0"/>
+            <w:insideH w:val="single" w:color="auto" w:sz="6" w:space="0"/>
+            <w:insideV w:val="single" w:color="auto" w:sz="6" w:space="0"/>
           </w:tblBorders>
+          <w:tblCellMar>
+            <w:top w:w="15" w:type="dxa"/>
+            <w:left w:w="15" w:type="dxa"/>
+            <w:bottom w:w="15" w:type="dxa"/>
+            <w:right w:w="15" w:type="dxa"/>
+          </w:tblCellMar>
         </w:tblPrEx>
         <w:trPr>
           <w:trHeight w:val="920" w:hRule="atLeast"/>
@@ -28278,6 +30031,10 @@
         <w:tc>
           <w:tcPr>
             <w:tcW w:w="2499" w:type="dxa"/>
+            <w:tcBorders>
+              <w:tl2br w:val="nil"/>
+              <w:tr2bl w:val="nil"/>
+            </w:tcBorders>
             <w:shd w:val="clear" w:color="auto" w:fill="auto"/>
             <w:vAlign w:val="center"/>
           </w:tcPr>
@@ -28306,6 +30063,10 @@
         <w:tc>
           <w:tcPr>
             <w:tcW w:w="6141" w:type="dxa"/>
+            <w:tcBorders>
+              <w:tl2br w:val="nil"/>
+              <w:tr2bl w:val="nil"/>
+            </w:tcBorders>
             <w:shd w:val="clear" w:color="auto" w:fill="auto"/>
             <w:vAlign w:val="center"/>
           </w:tcPr>
@@ -28334,13 +30095,19 @@
       <w:tr>
         <w:tblPrEx>
           <w:tblBorders>
-            <w:top w:val="none" w:color="auto" w:sz="0" w:space="0"/>
-            <w:left w:val="none" w:color="auto" w:sz="0" w:space="0"/>
-            <w:bottom w:val="none" w:color="auto" w:sz="0" w:space="0"/>
-            <w:right w:val="none" w:color="auto" w:sz="0" w:space="0"/>
-            <w:insideH w:val="none" w:color="auto" w:sz="0" w:space="0"/>
-            <w:insideV w:val="none" w:color="auto" w:sz="0" w:space="0"/>
+            <w:top w:val="single" w:color="auto" w:sz="6" w:space="0"/>
+            <w:left w:val="single" w:color="auto" w:sz="6" w:space="0"/>
+            <w:bottom w:val="single" w:color="auto" w:sz="6" w:space="0"/>
+            <w:right w:val="single" w:color="auto" w:sz="6" w:space="0"/>
+            <w:insideH w:val="single" w:color="auto" w:sz="6" w:space="0"/>
+            <w:insideV w:val="single" w:color="auto" w:sz="6" w:space="0"/>
           </w:tblBorders>
+          <w:tblCellMar>
+            <w:top w:w="15" w:type="dxa"/>
+            <w:left w:w="15" w:type="dxa"/>
+            <w:bottom w:w="15" w:type="dxa"/>
+            <w:right w:w="15" w:type="dxa"/>
+          </w:tblCellMar>
         </w:tblPrEx>
         <w:trPr>
           <w:trHeight w:val="1200" w:hRule="atLeast"/>
@@ -28349,6 +30116,10 @@
         <w:tc>
           <w:tcPr>
             <w:tcW w:w="2499" w:type="dxa"/>
+            <w:tcBorders>
+              <w:tl2br w:val="nil"/>
+              <w:tr2bl w:val="nil"/>
+            </w:tcBorders>
             <w:shd w:val="clear" w:color="auto" w:fill="auto"/>
             <w:vAlign w:val="center"/>
           </w:tcPr>
@@ -28377,6 +30148,10 @@
         <w:tc>
           <w:tcPr>
             <w:tcW w:w="6141" w:type="dxa"/>
+            <w:tcBorders>
+              <w:tl2br w:val="nil"/>
+              <w:tr2bl w:val="nil"/>
+            </w:tcBorders>
             <w:shd w:val="clear" w:color="auto" w:fill="auto"/>
             <w:vAlign w:val="center"/>
           </w:tcPr>
@@ -28405,13 +30180,19 @@
       <w:tr>
         <w:tblPrEx>
           <w:tblBorders>
-            <w:top w:val="none" w:color="auto" w:sz="0" w:space="0"/>
-            <w:left w:val="none" w:color="auto" w:sz="0" w:space="0"/>
-            <w:bottom w:val="none" w:color="auto" w:sz="0" w:space="0"/>
-            <w:right w:val="none" w:color="auto" w:sz="0" w:space="0"/>
-            <w:insideH w:val="none" w:color="auto" w:sz="0" w:space="0"/>
-            <w:insideV w:val="none" w:color="auto" w:sz="0" w:space="0"/>
+            <w:top w:val="single" w:color="auto" w:sz="6" w:space="0"/>
+            <w:left w:val="single" w:color="auto" w:sz="6" w:space="0"/>
+            <w:bottom w:val="single" w:color="auto" w:sz="6" w:space="0"/>
+            <w:right w:val="single" w:color="auto" w:sz="6" w:space="0"/>
+            <w:insideH w:val="single" w:color="auto" w:sz="6" w:space="0"/>
+            <w:insideV w:val="single" w:color="auto" w:sz="6" w:space="0"/>
           </w:tblBorders>
+          <w:tblCellMar>
+            <w:top w:w="15" w:type="dxa"/>
+            <w:left w:w="15" w:type="dxa"/>
+            <w:bottom w:w="15" w:type="dxa"/>
+            <w:right w:w="15" w:type="dxa"/>
+          </w:tblCellMar>
         </w:tblPrEx>
         <w:trPr>
           <w:trHeight w:val="830" w:hRule="atLeast"/>
@@ -28420,6 +30201,10 @@
         <w:tc>
           <w:tcPr>
             <w:tcW w:w="2499" w:type="dxa"/>
+            <w:tcBorders>
+              <w:tl2br w:val="nil"/>
+              <w:tr2bl w:val="nil"/>
+            </w:tcBorders>
             <w:shd w:val="clear" w:color="auto" w:fill="auto"/>
             <w:vAlign w:val="center"/>
           </w:tcPr>
@@ -28448,6 +30233,10 @@
         <w:tc>
           <w:tcPr>
             <w:tcW w:w="6141" w:type="dxa"/>
+            <w:tcBorders>
+              <w:tl2br w:val="nil"/>
+              <w:tr2bl w:val="nil"/>
+            </w:tcBorders>
             <w:shd w:val="clear" w:color="auto" w:fill="auto"/>
             <w:vAlign w:val="center"/>
           </w:tcPr>
@@ -28476,13 +30265,19 @@
       <w:tr>
         <w:tblPrEx>
           <w:tblBorders>
-            <w:top w:val="none" w:color="auto" w:sz="0" w:space="0"/>
-            <w:left w:val="none" w:color="auto" w:sz="0" w:space="0"/>
-            <w:bottom w:val="none" w:color="auto" w:sz="0" w:space="0"/>
-            <w:right w:val="none" w:color="auto" w:sz="0" w:space="0"/>
-            <w:insideH w:val="none" w:color="auto" w:sz="0" w:space="0"/>
-            <w:insideV w:val="none" w:color="auto" w:sz="0" w:space="0"/>
+            <w:top w:val="single" w:color="auto" w:sz="6" w:space="0"/>
+            <w:left w:val="single" w:color="auto" w:sz="6" w:space="0"/>
+            <w:bottom w:val="single" w:color="auto" w:sz="6" w:space="0"/>
+            <w:right w:val="single" w:color="auto" w:sz="6" w:space="0"/>
+            <w:insideH w:val="single" w:color="auto" w:sz="6" w:space="0"/>
+            <w:insideV w:val="single" w:color="auto" w:sz="6" w:space="0"/>
           </w:tblBorders>
+          <w:tblCellMar>
+            <w:top w:w="15" w:type="dxa"/>
+            <w:left w:w="15" w:type="dxa"/>
+            <w:bottom w:w="15" w:type="dxa"/>
+            <w:right w:w="15" w:type="dxa"/>
+          </w:tblCellMar>
         </w:tblPrEx>
         <w:trPr>
           <w:trHeight w:val="860" w:hRule="atLeast"/>
@@ -28491,6 +30286,10 @@
         <w:tc>
           <w:tcPr>
             <w:tcW w:w="2499" w:type="dxa"/>
+            <w:tcBorders>
+              <w:tl2br w:val="nil"/>
+              <w:tr2bl w:val="nil"/>
+            </w:tcBorders>
             <w:shd w:val="clear" w:color="auto" w:fill="auto"/>
             <w:vAlign w:val="center"/>
           </w:tcPr>
@@ -28519,6 +30318,10 @@
         <w:tc>
           <w:tcPr>
             <w:tcW w:w="6141" w:type="dxa"/>
+            <w:tcBorders>
+              <w:tl2br w:val="nil"/>
+              <w:tr2bl w:val="nil"/>
+            </w:tcBorders>
             <w:shd w:val="clear" w:color="auto" w:fill="auto"/>
             <w:vAlign w:val="center"/>
           </w:tcPr>
@@ -28547,13 +30350,19 @@
       <w:tr>
         <w:tblPrEx>
           <w:tblBorders>
-            <w:top w:val="none" w:color="auto" w:sz="0" w:space="0"/>
-            <w:left w:val="none" w:color="auto" w:sz="0" w:space="0"/>
-            <w:bottom w:val="none" w:color="auto" w:sz="0" w:space="0"/>
-            <w:right w:val="none" w:color="auto" w:sz="0" w:space="0"/>
-            <w:insideH w:val="none" w:color="auto" w:sz="0" w:space="0"/>
-            <w:insideV w:val="none" w:color="auto" w:sz="0" w:space="0"/>
+            <w:top w:val="single" w:color="auto" w:sz="6" w:space="0"/>
+            <w:left w:val="single" w:color="auto" w:sz="6" w:space="0"/>
+            <w:bottom w:val="single" w:color="auto" w:sz="6" w:space="0"/>
+            <w:right w:val="single" w:color="auto" w:sz="6" w:space="0"/>
+            <w:insideH w:val="single" w:color="auto" w:sz="6" w:space="0"/>
+            <w:insideV w:val="single" w:color="auto" w:sz="6" w:space="0"/>
           </w:tblBorders>
+          <w:tblCellMar>
+            <w:top w:w="15" w:type="dxa"/>
+            <w:left w:w="15" w:type="dxa"/>
+            <w:bottom w:w="15" w:type="dxa"/>
+            <w:right w:w="15" w:type="dxa"/>
+          </w:tblCellMar>
         </w:tblPrEx>
         <w:trPr>
           <w:trHeight w:val="875" w:hRule="atLeast"/>
@@ -28562,6 +30371,10 @@
         <w:tc>
           <w:tcPr>
             <w:tcW w:w="2499" w:type="dxa"/>
+            <w:tcBorders>
+              <w:tl2br w:val="nil"/>
+              <w:tr2bl w:val="nil"/>
+            </w:tcBorders>
             <w:shd w:val="clear" w:color="auto" w:fill="auto"/>
             <w:vAlign w:val="center"/>
           </w:tcPr>
@@ -28590,6 +30403,10 @@
         <w:tc>
           <w:tcPr>
             <w:tcW w:w="6141" w:type="dxa"/>
+            <w:tcBorders>
+              <w:tl2br w:val="nil"/>
+              <w:tr2bl w:val="nil"/>
+            </w:tcBorders>
             <w:shd w:val="clear" w:color="auto" w:fill="auto"/>
             <w:vAlign w:val="center"/>
           </w:tcPr>
@@ -28618,13 +30435,19 @@
       <w:tr>
         <w:tblPrEx>
           <w:tblBorders>
-            <w:top w:val="none" w:color="auto" w:sz="0" w:space="0"/>
-            <w:left w:val="none" w:color="auto" w:sz="0" w:space="0"/>
-            <w:bottom w:val="none" w:color="auto" w:sz="0" w:space="0"/>
-            <w:right w:val="none" w:color="auto" w:sz="0" w:space="0"/>
-            <w:insideH w:val="none" w:color="auto" w:sz="0" w:space="0"/>
-            <w:insideV w:val="none" w:color="auto" w:sz="0" w:space="0"/>
+            <w:top w:val="single" w:color="auto" w:sz="6" w:space="0"/>
+            <w:left w:val="single" w:color="auto" w:sz="6" w:space="0"/>
+            <w:bottom w:val="single" w:color="auto" w:sz="6" w:space="0"/>
+            <w:right w:val="single" w:color="auto" w:sz="6" w:space="0"/>
+            <w:insideH w:val="single" w:color="auto" w:sz="6" w:space="0"/>
+            <w:insideV w:val="single" w:color="auto" w:sz="6" w:space="0"/>
           </w:tblBorders>
+          <w:tblCellMar>
+            <w:top w:w="15" w:type="dxa"/>
+            <w:left w:w="15" w:type="dxa"/>
+            <w:bottom w:w="15" w:type="dxa"/>
+            <w:right w:w="15" w:type="dxa"/>
+          </w:tblCellMar>
         </w:tblPrEx>
         <w:trPr>
           <w:trHeight w:val="1145" w:hRule="atLeast"/>
@@ -28633,6 +30456,10 @@
         <w:tc>
           <w:tcPr>
             <w:tcW w:w="2499" w:type="dxa"/>
+            <w:tcBorders>
+              <w:tl2br w:val="nil"/>
+              <w:tr2bl w:val="nil"/>
+            </w:tcBorders>
             <w:shd w:val="clear" w:color="auto" w:fill="auto"/>
             <w:vAlign w:val="center"/>
           </w:tcPr>
@@ -28661,6 +30488,10 @@
         <w:tc>
           <w:tcPr>
             <w:tcW w:w="6141" w:type="dxa"/>
+            <w:tcBorders>
+              <w:tl2br w:val="nil"/>
+              <w:tr2bl w:val="nil"/>
+            </w:tcBorders>
             <w:shd w:val="clear" w:color="auto" w:fill="auto"/>
             <w:vAlign w:val="center"/>
           </w:tcPr>
@@ -28944,6 +30775,13 @@
         </w:rPr>
         <w:br w:type="page"/>
       </w:r>
+    </w:p>
+    <w:p>
+      <w:pPr>
+        <w:rPr>
+          <w:lang w:val="zh-CN" w:eastAsia="zh-CN"/>
+        </w:rPr>
+      </w:pPr>
     </w:p>
     <w:p>
       <w:pPr>
@@ -29158,8 +30996,8 @@
           <w:lang w:val="en-CA"/>
         </w:rPr>
       </w:pPr>
-      <w:bookmarkStart w:id="50" w:name="_Toc146827741"/>
-      <w:bookmarkStart w:id="51" w:name="_Toc199577539"/>
+      <w:bookmarkStart w:id="50" w:name="_Toc199577539"/>
+      <w:bookmarkStart w:id="51" w:name="_Toc146827741"/>
       <w:r>
         <w:rPr>
           <w:lang w:val="en-CA"/>
@@ -29241,6 +31079,12 @@
             <w:insideH w:val="single" w:color="9CC2E5" w:themeColor="accent5" w:themeTint="99" w:sz="4" w:space="0"/>
             <w:insideV w:val="single" w:color="9CC2E5" w:themeColor="accent5" w:themeTint="99" w:sz="4" w:space="0"/>
           </w:tblBorders>
+          <w:tblCellMar>
+            <w:top w:w="0" w:type="dxa"/>
+            <w:left w:w="108" w:type="dxa"/>
+            <w:bottom w:w="0" w:type="dxa"/>
+            <w:right w:w="108" w:type="dxa"/>
+          </w:tblCellMar>
         </w:tblPrEx>
         <w:trPr>
           <w:trHeight w:val="790" w:hRule="atLeast"/>
@@ -29389,6 +31233,12 @@
             <w:insideH w:val="single" w:color="9CC2E5" w:themeColor="accent5" w:themeTint="99" w:sz="4" w:space="0"/>
             <w:insideV w:val="single" w:color="9CC2E5" w:themeColor="accent5" w:themeTint="99" w:sz="4" w:space="0"/>
           </w:tblBorders>
+          <w:tblCellMar>
+            <w:top w:w="0" w:type="dxa"/>
+            <w:left w:w="108" w:type="dxa"/>
+            <w:bottom w:w="0" w:type="dxa"/>
+            <w:right w:w="108" w:type="dxa"/>
+          </w:tblCellMar>
         </w:tblPrEx>
         <w:tc>
           <w:tcPr>
@@ -29519,6 +31369,12 @@
             <w:insideH w:val="single" w:color="9CC2E5" w:themeColor="accent5" w:themeTint="99" w:sz="4" w:space="0"/>
             <w:insideV w:val="single" w:color="9CC2E5" w:themeColor="accent5" w:themeTint="99" w:sz="4" w:space="0"/>
           </w:tblBorders>
+          <w:tblCellMar>
+            <w:top w:w="0" w:type="dxa"/>
+            <w:left w:w="108" w:type="dxa"/>
+            <w:bottom w:w="0" w:type="dxa"/>
+            <w:right w:w="108" w:type="dxa"/>
+          </w:tblCellMar>
         </w:tblPrEx>
         <w:tc>
           <w:tcPr>
@@ -29994,6 +31850,13 @@
     </w:p>
     <w:p>
       <w:pPr>
+        <w:rPr>
+          <w:lang w:val="zh-CN" w:eastAsia="zh-CN"/>
+        </w:rPr>
+      </w:pPr>
+    </w:p>
+    <w:p>
+      <w:pPr>
         <w:pStyle w:val="5"/>
         <w:numPr>
           <w:ilvl w:val="0"/>
@@ -30593,6 +32456,12 @@
             <w:insideH w:val="single" w:color="9CC2E5" w:themeColor="accent5" w:themeTint="99" w:sz="4" w:space="0"/>
             <w:insideV w:val="single" w:color="9CC2E5" w:themeColor="accent5" w:themeTint="99" w:sz="4" w:space="0"/>
           </w:tblBorders>
+          <w:tblCellMar>
+            <w:top w:w="0" w:type="dxa"/>
+            <w:left w:w="108" w:type="dxa"/>
+            <w:bottom w:w="0" w:type="dxa"/>
+            <w:right w:w="108" w:type="dxa"/>
+          </w:tblCellMar>
         </w:tblPrEx>
         <w:tc>
           <w:tcPr>
@@ -31125,6 +32994,12 @@
             <w:insideH w:val="single" w:color="9CC2E5" w:themeColor="accent5" w:themeTint="99" w:sz="4" w:space="0"/>
             <w:insideV w:val="single" w:color="9CC2E5" w:themeColor="accent5" w:themeTint="99" w:sz="4" w:space="0"/>
           </w:tblBorders>
+          <w:tblCellMar>
+            <w:top w:w="0" w:type="dxa"/>
+            <w:left w:w="108" w:type="dxa"/>
+            <w:bottom w:w="0" w:type="dxa"/>
+            <w:right w:w="108" w:type="dxa"/>
+          </w:tblCellMar>
         </w:tblPrEx>
         <w:tc>
           <w:tcPr>
@@ -31629,7 +33504,7 @@
         <mc:AlternateContent>
           <mc:Choice Requires="wps">
             <w:drawing>
-              <wp:anchor distT="45720" distB="45720" distL="114300" distR="114300" simplePos="0" relativeHeight="251702272" behindDoc="0" locked="0" layoutInCell="1" allowOverlap="1">
+              <wp:anchor distT="45720" distB="45720" distL="114300" distR="114300" simplePos="0" relativeHeight="251701248" behindDoc="0" locked="0" layoutInCell="1" allowOverlap="1">
                 <wp:simplePos x="0" y="0"/>
                 <wp:positionH relativeFrom="column">
                   <wp:posOffset>69850</wp:posOffset>
@@ -31730,7 +33605,7 @@
           </mc:Choice>
           <mc:Fallback>
             <w:pict>
-              <v:shape id="Zone de texte 2" o:spid="_x0000_s1026" o:spt="202" type="#_x0000_t202" style="position:absolute;left:0pt;margin-left:5.5pt;margin-top:20pt;height:19.2pt;width:197.05pt;z-index:251702272;mso-width-relative:page;mso-height-relative:page;" fillcolor="#FFFFFF" filled="t" stroked="f" coordsize="21600,21600" o:gfxdata="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">
+              <v:shape id="Zone de texte 2" o:spid="_x0000_s1026" o:spt="202" type="#_x0000_t202" style="position:absolute;left:0pt;margin-left:5.5pt;margin-top:20pt;height:19.2pt;width:197.05pt;z-index:251701248;mso-width-relative:page;mso-height-relative:page;" fillcolor="#FFFFFF" filled="t" stroked="f" coordsize="21600,21600" o:gfxdata="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">
                 <v:fill on="t" focussize="0,0"/>
                 <v:stroke on="f" miterlimit="8" joinstyle="miter"/>
                 <v:imagedata o:title=""/>
@@ -32166,7 +34041,7 @@
                 <w:lang w:val="zh-CN" w:eastAsia="zh-CN"/>
               </w:rPr>
               <w:drawing>
-                <wp:anchor distT="0" distB="0" distL="114300" distR="114300" simplePos="0" relativeHeight="251697152" behindDoc="0" locked="0" layoutInCell="1" allowOverlap="1">
+                <wp:anchor distT="0" distB="0" distL="114300" distR="114300" simplePos="0" relativeHeight="251696128" behindDoc="0" locked="0" layoutInCell="1" allowOverlap="1">
                   <wp:simplePos x="0" y="0"/>
                   <wp:positionH relativeFrom="column">
                     <wp:posOffset>439420</wp:posOffset>
@@ -32448,7 +34323,7 @@
                 <w:lang w:val="zh-CN" w:eastAsia="zh-CN"/>
               </w:rPr>
               <w:drawing>
-                <wp:anchor distT="0" distB="0" distL="114300" distR="114300" simplePos="0" relativeHeight="251698176" behindDoc="0" locked="0" layoutInCell="1" allowOverlap="1">
+                <wp:anchor distT="0" distB="0" distL="114300" distR="114300" simplePos="0" relativeHeight="251697152" behindDoc="0" locked="0" layoutInCell="1" allowOverlap="1">
                   <wp:simplePos x="0" y="0"/>
                   <wp:positionH relativeFrom="column">
                     <wp:posOffset>549910</wp:posOffset>
@@ -32598,7 +34473,7 @@
                 <w:lang w:val="zh-CN" w:eastAsia="zh-CN"/>
               </w:rPr>
               <w:drawing>
-                <wp:anchor distT="0" distB="0" distL="114300" distR="114300" simplePos="0" relativeHeight="251699200" behindDoc="0" locked="0" layoutInCell="1" allowOverlap="1">
+                <wp:anchor distT="0" distB="0" distL="114300" distR="114300" simplePos="0" relativeHeight="251698176" behindDoc="0" locked="0" layoutInCell="1" allowOverlap="1">
                   <wp:simplePos x="0" y="0"/>
                   <wp:positionH relativeFrom="column">
                     <wp:posOffset>610870</wp:posOffset>
@@ -32747,7 +34622,7 @@
                 <w:lang w:val="zh-CN" w:eastAsia="zh-CN"/>
               </w:rPr>
               <w:drawing>
-                <wp:anchor distT="0" distB="0" distL="114300" distR="114300" simplePos="0" relativeHeight="251700224" behindDoc="0" locked="0" layoutInCell="1" allowOverlap="1">
+                <wp:anchor distT="0" distB="0" distL="114300" distR="114300" simplePos="0" relativeHeight="251699200" behindDoc="0" locked="0" layoutInCell="1" allowOverlap="1">
                   <wp:simplePos x="0" y="0"/>
                   <wp:positionH relativeFrom="column">
                     <wp:posOffset>506095</wp:posOffset>
@@ -32894,7 +34769,7 @@
                 <w:lang w:val="zh-CN" w:eastAsia="zh-CN"/>
               </w:rPr>
               <w:drawing>
-                <wp:anchor distT="0" distB="0" distL="114300" distR="114300" simplePos="0" relativeHeight="251701248" behindDoc="0" locked="0" layoutInCell="1" allowOverlap="1">
+                <wp:anchor distT="0" distB="0" distL="114300" distR="114300" simplePos="0" relativeHeight="251700224" behindDoc="0" locked="0" layoutInCell="1" allowOverlap="1">
                   <wp:simplePos x="0" y="0"/>
                   <wp:positionH relativeFrom="column">
                     <wp:posOffset>421640</wp:posOffset>
@@ -33566,7 +35441,21 @@
     <w:p>
       <w:pPr>
         <w:pStyle w:val="3"/>
-        <w:spacing w:line="360" w:lineRule="auto"/>
+        <w:keepNext/>
+        <w:keepLines/>
+        <w:pageBreakBefore w:val="0"/>
+        <w:widowControl/>
+        <w:kinsoku/>
+        <w:wordWrap/>
+        <w:overflowPunct/>
+        <w:topLinePunct w:val="0"/>
+        <w:autoSpaceDE/>
+        <w:autoSpaceDN/>
+        <w:bidi w:val="0"/>
+        <w:adjustRightInd/>
+        <w:snapToGrid/>
+        <w:spacing w:after="0" w:line="360" w:lineRule="auto"/>
+        <w:textAlignment w:val="auto"/>
       </w:pPr>
       <w:bookmarkStart w:id="66" w:name="_Toc199577670"/>
       <w:r>
@@ -33576,14 +35465,33 @@
     </w:p>
     <w:p>
       <w:pPr>
-        <w:spacing w:line="360" w:lineRule="auto"/>
+        <w:keepNext w:val="0"/>
+        <w:keepLines w:val="0"/>
+        <w:pageBreakBefore w:val="0"/>
+        <w:widowControl/>
+        <w:kinsoku/>
+        <w:wordWrap/>
+        <w:overflowPunct/>
+        <w:topLinePunct w:val="0"/>
+        <w:autoSpaceDE/>
+        <w:autoSpaceDN/>
+        <w:bidi w:val="0"/>
+        <w:adjustRightInd/>
+        <w:snapToGrid/>
+        <w:spacing w:before="181" w:beforeLines="50" w:line="360" w:lineRule="auto"/>
         <w:jc w:val="both"/>
+        <w:textAlignment w:val="auto"/>
       </w:pPr>
       <w:r>
         <w:tab/>
       </w:r>
       <w:r>
-        <w:t>In the analysis phase, we selected a software development process and a modeling language, after which we outlined the functional requirements of our system. We examined the use case diagram, which illustrates the relationships between the actors and the use cases (the actions the actors can perform within the system). We also explored the communication diagram, which depicts the system's architecture based on object-oriented programming principles. Additionally, we analyzed the sequence diagram, which outlines the flow of messages between elements in the system. Finally, we reviewed the activity diagram, which illustrates the workflow of our system. We will now transition to the conception phase, where we will present the technical aspects of our system along with the associated diagrams.</w:t>
+        <w:t xml:space="preserve">In the analysis phase, we selected a software development process and a modeling </w:t>
+      </w:r>
+      <w:bookmarkStart w:id="68" w:name="_GoBack"/>
+      <w:bookmarkEnd w:id="68"/>
+      <w:r>
+        <w:t>language, after which we outlined the functional requirements of our system. We examined the use case diagram, which illustrates the relationships between the actors and the use cases (the actions the actors can perform within the system). We also explored the communication diagram, which depicts the system's architecture based on object-oriented programming principles. Additionally, we analyzed the sequence diagram, which outlines the flow of messages between elements in the system. Finally, we reviewed the activity diagram, which illustrates the workflow of our system. We will now transition to the conception phase, where we will present the technical aspects of our system along with the associated diagrams.</w:t>
       </w:r>
     </w:p>
     <w:p>
@@ -33663,7 +35571,77 @@
       <mc:AlternateContent>
         <mc:Choice Requires="wps">
           <w:drawing>
-            <wp:anchor distT="0" distB="0" distL="114300" distR="114300" simplePos="0" relativeHeight="251670528" behindDoc="0" locked="0" layoutInCell="1" allowOverlap="1">
+            <wp:anchor distT="0" distB="0" distL="114300" distR="114300" simplePos="0" relativeHeight="251666432" behindDoc="0" locked="0" layoutInCell="1" allowOverlap="1">
+              <wp:simplePos x="0" y="0"/>
+              <wp:positionH relativeFrom="column">
+                <wp:posOffset>5415280</wp:posOffset>
+              </wp:positionH>
+              <wp:positionV relativeFrom="paragraph">
+                <wp:posOffset>-301625</wp:posOffset>
+              </wp:positionV>
+              <wp:extent cx="400050" cy="314325"/>
+              <wp:effectExtent l="6350" t="6350" r="12700" b="22225"/>
+              <wp:wrapNone/>
+              <wp:docPr id="53" name="Rounded Rectangle 53"/>
+              <wp:cNvGraphicFramePr/>
+              <a:graphic xmlns:a="http://schemas.openxmlformats.org/drawingml/2006/main">
+                <a:graphicData uri="http://schemas.microsoft.com/office/word/2010/wordprocessingShape">
+                  <wps:wsp>
+                    <wps:cNvSpPr/>
+                    <wps:spPr>
+                      <a:xfrm>
+                        <a:off x="6577330" y="9461500"/>
+                        <a:ext cx="400050" cy="314325"/>
+                      </a:xfrm>
+                      <a:prstGeom prst="roundRect">
+                        <a:avLst/>
+                      </a:prstGeom>
+                    </wps:spPr>
+                    <wps:style>
+                      <a:lnRef idx="2">
+                        <a:schemeClr val="accent1">
+                          <a:shade val="50000"/>
+                        </a:schemeClr>
+                      </a:lnRef>
+                      <a:fillRef idx="1">
+                        <a:schemeClr val="accent1"/>
+                      </a:fillRef>
+                      <a:effectRef idx="0">
+                        <a:schemeClr val="accent1"/>
+                      </a:effectRef>
+                      <a:fontRef idx="minor">
+                        <a:schemeClr val="lt1"/>
+                      </a:fontRef>
+                    </wps:style>
+                    <wps:bodyPr rot="0" spcFirstLastPara="0" vertOverflow="overflow" horzOverflow="overflow" vert="horz" wrap="square" lIns="91440" tIns="45720" rIns="91440" bIns="45720" numCol="1" spcCol="0" rtlCol="0" fromWordArt="0" anchor="ctr" anchorCtr="0" forceAA="0" compatLnSpc="1">
+                      <a:noAutofit/>
+                    </wps:bodyPr>
+                  </wps:wsp>
+                </a:graphicData>
+              </a:graphic>
+            </wp:anchor>
+          </w:drawing>
+        </mc:Choice>
+        <mc:Fallback>
+          <w:pict>
+            <v:roundrect id="_x0000_s1026" o:spid="_x0000_s1026" o:spt="2" style="position:absolute;left:0pt;margin-left:426.4pt;margin-top:-23.75pt;height:24.75pt;width:31.5pt;z-index:251666432;v-text-anchor:middle;mso-width-relative:page;mso-height-relative:page;" fillcolor="#4472C4 [3204]" filled="t" stroked="t" coordsize="21600,21600" arcsize="0.166666666666667" o:gfxdata="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">
+              <v:fill on="t" focussize="0,0"/>
+              <v:stroke weight="1pt" color="#2F528F [3204]" miterlimit="8" joinstyle="miter"/>
+              <v:imagedata o:title=""/>
+              <o:lock v:ext="edit" aspectratio="f"/>
+            </v:roundrect>
+          </w:pict>
+        </mc:Fallback>
+      </mc:AlternateContent>
+    </w:r>
+    <w:r>
+      <w:rPr>
+        <w:sz w:val="24"/>
+      </w:rPr>
+      <mc:AlternateContent>
+        <mc:Choice Requires="wps">
+          <w:drawing>
+            <wp:anchor distT="0" distB="0" distL="114300" distR="114300" simplePos="0" relativeHeight="251672576" behindDoc="0" locked="0" layoutInCell="1" allowOverlap="1">
               <wp:simplePos x="0" y="0"/>
               <wp:positionH relativeFrom="column">
                 <wp:posOffset>310515</wp:posOffset>
@@ -33777,7 +35755,7 @@
         </mc:Choice>
         <mc:Fallback>
           <w:pict>
-            <v:shape id="_x0000_s1026" o:spid="_x0000_s1026" o:spt="202" type="#_x0000_t202" style="position:absolute;left:0pt;margin-left:24.45pt;margin-top:-47.45pt;height:53.15pt;width:386.25pt;z-index:251670528;mso-width-relative:page;mso-height-relative:page;" fillcolor="#FFFFFF [3201]" filled="t" stroked="f" coordsize="21600,21600" o:gfxdata="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">
+            <v:shape id="_x0000_s1026" o:spid="_x0000_s1026" o:spt="202" type="#_x0000_t202" style="position:absolute;left:0pt;margin-left:24.45pt;margin-top:-47.45pt;height:53.15pt;width:386.25pt;z-index:251672576;mso-width-relative:page;mso-height-relative:page;" fillcolor="#FFFFFF [3201]" filled="t" stroked="f" coordsize="21600,21600" o:gfxdata="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">
               <v:fill on="t" focussize="0,0"/>
               <v:stroke on="f" weight="0.5pt"/>
               <v:imagedata o:title=""/>
@@ -33851,7 +35829,7 @@
       <mc:AlternateContent>
         <mc:Choice Requires="wps">
           <w:drawing>
-            <wp:anchor distT="0" distB="0" distL="114300" distR="114300" simplePos="0" relativeHeight="251669504" behindDoc="0" locked="0" layoutInCell="1" allowOverlap="1">
+            <wp:anchor distT="0" distB="0" distL="114300" distR="114300" simplePos="0" relativeHeight="251670528" behindDoc="0" locked="0" layoutInCell="1" allowOverlap="1">
               <wp:simplePos x="0" y="0"/>
               <wp:positionH relativeFrom="column">
                 <wp:posOffset>187325</wp:posOffset>
@@ -33912,7 +35890,7 @@
         </mc:Choice>
         <mc:Fallback>
           <w:pict>
-            <v:shape id="_x0000_s1026" o:spid="_x0000_s1026" style="position:absolute;left:0pt;margin-left:14.75pt;margin-top:-52.85pt;height:62.3pt;width:403.5pt;z-index:251669504;v-text-anchor:middle;mso-width-relative:page;mso-height-relative:page;" filled="f" stroked="t" coordsize="5124450,791210" o:gfxdata="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" path="m131870,0l4992579,0c5065409,0,5124449,59040,5124449,131870l5124450,791210,5124450,791210,0,791210,0,791210,0,131870c0,59040,59040,0,131870,0xe">
+            <v:shape id="_x0000_s1026" o:spid="_x0000_s1026" style="position:absolute;left:0pt;margin-left:14.75pt;margin-top:-52.85pt;height:62.3pt;width:403.5pt;z-index:251670528;v-text-anchor:middle;mso-width-relative:page;mso-height-relative:page;" filled="f" stroked="t" coordsize="5124450,791210" o:gfxdata="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" path="m131870,0l4992579,0c5065409,0,5124449,59040,5124449,131870l5124450,791210,5124450,791210,0,791210,0,791210,0,131870c0,59040,59040,0,131870,0xe">
               <v:path o:connectlocs="5124450,395605;2562225,791210;0,395605;2562225,0" o:connectangles="0,82,164,247"/>
               <v:fill on="f" focussize="0,0"/>
               <v:stroke weight="1pt" color="#2F5597 [2404]" miterlimit="8" joinstyle="miter"/>
@@ -33931,7 +35909,7 @@
       <mc:AlternateContent>
         <mc:Choice Requires="wps">
           <w:drawing>
-            <wp:anchor distT="0" distB="0" distL="114300" distR="114300" simplePos="0" relativeHeight="251668480" behindDoc="0" locked="0" layoutInCell="1" allowOverlap="1">
+            <wp:anchor distT="0" distB="0" distL="114300" distR="114300" simplePos="0" relativeHeight="251669504" behindDoc="0" locked="0" layoutInCell="1" allowOverlap="1">
               <wp:simplePos x="0" y="0"/>
               <wp:positionH relativeFrom="margin">
                 <wp:posOffset>5474970</wp:posOffset>
@@ -33982,18 +35960,58 @@
                             <w:pStyle w:val="12"/>
                           </w:pPr>
                           <w:r>
+                            <w:rPr>
+                              <w:color w:val="FFFFFF" w:themeColor="background1"/>
+                              <w14:textFill>
+                                <w14:solidFill>
+                                  <w14:schemeClr w14:val="bg1"/>
+                                </w14:solidFill>
+                              </w14:textFill>
+                            </w:rPr>
                             <w:fldChar w:fldCharType="begin"/>
                           </w:r>
                           <w:r>
+                            <w:rPr>
+                              <w:color w:val="FFFFFF" w:themeColor="background1"/>
+                              <w14:textFill>
+                                <w14:solidFill>
+                                  <w14:schemeClr w14:val="bg1"/>
+                                </w14:solidFill>
+                              </w14:textFill>
+                            </w:rPr>
                             <w:instrText xml:space="preserve"> PAGE  \* MERGEFORMAT </w:instrText>
                           </w:r>
                           <w:r>
+                            <w:rPr>
+                              <w:color w:val="FFFFFF" w:themeColor="background1"/>
+                              <w14:textFill>
+                                <w14:solidFill>
+                                  <w14:schemeClr w14:val="bg1"/>
+                                </w14:solidFill>
+                              </w14:textFill>
+                            </w:rPr>
                             <w:fldChar w:fldCharType="separate"/>
                           </w:r>
                           <w:r>
+                            <w:rPr>
+                              <w:color w:val="FFFFFF" w:themeColor="background1"/>
+                              <w14:textFill>
+                                <w14:solidFill>
+                                  <w14:schemeClr w14:val="bg1"/>
+                                </w14:solidFill>
+                              </w14:textFill>
+                            </w:rPr>
                             <w:t>2</w:t>
                           </w:r>
                           <w:r>
+                            <w:rPr>
+                              <w:color w:val="FFFFFF" w:themeColor="background1"/>
+                              <w14:textFill>
+                                <w14:solidFill>
+                                  <w14:schemeClr w14:val="bg1"/>
+                                </w14:solidFill>
+                              </w14:textFill>
+                            </w:rPr>
                             <w:fldChar w:fldCharType="end"/>
                           </w:r>
                         </w:p>
@@ -34010,7 +36028,7 @@
         </mc:Choice>
         <mc:Fallback>
           <w:pict>
-            <v:shape id="_x0000_s1026" o:spid="_x0000_s1026" o:spt="202" type="#_x0000_t202" style="position:absolute;left:0pt;margin-left:431.1pt;margin-top:-19.5pt;height:144pt;width:144pt;mso-position-horizontal-relative:margin;mso-wrap-style:none;z-index:251668480;mso-width-relative:page;mso-height-relative:page;" filled="f" stroked="f" coordsize="21600,21600" o:gfxdata="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">
+            <v:shape id="_x0000_s1026" o:spid="_x0000_s1026" o:spt="202" type="#_x0000_t202" style="position:absolute;left:0pt;margin-left:431.1pt;margin-top:-19.5pt;height:144pt;width:144pt;mso-position-horizontal-relative:margin;mso-wrap-style:none;z-index:251669504;mso-width-relative:page;mso-height-relative:page;" filled="f" stroked="f" coordsize="21600,21600" o:gfxdata="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">
               <v:fill on="f" focussize="0,0"/>
               <v:stroke on="f" weight="0.5pt"/>
               <v:imagedata o:title=""/>
@@ -34022,18 +36040,58 @@
                       <w:pStyle w:val="12"/>
                     </w:pPr>
                     <w:r>
+                      <w:rPr>
+                        <w:color w:val="FFFFFF" w:themeColor="background1"/>
+                        <w14:textFill>
+                          <w14:solidFill>
+                            <w14:schemeClr w14:val="bg1"/>
+                          </w14:solidFill>
+                        </w14:textFill>
+                      </w:rPr>
                       <w:fldChar w:fldCharType="begin"/>
                     </w:r>
                     <w:r>
+                      <w:rPr>
+                        <w:color w:val="FFFFFF" w:themeColor="background1"/>
+                        <w14:textFill>
+                          <w14:solidFill>
+                            <w14:schemeClr w14:val="bg1"/>
+                          </w14:solidFill>
+                        </w14:textFill>
+                      </w:rPr>
                       <w:instrText xml:space="preserve"> PAGE  \* MERGEFORMAT </w:instrText>
                     </w:r>
                     <w:r>
+                      <w:rPr>
+                        <w:color w:val="FFFFFF" w:themeColor="background1"/>
+                        <w14:textFill>
+                          <w14:solidFill>
+                            <w14:schemeClr w14:val="bg1"/>
+                          </w14:solidFill>
+                        </w14:textFill>
+                      </w:rPr>
                       <w:fldChar w:fldCharType="separate"/>
                     </w:r>
                     <w:r>
+                      <w:rPr>
+                        <w:color w:val="FFFFFF" w:themeColor="background1"/>
+                        <w14:textFill>
+                          <w14:solidFill>
+                            <w14:schemeClr w14:val="bg1"/>
+                          </w14:solidFill>
+                        </w14:textFill>
+                      </w:rPr>
                       <w:t>2</w:t>
                     </w:r>
                     <w:r>
+                      <w:rPr>
+                        <w:color w:val="FFFFFF" w:themeColor="background1"/>
+                        <w14:textFill>
+                          <w14:solidFill>
+                            <w14:schemeClr w14:val="bg1"/>
+                          </w14:solidFill>
+                        </w14:textFill>
+                      </w:rPr>
                       <w:fldChar w:fldCharType="end"/>
                     </w:r>
                   </w:p>
@@ -34073,7 +36131,77 @@
       <mc:AlternateContent>
         <mc:Choice Requires="wps">
           <w:drawing>
-            <wp:anchor distT="0" distB="0" distL="114300" distR="114300" simplePos="0" relativeHeight="251673600" behindDoc="0" locked="0" layoutInCell="1" allowOverlap="1">
+            <wp:anchor distT="0" distB="0" distL="114300" distR="114300" simplePos="0" relativeHeight="251671552" behindDoc="0" locked="0" layoutInCell="1" allowOverlap="1">
+              <wp:simplePos x="0" y="0"/>
+              <wp:positionH relativeFrom="column">
+                <wp:posOffset>5377180</wp:posOffset>
+              </wp:positionH>
+              <wp:positionV relativeFrom="paragraph">
+                <wp:posOffset>99060</wp:posOffset>
+              </wp:positionV>
+              <wp:extent cx="371475" cy="304800"/>
+              <wp:effectExtent l="6350" t="6350" r="22225" b="12700"/>
+              <wp:wrapNone/>
+              <wp:docPr id="52" name="Rounded Rectangle 52"/>
+              <wp:cNvGraphicFramePr/>
+              <a:graphic xmlns:a="http://schemas.openxmlformats.org/drawingml/2006/main">
+                <a:graphicData uri="http://schemas.microsoft.com/office/word/2010/wordprocessingShape">
+                  <wps:wsp>
+                    <wps:cNvSpPr/>
+                    <wps:spPr>
+                      <a:xfrm>
+                        <a:off x="6567805" y="9558020"/>
+                        <a:ext cx="371475" cy="304800"/>
+                      </a:xfrm>
+                      <a:prstGeom prst="roundRect">
+                        <a:avLst/>
+                      </a:prstGeom>
+                    </wps:spPr>
+                    <wps:style>
+                      <a:lnRef idx="2">
+                        <a:schemeClr val="accent1">
+                          <a:shade val="50000"/>
+                        </a:schemeClr>
+                      </a:lnRef>
+                      <a:fillRef idx="1">
+                        <a:schemeClr val="accent1"/>
+                      </a:fillRef>
+                      <a:effectRef idx="0">
+                        <a:schemeClr val="accent1"/>
+                      </a:effectRef>
+                      <a:fontRef idx="minor">
+                        <a:schemeClr val="lt1"/>
+                      </a:fontRef>
+                    </wps:style>
+                    <wps:bodyPr rot="0" spcFirstLastPara="0" vertOverflow="overflow" horzOverflow="overflow" vert="horz" wrap="square" lIns="91440" tIns="45720" rIns="91440" bIns="45720" numCol="1" spcCol="0" rtlCol="0" fromWordArt="0" anchor="ctr" anchorCtr="0" forceAA="0" compatLnSpc="1">
+                      <a:noAutofit/>
+                    </wps:bodyPr>
+                  </wps:wsp>
+                </a:graphicData>
+              </a:graphic>
+            </wp:anchor>
+          </w:drawing>
+        </mc:Choice>
+        <mc:Fallback>
+          <w:pict>
+            <v:roundrect id="_x0000_s1026" o:spid="_x0000_s1026" o:spt="2" style="position:absolute;left:0pt;margin-left:423.4pt;margin-top:7.8pt;height:24pt;width:29.25pt;z-index:251671552;v-text-anchor:middle;mso-width-relative:page;mso-height-relative:page;" fillcolor="#4472C4 [3204]" filled="t" stroked="t" coordsize="21600,21600" arcsize="0.166666666666667" o:gfxdata="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">
+              <v:fill on="t" focussize="0,0"/>
+              <v:stroke weight="1pt" color="#2F528F [3204]" miterlimit="8" joinstyle="miter"/>
+              <v:imagedata o:title=""/>
+              <o:lock v:ext="edit" aspectratio="f"/>
+            </v:roundrect>
+          </w:pict>
+        </mc:Fallback>
+      </mc:AlternateContent>
+    </w:r>
+    <w:r>
+      <w:rPr>
+        <w:sz w:val="24"/>
+      </w:rPr>
+      <mc:AlternateContent>
+        <mc:Choice Requires="wps">
+          <w:drawing>
+            <wp:anchor distT="0" distB="0" distL="114300" distR="114300" simplePos="0" relativeHeight="251675648" behindDoc="0" locked="0" layoutInCell="1" allowOverlap="1">
               <wp:simplePos x="0" y="0"/>
               <wp:positionH relativeFrom="column">
                 <wp:posOffset>300990</wp:posOffset>
@@ -34170,7 +36298,52 @@
                               <w:lang w:val="en-US" w:eastAsia="zh-CN" w:bidi="ar"/>
                               <w14:ligatures w14:val="standardContextual"/>
                             </w:rPr>
-                            <w:t>, a Level II student studying Software Engineering at AICS Cameroon, Paul Biya Technological Center of Excellence, for the academic year 2024–2025</w:t>
+                            <w:t xml:space="preserve">, a </w:t>
+                          </w:r>
+                          <w:r>
+                            <w:rPr>
+                              <w:rFonts w:hint="default" w:eastAsia="SimSun" w:cs="Times New Roman"/>
+                              <w:kern w:val="0"/>
+                              <w:sz w:val="24"/>
+                              <w:szCs w:val="24"/>
+                              <w:lang w:val="en-US" w:eastAsia="zh-CN" w:bidi="ar"/>
+                              <w14:ligatures w14:val="standardContextual"/>
+                            </w:rPr>
+                            <w:t>2</w:t>
+                          </w:r>
+                          <w:r>
+                            <w:rPr>
+                              <w:rFonts w:hint="default" w:eastAsia="SimSun" w:cs="Times New Roman"/>
+                              <w:kern w:val="0"/>
+                              <w:sz w:val="24"/>
+                              <w:szCs w:val="24"/>
+                              <w:vertAlign w:val="superscript"/>
+                              <w:lang w:val="en-US" w:eastAsia="zh-CN" w:bidi="ar"/>
+                              <w14:ligatures w14:val="standardContextual"/>
+                            </w:rPr>
+                            <w:t>nd</w:t>
+                          </w:r>
+                          <w:r>
+                            <w:rPr>
+                              <w:rFonts w:hint="default" w:eastAsia="SimSun" w:cs="Times New Roman"/>
+                              <w:kern w:val="0"/>
+                              <w:sz w:val="24"/>
+                              <w:szCs w:val="24"/>
+                              <w:lang w:val="en-US" w:eastAsia="zh-CN" w:bidi="ar"/>
+                              <w14:ligatures w14:val="standardContextual"/>
+                            </w:rPr>
+                            <w:t xml:space="preserve"> year</w:t>
+                          </w:r>
+                          <w:r>
+                            <w:rPr>
+                              <w:rFonts w:hint="default" w:ascii="Times New Roman" w:hAnsi="Times New Roman" w:eastAsia="SimSun" w:cs="Times New Roman"/>
+                              <w:kern w:val="0"/>
+                              <w:sz w:val="24"/>
+                              <w:szCs w:val="24"/>
+                              <w:lang w:val="en-US" w:eastAsia="zh-CN" w:bidi="ar"/>
+                              <w14:ligatures w14:val="standardContextual"/>
+                            </w:rPr>
+                            <w:t xml:space="preserve"> student studying Software Engineering at AICS Cameroon, Paul Biya Technological Center of Excellence, for the academic year 2024–2025</w:t>
                           </w:r>
                         </w:p>
                         <w:p/>
@@ -34187,7 +36360,7 @@
         </mc:Choice>
         <mc:Fallback>
           <w:pict>
-            <v:shape id="_x0000_s1026" o:spid="_x0000_s1026" o:spt="202" type="#_x0000_t202" style="position:absolute;left:0pt;margin-left:23.7pt;margin-top:-12.95pt;height:53.8pt;width:386.25pt;z-index:251673600;mso-width-relative:page;mso-height-relative:page;" fillcolor="#FFFFFF [3201]" filled="t" stroked="f" coordsize="21600,21600" o:gfxdata="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">
+            <v:shape id="_x0000_s1026" o:spid="_x0000_s1026" o:spt="202" type="#_x0000_t202" style="position:absolute;left:0pt;margin-left:23.7pt;margin-top:-12.95pt;height:53.8pt;width:386.25pt;z-index:251675648;mso-width-relative:page;mso-height-relative:page;" fillcolor="#FFFFFF [3201]" filled="t" stroked="f" coordsize="21600,21600" o:gfxdata="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">
               <v:fill on="t" focussize="0,0"/>
               <v:stroke on="f" weight="0.5pt"/>
               <v:imagedata o:title=""/>
@@ -34243,7 +36416,52 @@
                         <w:lang w:val="en-US" w:eastAsia="zh-CN" w:bidi="ar"/>
                         <w14:ligatures w14:val="standardContextual"/>
                       </w:rPr>
-                      <w:t>, a Level II student studying Software Engineering at AICS Cameroon, Paul Biya Technological Center of Excellence, for the academic year 2024–2025</w:t>
+                      <w:t xml:space="preserve">, a </w:t>
+                    </w:r>
+                    <w:r>
+                      <w:rPr>
+                        <w:rFonts w:hint="default" w:eastAsia="SimSun" w:cs="Times New Roman"/>
+                        <w:kern w:val="0"/>
+                        <w:sz w:val="24"/>
+                        <w:szCs w:val="24"/>
+                        <w:lang w:val="en-US" w:eastAsia="zh-CN" w:bidi="ar"/>
+                        <w14:ligatures w14:val="standardContextual"/>
+                      </w:rPr>
+                      <w:t>2</w:t>
+                    </w:r>
+                    <w:r>
+                      <w:rPr>
+                        <w:rFonts w:hint="default" w:eastAsia="SimSun" w:cs="Times New Roman"/>
+                        <w:kern w:val="0"/>
+                        <w:sz w:val="24"/>
+                        <w:szCs w:val="24"/>
+                        <w:vertAlign w:val="superscript"/>
+                        <w:lang w:val="en-US" w:eastAsia="zh-CN" w:bidi="ar"/>
+                        <w14:ligatures w14:val="standardContextual"/>
+                      </w:rPr>
+                      <w:t>nd</w:t>
+                    </w:r>
+                    <w:r>
+                      <w:rPr>
+                        <w:rFonts w:hint="default" w:eastAsia="SimSun" w:cs="Times New Roman"/>
+                        <w:kern w:val="0"/>
+                        <w:sz w:val="24"/>
+                        <w:szCs w:val="24"/>
+                        <w:lang w:val="en-US" w:eastAsia="zh-CN" w:bidi="ar"/>
+                        <w14:ligatures w14:val="standardContextual"/>
+                      </w:rPr>
+                      <w:t xml:space="preserve"> year</w:t>
+                    </w:r>
+                    <w:r>
+                      <w:rPr>
+                        <w:rFonts w:hint="default" w:ascii="Times New Roman" w:hAnsi="Times New Roman" w:eastAsia="SimSun" w:cs="Times New Roman"/>
+                        <w:kern w:val="0"/>
+                        <w:sz w:val="24"/>
+                        <w:szCs w:val="24"/>
+                        <w:lang w:val="en-US" w:eastAsia="zh-CN" w:bidi="ar"/>
+                        <w14:ligatures w14:val="standardContextual"/>
+                      </w:rPr>
+                      <w:t xml:space="preserve"> student studying Software Engineering at AICS Cameroon, Paul Biya Technological Center of Excellence, for the academic year 2024–2025</w:t>
                     </w:r>
                   </w:p>
                   <w:p/>
@@ -34262,7 +36480,7 @@
       <mc:AlternateContent>
         <mc:Choice Requires="wps">
           <w:drawing>
-            <wp:anchor distT="0" distB="0" distL="114300" distR="114300" simplePos="0" relativeHeight="251671552" behindDoc="0" locked="0" layoutInCell="1" allowOverlap="1">
+            <wp:anchor distT="0" distB="0" distL="114300" distR="114300" simplePos="0" relativeHeight="251673600" behindDoc="0" locked="0" layoutInCell="1" allowOverlap="1">
               <wp:simplePos x="0" y="0"/>
               <wp:positionH relativeFrom="margin">
                 <wp:posOffset>5508625</wp:posOffset>
@@ -34311,20 +36529,68 @@
                         <w:p>
                           <w:pPr>
                             <w:pStyle w:val="12"/>
+                            <w:rPr>
+                              <w:color w:val="FFFFFF" w:themeColor="background1"/>
+                              <w14:textFill>
+                                <w14:solidFill>
+                                  <w14:schemeClr w14:val="bg1"/>
+                                </w14:solidFill>
+                              </w14:textFill>
+                            </w:rPr>
                           </w:pPr>
                           <w:r>
+                            <w:rPr>
+                              <w:color w:val="FFFFFF" w:themeColor="background1"/>
+                              <w14:textFill>
+                                <w14:solidFill>
+                                  <w14:schemeClr w14:val="bg1"/>
+                                </w14:solidFill>
+                              </w14:textFill>
+                            </w:rPr>
                             <w:fldChar w:fldCharType="begin"/>
                           </w:r>
                           <w:r>
+                            <w:rPr>
+                              <w:color w:val="FFFFFF" w:themeColor="background1"/>
+                              <w14:textFill>
+                                <w14:solidFill>
+                                  <w14:schemeClr w14:val="bg1"/>
+                                </w14:solidFill>
+                              </w14:textFill>
+                            </w:rPr>
                             <w:instrText xml:space="preserve"> PAGE  \* MERGEFORMAT </w:instrText>
                           </w:r>
                           <w:r>
+                            <w:rPr>
+                              <w:color w:val="FFFFFF" w:themeColor="background1"/>
+                              <w14:textFill>
+                                <w14:solidFill>
+                                  <w14:schemeClr w14:val="bg1"/>
+                                </w14:solidFill>
+                              </w14:textFill>
+                            </w:rPr>
                             <w:fldChar w:fldCharType="separate"/>
                           </w:r>
                           <w:r>
+                            <w:rPr>
+                              <w:color w:val="FFFFFF" w:themeColor="background1"/>
+                              <w14:textFill>
+                                <w14:solidFill>
+                                  <w14:schemeClr w14:val="bg1"/>
+                                </w14:solidFill>
+                              </w14:textFill>
+                            </w:rPr>
                             <w:t>2</w:t>
                           </w:r>
                           <w:r>
+                            <w:rPr>
+                              <w:color w:val="FFFFFF" w:themeColor="background1"/>
+                              <w14:textFill>
+                                <w14:solidFill>
+                                  <w14:schemeClr w14:val="bg1"/>
+                                </w14:solidFill>
+                              </w14:textFill>
+                            </w:rPr>
                             <w:fldChar w:fldCharType="end"/>
                           </w:r>
                         </w:p>
@@ -34341,7 +36607,7 @@
         </mc:Choice>
         <mc:Fallback>
           <w:pict>
-            <v:shape id="_x0000_s1026" o:spid="_x0000_s1026" o:spt="202" type="#_x0000_t202" style="position:absolute;left:0pt;margin-left:433.75pt;margin-top:13.45pt;height:144pt;width:144pt;mso-position-horizontal-relative:margin;mso-wrap-style:none;z-index:251671552;mso-width-relative:page;mso-height-relative:page;" filled="f" stroked="f" coordsize="21600,21600" o:gfxdata="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">
+            <v:shape id="_x0000_s1026" o:spid="_x0000_s1026" o:spt="202" type="#_x0000_t202" style="position:absolute;left:0pt;margin-left:433.75pt;margin-top:13.45pt;height:144pt;width:144pt;mso-position-horizontal-relative:margin;mso-wrap-style:none;z-index:251673600;mso-width-relative:page;mso-height-relative:page;" filled="f" stroked="f" coordsize="21600,21600" o:gfxdata="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">
               <v:fill on="f" focussize="0,0"/>
               <v:stroke on="f" weight="0.5pt"/>
               <v:imagedata o:title=""/>
@@ -34351,20 +36617,68 @@
                   <w:p>
                     <w:pPr>
                       <w:pStyle w:val="12"/>
+                      <w:rPr>
+                        <w:color w:val="FFFFFF" w:themeColor="background1"/>
+                        <w14:textFill>
+                          <w14:solidFill>
+                            <w14:schemeClr w14:val="bg1"/>
+                          </w14:solidFill>
+                        </w14:textFill>
+                      </w:rPr>
                     </w:pPr>
                     <w:r>
+                      <w:rPr>
+                        <w:color w:val="FFFFFF" w:themeColor="background1"/>
+                        <w14:textFill>
+                          <w14:solidFill>
+                            <w14:schemeClr w14:val="bg1"/>
+                          </w14:solidFill>
+                        </w14:textFill>
+                      </w:rPr>
                       <w:fldChar w:fldCharType="begin"/>
                     </w:r>
                     <w:r>
+                      <w:rPr>
+                        <w:color w:val="FFFFFF" w:themeColor="background1"/>
+                        <w14:textFill>
+                          <w14:solidFill>
+                            <w14:schemeClr w14:val="bg1"/>
+                          </w14:solidFill>
+                        </w14:textFill>
+                      </w:rPr>
                       <w:instrText xml:space="preserve"> PAGE  \* MERGEFORMAT </w:instrText>
                     </w:r>
                     <w:r>
+                      <w:rPr>
+                        <w:color w:val="FFFFFF" w:themeColor="background1"/>
+                        <w14:textFill>
+                          <w14:solidFill>
+                            <w14:schemeClr w14:val="bg1"/>
+                          </w14:solidFill>
+                        </w14:textFill>
+                      </w:rPr>
                       <w:fldChar w:fldCharType="separate"/>
                     </w:r>
                     <w:r>
+                      <w:rPr>
+                        <w:color w:val="FFFFFF" w:themeColor="background1"/>
+                        <w14:textFill>
+                          <w14:solidFill>
+                            <w14:schemeClr w14:val="bg1"/>
+                          </w14:solidFill>
+                        </w14:textFill>
+                      </w:rPr>
                       <w:t>2</w:t>
                     </w:r>
                     <w:r>
+                      <w:rPr>
+                        <w:color w:val="FFFFFF" w:themeColor="background1"/>
+                        <w14:textFill>
+                          <w14:solidFill>
+                            <w14:schemeClr w14:val="bg1"/>
+                          </w14:solidFill>
+                        </w14:textFill>
+                      </w:rPr>
                       <w:fldChar w:fldCharType="end"/>
                     </w:r>
                   </w:p>
@@ -34382,7 +36696,7 @@
       <mc:AlternateContent>
         <mc:Choice Requires="wps">
           <w:drawing>
-            <wp:anchor distT="0" distB="0" distL="114300" distR="114300" simplePos="0" relativeHeight="251672576" behindDoc="0" locked="0" layoutInCell="1" allowOverlap="1">
+            <wp:anchor distT="0" distB="0" distL="114300" distR="114300" simplePos="0" relativeHeight="251674624" behindDoc="0" locked="0" layoutInCell="1" allowOverlap="1">
               <wp:simplePos x="0" y="0"/>
               <wp:positionH relativeFrom="column">
                 <wp:posOffset>82550</wp:posOffset>
@@ -34443,7 +36757,7 @@
         </mc:Choice>
         <mc:Fallback>
           <w:pict>
-            <v:shape id="_x0000_s1026" o:spid="_x0000_s1026" style="position:absolute;left:0pt;margin-left:6.5pt;margin-top:-22.85pt;height:67.55pt;width:408pt;z-index:251672576;v-text-anchor:middle;mso-width-relative:page;mso-height-relative:page;" filled="f" stroked="t" coordsize="5181600,857885" o:gfxdata="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" path="m142983,0l5038616,0c5117583,0,5181599,64016,5181599,142983l5181600,857885,5181600,857885,0,857885,0,857885,0,142983c0,64016,64016,0,142983,0xe">
+            <v:shape id="_x0000_s1026" o:spid="_x0000_s1026" style="position:absolute;left:0pt;margin-left:6.5pt;margin-top:-22.85pt;height:67.55pt;width:408pt;z-index:251674624;v-text-anchor:middle;mso-width-relative:page;mso-height-relative:page;" filled="f" stroked="t" coordsize="5181600,857885" o:gfxdata="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" path="m142983,0l5038616,0c5117583,0,5181599,64016,5181599,142983l5181600,857885,5181600,857885,0,857885,0,857885,0,142983c0,64016,64016,0,142983,0xe">
               <v:path o:connectlocs="5181600,428942;2590800,857885;0,428942;2590800,0" o:connectangles="0,82,164,247"/>
               <v:fill on="f" focussize="0,0"/>
               <v:stroke weight="1pt" color="#2F5597 [2404]" miterlimit="8" joinstyle="miter"/>
@@ -34608,7 +36922,477 @@
       <mc:AlternateContent>
         <mc:Choice Requires="wps">
           <w:drawing>
+            <wp:anchor distT="0" distB="0" distL="114300" distR="114300" simplePos="0" relativeHeight="251662336" behindDoc="0" locked="0" layoutInCell="1" allowOverlap="1">
+              <wp:simplePos x="0" y="0"/>
+              <wp:positionH relativeFrom="column">
+                <wp:posOffset>-984885</wp:posOffset>
+              </wp:positionH>
+              <wp:positionV relativeFrom="paragraph">
+                <wp:posOffset>-20320</wp:posOffset>
+              </wp:positionV>
+              <wp:extent cx="991870" cy="667385"/>
+              <wp:effectExtent l="13970" t="13970" r="22860" b="23495"/>
+              <wp:wrapNone/>
+              <wp:docPr id="54" name="Text Box 54"/>
+              <wp:cNvGraphicFramePr/>
+              <a:graphic xmlns:a="http://schemas.openxmlformats.org/drawingml/2006/main">
+                <a:graphicData uri="http://schemas.microsoft.com/office/word/2010/wordprocessingShape">
+                  <wps:wsp>
+                    <wps:cNvSpPr txBox="1"/>
+                    <wps:spPr>
+                      <a:xfrm>
+                        <a:off x="1139190" y="271780"/>
+                        <a:ext cx="991870" cy="667385"/>
+                      </a:xfrm>
+                      <a:prstGeom prst="rect">
+                        <a:avLst/>
+                      </a:prstGeom>
+                      <a:solidFill>
+                        <a:schemeClr val="lt1"/>
+                      </a:solidFill>
+                      <a:ln w="28575" cmpd="sng">
+                        <a:solidFill>
+                          <a:schemeClr val="accent1">
+                            <a:shade val="50000"/>
+                          </a:schemeClr>
+                        </a:solidFill>
+                        <a:prstDash val="solid"/>
+                      </a:ln>
+                    </wps:spPr>
+                    <wps:style>
+                      <a:lnRef idx="0">
+                        <a:schemeClr val="accent1"/>
+                      </a:lnRef>
+                      <a:fillRef idx="0">
+                        <a:schemeClr val="accent1"/>
+                      </a:fillRef>
+                      <a:effectRef idx="0">
+                        <a:schemeClr val="accent1"/>
+                      </a:effectRef>
+                      <a:fontRef idx="minor">
+                        <a:schemeClr val="dk1"/>
+                      </a:fontRef>
+                    </wps:style>
+                    <wps:txbx>
+                      <w:txbxContent>
+                        <w:p>
+                          <w:pPr>
+                            <w:rPr>
+                              <w:color w:val="4472C4" w:themeColor="accent1"/>
+                              <w14:textOutline w14:w="19050">
+                                <w14:solidFill>
+                                  <w14:schemeClr w14:val="accent1"/>
+                                </w14:solidFill>
+                                <w14:round/>
+                              </w14:textOutline>
+                              <w14:textFill>
+                                <w14:solidFill>
+                                  <w14:schemeClr w14:val="accent1"/>
+                                </w14:solidFill>
+                              </w14:textFill>
+                            </w:rPr>
+                          </w:pPr>
+                          <w:r>
+                            <w:rPr>
+                              <w:rFonts w:hint="default" w:ascii="Times New Roman" w:hAnsi="Times New Roman" w:cs="Times New Roman"/>
+                              <w:color w:val="4472C4" w:themeColor="accent1"/>
+                              <w:sz w:val="24"/>
+                              <w:szCs w:val="24"/>
+                              <w14:textFill>
+                                <w14:solidFill>
+                                  <w14:schemeClr w14:val="accent1"/>
+                                </w14:solidFill>
+                              </w14:textFill>
+                            </w:rPr>
+                            <w:drawing>
+                              <wp:inline distT="0" distB="0" distL="0" distR="0">
+                                <wp:extent cx="737870" cy="617855"/>
+                                <wp:effectExtent l="0" t="0" r="5080" b="10795"/>
+                                <wp:docPr id="55" name="Picture 55"/>
+                                <wp:cNvGraphicFramePr>
+                                  <a:graphicFrameLocks xmlns:a="http://schemas.openxmlformats.org/drawingml/2006/main" noChangeAspect="1"/>
+                                </wp:cNvGraphicFramePr>
+                                <a:graphic xmlns:a="http://schemas.openxmlformats.org/drawingml/2006/main">
+                                  <a:graphicData uri="http://schemas.openxmlformats.org/drawingml/2006/picture">
+                                    <pic:pic xmlns:pic="http://schemas.openxmlformats.org/drawingml/2006/picture">
+                                      <pic:nvPicPr>
+                                        <pic:cNvPr id="55" name="Picture 55"/>
+                                        <pic:cNvPicPr>
+                                          <a:picLocks noChangeAspect="1" noChangeArrowheads="1"/>
+                                        </pic:cNvPicPr>
+                                      </pic:nvPicPr>
+                                      <pic:blipFill>
+                                        <a:blip r:embed="rId1">
+                                          <a:extLst>
+                                            <a:ext uri="{28A0092B-C50C-407E-A947-70E740481C1C}">
+                                              <a14:useLocalDpi xmlns:a14="http://schemas.microsoft.com/office/drawing/2010/main" val="0"/>
+                                            </a:ext>
+                                          </a:extLst>
+                                        </a:blip>
+                                        <a:srcRect/>
+                                        <a:stretch>
+                                          <a:fillRect/>
+                                        </a:stretch>
+                                      </pic:blipFill>
+                                      <pic:spPr>
+                                        <a:xfrm>
+                                          <a:off x="0" y="0"/>
+                                          <a:ext cx="737870" cy="617855"/>
+                                        </a:xfrm>
+                                        <a:prstGeom prst="rect">
+                                          <a:avLst/>
+                                        </a:prstGeom>
+                                        <a:noFill/>
+                                        <a:ln>
+                                          <a:noFill/>
+                                        </a:ln>
+                                      </pic:spPr>
+                                    </pic:pic>
+                                  </a:graphicData>
+                                </a:graphic>
+                              </wp:inline>
+                            </w:drawing>
+                          </w:r>
+                        </w:p>
+                      </w:txbxContent>
+                    </wps:txbx>
+                    <wps:bodyPr rot="0" spcFirstLastPara="0" vertOverflow="overflow" horzOverflow="overflow" vert="horz" wrap="square" lIns="91440" tIns="45720" rIns="91440" bIns="45720" numCol="1" spcCol="0" rtlCol="0" fromWordArt="0" anchor="t" anchorCtr="0" forceAA="0" compatLnSpc="1">
+                      <a:noAutofit/>
+                    </wps:bodyPr>
+                  </wps:wsp>
+                </a:graphicData>
+              </a:graphic>
+            </wp:anchor>
+          </w:drawing>
+        </mc:Choice>
+        <mc:Fallback>
+          <w:pict>
+            <v:shape id="_x0000_s1026" o:spid="_x0000_s1026" o:spt="202" type="#_x0000_t202" style="position:absolute;left:0pt;margin-left:-77.55pt;margin-top:-1.6pt;height:52.55pt;width:78.1pt;z-index:251662336;mso-width-relative:page;mso-height-relative:page;" fillcolor="#FFFFFF [3201]" filled="t" stroked="t" coordsize="21600,21600" o:gfxdata="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">
+              <v:fill on="t" focussize="0,0"/>
+              <v:stroke weight="2.25pt" color="#2F528F [3204]" joinstyle="round"/>
+              <v:imagedata o:title=""/>
+              <o:lock v:ext="edit" aspectratio="f"/>
+              <v:textbox>
+                <w:txbxContent>
+                  <w:p>
+                    <w:pPr>
+                      <w:rPr>
+                        <w:color w:val="4472C4" w:themeColor="accent1"/>
+                        <w14:textOutline w14:w="19050">
+                          <w14:solidFill>
+                            <w14:schemeClr w14:val="accent1"/>
+                          </w14:solidFill>
+                          <w14:round/>
+                        </w14:textOutline>
+                        <w14:textFill>
+                          <w14:solidFill>
+                            <w14:schemeClr w14:val="accent1"/>
+                          </w14:solidFill>
+                        </w14:textFill>
+                      </w:rPr>
+                    </w:pPr>
+                    <w:r>
+                      <w:rPr>
+                        <w:rFonts w:hint="default" w:ascii="Times New Roman" w:hAnsi="Times New Roman" w:cs="Times New Roman"/>
+                        <w:color w:val="4472C4" w:themeColor="accent1"/>
+                        <w:sz w:val="24"/>
+                        <w:szCs w:val="24"/>
+                        <w14:textFill>
+                          <w14:solidFill>
+                            <w14:schemeClr w14:val="accent1"/>
+                          </w14:solidFill>
+                        </w14:textFill>
+                      </w:rPr>
+                      <w:drawing>
+                        <wp:inline distT="0" distB="0" distL="0" distR="0">
+                          <wp:extent cx="737870" cy="617855"/>
+                          <wp:effectExtent l="0" t="0" r="5080" b="10795"/>
+                          <wp:docPr id="55" name="Picture 55"/>
+                          <wp:cNvGraphicFramePr>
+                            <a:graphicFrameLocks xmlns:a="http://schemas.openxmlformats.org/drawingml/2006/main" noChangeAspect="1"/>
+                          </wp:cNvGraphicFramePr>
+                          <a:graphic xmlns:a="http://schemas.openxmlformats.org/drawingml/2006/main">
+                            <a:graphicData uri="http://schemas.openxmlformats.org/drawingml/2006/picture">
+                              <pic:pic xmlns:pic="http://schemas.openxmlformats.org/drawingml/2006/picture">
+                                <pic:nvPicPr>
+                                  <pic:cNvPr id="55" name="Picture 55"/>
+                                  <pic:cNvPicPr>
+                                    <a:picLocks noChangeAspect="1" noChangeArrowheads="1"/>
+                                  </pic:cNvPicPr>
+                                </pic:nvPicPr>
+                                <pic:blipFill>
+                                  <a:blip r:embed="rId1">
+                                    <a:extLst>
+                                      <a:ext uri="{28A0092B-C50C-407E-A947-70E740481C1C}">
+                                        <a14:useLocalDpi xmlns:a14="http://schemas.microsoft.com/office/drawing/2010/main" val="0"/>
+                                      </a:ext>
+                                    </a:extLst>
+                                  </a:blip>
+                                  <a:srcRect/>
+                                  <a:stretch>
+                                    <a:fillRect/>
+                                  </a:stretch>
+                                </pic:blipFill>
+                                <pic:spPr>
+                                  <a:xfrm>
+                                    <a:off x="0" y="0"/>
+                                    <a:ext cx="737870" cy="617855"/>
+                                  </a:xfrm>
+                                  <a:prstGeom prst="rect">
+                                    <a:avLst/>
+                                  </a:prstGeom>
+                                  <a:noFill/>
+                                  <a:ln>
+                                    <a:noFill/>
+                                  </a:ln>
+                                </pic:spPr>
+                              </pic:pic>
+                            </a:graphicData>
+                          </a:graphic>
+                        </wp:inline>
+                      </w:drawing>
+                    </w:r>
+                  </w:p>
+                </w:txbxContent>
+              </v:textbox>
+            </v:shape>
+          </w:pict>
+        </mc:Fallback>
+      </mc:AlternateContent>
+    </w:r>
+    <w:r>
+      <w:rPr>
+        <w:sz w:val="22"/>
+      </w:rPr>
+      <mc:AlternateContent>
+        <mc:Choice Requires="wps">
+          <w:drawing>
             <wp:anchor distT="0" distB="0" distL="114300" distR="114300" simplePos="0" relativeHeight="251667456" behindDoc="0" locked="0" layoutInCell="1" allowOverlap="1">
+              <wp:simplePos x="0" y="0"/>
+              <wp:positionH relativeFrom="column">
+                <wp:posOffset>5158105</wp:posOffset>
+              </wp:positionH>
+              <wp:positionV relativeFrom="paragraph">
+                <wp:posOffset>-20320</wp:posOffset>
+              </wp:positionV>
+              <wp:extent cx="1229360" cy="674370"/>
+              <wp:effectExtent l="13970" t="13970" r="33020" b="16510"/>
+              <wp:wrapNone/>
+              <wp:docPr id="56" name="Text Box 56"/>
+              <wp:cNvGraphicFramePr/>
+              <a:graphic xmlns:a="http://schemas.openxmlformats.org/drawingml/2006/main">
+                <a:graphicData uri="http://schemas.microsoft.com/office/word/2010/wordprocessingShape">
+                  <wps:wsp>
+                    <wps:cNvSpPr txBox="1"/>
+                    <wps:spPr>
+                      <a:xfrm>
+                        <a:off x="0" y="0"/>
+                        <a:ext cx="1229360" cy="674370"/>
+                      </a:xfrm>
+                      <a:prstGeom prst="rect">
+                        <a:avLst/>
+                      </a:prstGeom>
+                      <a:solidFill>
+                        <a:schemeClr val="lt1"/>
+                      </a:solidFill>
+                      <a:ln w="28575" cmpd="sng">
+                        <a:solidFill>
+                          <a:schemeClr val="accent1">
+                            <a:shade val="50000"/>
+                          </a:schemeClr>
+                        </a:solidFill>
+                        <a:prstDash val="solid"/>
+                      </a:ln>
+                    </wps:spPr>
+                    <wps:style>
+                      <a:lnRef idx="0">
+                        <a:schemeClr val="accent1"/>
+                      </a:lnRef>
+                      <a:fillRef idx="0">
+                        <a:schemeClr val="accent1"/>
+                      </a:fillRef>
+                      <a:effectRef idx="0">
+                        <a:schemeClr val="accent1"/>
+                      </a:effectRef>
+                      <a:fontRef idx="minor">
+                        <a:schemeClr val="dk1"/>
+                      </a:fontRef>
+                    </wps:style>
+                    <wps:txbx>
+                      <w:txbxContent>
+                        <w:p>
+                          <w:pPr>
+                            <w:jc w:val="right"/>
+                            <w:rPr>
+                              <w:color w:val="4472C4" w:themeColor="accent1"/>
+                              <w14:textOutline w14:w="19050">
+                                <w14:solidFill>
+                                  <w14:schemeClr w14:val="accent1"/>
+                                </w14:solidFill>
+                                <w14:round/>
+                              </w14:textOutline>
+                              <w14:textFill>
+                                <w14:solidFill>
+                                  <w14:schemeClr w14:val="accent1"/>
+                                </w14:solidFill>
+                              </w14:textFill>
+                            </w:rPr>
+                          </w:pPr>
+                          <w:r>
+                            <w:rPr>
+                              <w:rFonts w:hint="default" w:ascii="Times New Roman" w:hAnsi="Times New Roman" w:cs="Times New Roman"/>
+                              <w:sz w:val="24"/>
+                              <w:szCs w:val="24"/>
+                              <w:lang w:val="en-US"/>
+                            </w:rPr>
+                            <w:drawing>
+                              <wp:inline distT="0" distB="0" distL="114300" distR="114300">
+                                <wp:extent cx="1123950" cy="542290"/>
+                                <wp:effectExtent l="0" t="0" r="0" b="10160"/>
+                                <wp:docPr id="59" name="Picture 4" descr="shaderl up"/>
+                                <wp:cNvGraphicFramePr>
+                                  <a:graphicFrameLocks xmlns:a="http://schemas.openxmlformats.org/drawingml/2006/main" noChangeAspect="1"/>
+                                </wp:cNvGraphicFramePr>
+                                <a:graphic xmlns:a="http://schemas.openxmlformats.org/drawingml/2006/main">
+                                  <a:graphicData uri="http://schemas.openxmlformats.org/drawingml/2006/picture">
+                                    <pic:pic xmlns:pic="http://schemas.openxmlformats.org/drawingml/2006/picture">
+                                      <pic:nvPicPr>
+                                        <pic:cNvPr id="59" name="Picture 4" descr="shaderl up"/>
+                                        <pic:cNvPicPr>
+                                          <a:picLocks noChangeAspect="1"/>
+                                        </pic:cNvPicPr>
+                                      </pic:nvPicPr>
+                                      <pic:blipFill>
+                                        <a:blip r:embed="rId2"/>
+                                        <a:stretch>
+                                          <a:fillRect/>
+                                        </a:stretch>
+                                      </pic:blipFill>
+                                      <pic:spPr>
+                                        <a:xfrm>
+                                          <a:off x="0" y="0"/>
+                                          <a:ext cx="1123950" cy="542290"/>
+                                        </a:xfrm>
+                                        <a:prstGeom prst="rect">
+                                          <a:avLst/>
+                                        </a:prstGeom>
+                                        <a:noFill/>
+                                        <a:ln>
+                                          <a:noFill/>
+                                        </a:ln>
+                                        <a:effectLst/>
+                                      </pic:spPr>
+                                    </pic:pic>
+                                  </a:graphicData>
+                                </a:graphic>
+                              </wp:inline>
+                            </w:drawing>
+                          </w:r>
+                        </w:p>
+                      </w:txbxContent>
+                    </wps:txbx>
+                    <wps:bodyPr rot="0" spcFirstLastPara="0" vertOverflow="overflow" horzOverflow="overflow" vert="horz" wrap="square" lIns="91440" tIns="45720" rIns="91440" bIns="45720" numCol="1" spcCol="0" rtlCol="0" fromWordArt="0" anchor="t" anchorCtr="0" forceAA="0" compatLnSpc="1">
+                      <a:noAutofit/>
+                    </wps:bodyPr>
+                  </wps:wsp>
+                </a:graphicData>
+              </a:graphic>
+            </wp:anchor>
+          </w:drawing>
+        </mc:Choice>
+        <mc:Fallback>
+          <w:pict>
+            <v:shape id="_x0000_s1026" o:spid="_x0000_s1026" o:spt="202" type="#_x0000_t202" style="position:absolute;left:0pt;margin-left:406.15pt;margin-top:-1.6pt;height:53.1pt;width:96.8pt;z-index:251667456;mso-width-relative:page;mso-height-relative:page;" fillcolor="#FFFFFF [3201]" filled="t" stroked="t" coordsize="21600,21600" o:gfxdata="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">
+              <v:fill on="t" focussize="0,0"/>
+              <v:stroke weight="2.25pt" color="#2F528F [3204]" joinstyle="round"/>
+              <v:imagedata o:title=""/>
+              <o:lock v:ext="edit" aspectratio="f"/>
+              <v:textbox>
+                <w:txbxContent>
+                  <w:p>
+                    <w:pPr>
+                      <w:jc w:val="right"/>
+                      <w:rPr>
+                        <w:color w:val="4472C4" w:themeColor="accent1"/>
+                        <w14:textOutline w14:w="19050">
+                          <w14:solidFill>
+                            <w14:schemeClr w14:val="accent1"/>
+                          </w14:solidFill>
+                          <w14:round/>
+                        </w14:textOutline>
+                        <w14:textFill>
+                          <w14:solidFill>
+                            <w14:schemeClr w14:val="accent1"/>
+                          </w14:solidFill>
+                        </w14:textFill>
+                      </w:rPr>
+                    </w:pPr>
+                    <w:r>
+                      <w:rPr>
+                        <w:rFonts w:hint="default" w:ascii="Times New Roman" w:hAnsi="Times New Roman" w:cs="Times New Roman"/>
+                        <w:sz w:val="24"/>
+                        <w:szCs w:val="24"/>
+                        <w:lang w:val="en-US"/>
+                      </w:rPr>
+                      <w:drawing>
+                        <wp:inline distT="0" distB="0" distL="114300" distR="114300">
+                          <wp:extent cx="1123950" cy="542290"/>
+                          <wp:effectExtent l="0" t="0" r="0" b="10160"/>
+                          <wp:docPr id="59" name="Picture 4" descr="shaderl up"/>
+                          <wp:cNvGraphicFramePr>
+                            <a:graphicFrameLocks xmlns:a="http://schemas.openxmlformats.org/drawingml/2006/main" noChangeAspect="1"/>
+                          </wp:cNvGraphicFramePr>
+                          <a:graphic xmlns:a="http://schemas.openxmlformats.org/drawingml/2006/main">
+                            <a:graphicData uri="http://schemas.openxmlformats.org/drawingml/2006/picture">
+                              <pic:pic xmlns:pic="http://schemas.openxmlformats.org/drawingml/2006/picture">
+                                <pic:nvPicPr>
+                                  <pic:cNvPr id="59" name="Picture 4" descr="shaderl up"/>
+                                  <pic:cNvPicPr>
+                                    <a:picLocks noChangeAspect="1"/>
+                                  </pic:cNvPicPr>
+                                </pic:nvPicPr>
+                                <pic:blipFill>
+                                  <a:blip r:embed="rId2"/>
+                                  <a:stretch>
+                                    <a:fillRect/>
+                                  </a:stretch>
+                                </pic:blipFill>
+                                <pic:spPr>
+                                  <a:xfrm>
+                                    <a:off x="0" y="0"/>
+                                    <a:ext cx="1123950" cy="542290"/>
+                                  </a:xfrm>
+                                  <a:prstGeom prst="rect">
+                                    <a:avLst/>
+                                  </a:prstGeom>
+                                  <a:noFill/>
+                                  <a:ln>
+                                    <a:noFill/>
+                                  </a:ln>
+                                  <a:effectLst/>
+                                </pic:spPr>
+                              </pic:pic>
+                            </a:graphicData>
+                          </a:graphic>
+                        </wp:inline>
+                      </w:drawing>
+                    </w:r>
+                  </w:p>
+                </w:txbxContent>
+              </v:textbox>
+            </v:shape>
+          </w:pict>
+        </mc:Fallback>
+      </mc:AlternateContent>
+    </w:r>
+    <w:r>
+      <w:rPr>
+        <w:sz w:val="22"/>
+      </w:rPr>
+      <mc:AlternateContent>
+        <mc:Choice Requires="wps">
+          <w:drawing>
+            <wp:anchor distT="0" distB="0" distL="114300" distR="114300" simplePos="0" relativeHeight="251668480" behindDoc="0" locked="0" layoutInCell="1" allowOverlap="1">
               <wp:simplePos x="0" y="0"/>
               <wp:positionH relativeFrom="column">
                 <wp:posOffset>596900</wp:posOffset>
@@ -34798,7 +37582,7 @@
         </mc:Choice>
         <mc:Fallback>
           <w:pict>
-            <v:shape id="_x0000_s1026" o:spid="_x0000_s1026" o:spt="202" type="#_x0000_t202" style="position:absolute;left:0pt;margin-left:47pt;margin-top:2.8pt;height:46.5pt;width:310.45pt;z-index:251667456;mso-width-relative:page;mso-height-relative:page;" filled="f" stroked="f" coordsize="21600,21600" o:gfxdata="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">
+            <v:shape id="_x0000_s1026" o:spid="_x0000_s1026" o:spt="202" type="#_x0000_t202" style="position:absolute;left:0pt;margin-left:47pt;margin-top:2.8pt;height:46.5pt;width:310.45pt;z-index:251668480;mso-width-relative:page;mso-height-relative:page;" filled="f" stroked="f" coordsize="21600,21600" o:gfxdata="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">
               <v:fill on="f" focussize="0,0"/>
               <v:stroke on="f" weight="0.5pt"/>
               <v:imagedata o:title=""/>
@@ -34950,474 +37734,6 @@
       <mc:AlternateContent>
         <mc:Choice Requires="wps">
           <w:drawing>
-            <wp:anchor distT="0" distB="0" distL="114300" distR="114300" simplePos="0" relativeHeight="251662336" behindDoc="0" locked="0" layoutInCell="1" allowOverlap="1">
-              <wp:simplePos x="0" y="0"/>
-              <wp:positionH relativeFrom="column">
-                <wp:posOffset>-289560</wp:posOffset>
-              </wp:positionH>
-              <wp:positionV relativeFrom="paragraph">
-                <wp:posOffset>-20955</wp:posOffset>
-              </wp:positionV>
-              <wp:extent cx="991870" cy="676275"/>
-              <wp:effectExtent l="9525" t="9525" r="27305" b="19050"/>
-              <wp:wrapNone/>
-              <wp:docPr id="54" name="Text Box 54"/>
-              <wp:cNvGraphicFramePr/>
-              <a:graphic xmlns:a="http://schemas.openxmlformats.org/drawingml/2006/main">
-                <a:graphicData uri="http://schemas.microsoft.com/office/word/2010/wordprocessingShape">
-                  <wps:wsp>
-                    <wps:cNvSpPr txBox="1"/>
-                    <wps:spPr>
-                      <a:xfrm>
-                        <a:off x="1139190" y="271780"/>
-                        <a:ext cx="991870" cy="676275"/>
-                      </a:xfrm>
-                      <a:prstGeom prst="rect">
-                        <a:avLst/>
-                      </a:prstGeom>
-                      <a:solidFill>
-                        <a:schemeClr val="lt1"/>
-                      </a:solidFill>
-                      <a:ln w="19050">
-                        <a:solidFill>
-                          <a:schemeClr val="accent1">
-                            <a:lumMod val="75000"/>
-                          </a:schemeClr>
-                        </a:solidFill>
-                      </a:ln>
-                    </wps:spPr>
-                    <wps:style>
-                      <a:lnRef idx="0">
-                        <a:schemeClr val="accent1"/>
-                      </a:lnRef>
-                      <a:fillRef idx="0">
-                        <a:schemeClr val="accent1"/>
-                      </a:fillRef>
-                      <a:effectRef idx="0">
-                        <a:schemeClr val="accent1"/>
-                      </a:effectRef>
-                      <a:fontRef idx="minor">
-                        <a:schemeClr val="dk1"/>
-                      </a:fontRef>
-                    </wps:style>
-                    <wps:txbx>
-                      <w:txbxContent>
-                        <w:p>
-                          <w:pPr>
-                            <w:rPr>
-                              <w:color w:val="4472C4" w:themeColor="accent1"/>
-                              <w14:textOutline w14:w="19050">
-                                <w14:solidFill>
-                                  <w14:schemeClr w14:val="accent1"/>
-                                </w14:solidFill>
-                                <w14:round/>
-                              </w14:textOutline>
-                              <w14:textFill>
-                                <w14:solidFill>
-                                  <w14:schemeClr w14:val="accent1"/>
-                                </w14:solidFill>
-                              </w14:textFill>
-                            </w:rPr>
-                          </w:pPr>
-                          <w:r>
-                            <w:rPr>
-                              <w:rFonts w:hint="default" w:ascii="Times New Roman" w:hAnsi="Times New Roman" w:cs="Times New Roman"/>
-                              <w:color w:val="4472C4" w:themeColor="accent1"/>
-                              <w:sz w:val="24"/>
-                              <w:szCs w:val="24"/>
-                              <w14:textFill>
-                                <w14:solidFill>
-                                  <w14:schemeClr w14:val="accent1"/>
-                                </w14:solidFill>
-                              </w14:textFill>
-                            </w:rPr>
-                            <w:drawing>
-                              <wp:inline distT="0" distB="0" distL="0" distR="0">
-                                <wp:extent cx="737870" cy="617855"/>
-                                <wp:effectExtent l="0" t="0" r="5080" b="10795"/>
-                                <wp:docPr id="55" name="Picture 55"/>
-                                <wp:cNvGraphicFramePr>
-                                  <a:graphicFrameLocks xmlns:a="http://schemas.openxmlformats.org/drawingml/2006/main" noChangeAspect="1"/>
-                                </wp:cNvGraphicFramePr>
-                                <a:graphic xmlns:a="http://schemas.openxmlformats.org/drawingml/2006/main">
-                                  <a:graphicData uri="http://schemas.openxmlformats.org/drawingml/2006/picture">
-                                    <pic:pic xmlns:pic="http://schemas.openxmlformats.org/drawingml/2006/picture">
-                                      <pic:nvPicPr>
-                                        <pic:cNvPr id="55" name="Picture 55"/>
-                                        <pic:cNvPicPr>
-                                          <a:picLocks noChangeAspect="1" noChangeArrowheads="1"/>
-                                        </pic:cNvPicPr>
-                                      </pic:nvPicPr>
-                                      <pic:blipFill>
-                                        <a:blip r:embed="rId1">
-                                          <a:extLst>
-                                            <a:ext uri="{28A0092B-C50C-407E-A947-70E740481C1C}">
-                                              <a14:useLocalDpi xmlns:a14="http://schemas.microsoft.com/office/drawing/2010/main" val="0"/>
-                                            </a:ext>
-                                          </a:extLst>
-                                        </a:blip>
-                                        <a:srcRect/>
-                                        <a:stretch>
-                                          <a:fillRect/>
-                                        </a:stretch>
-                                      </pic:blipFill>
-                                      <pic:spPr>
-                                        <a:xfrm>
-                                          <a:off x="0" y="0"/>
-                                          <a:ext cx="737870" cy="617855"/>
-                                        </a:xfrm>
-                                        <a:prstGeom prst="rect">
-                                          <a:avLst/>
-                                        </a:prstGeom>
-                                        <a:noFill/>
-                                        <a:ln>
-                                          <a:noFill/>
-                                        </a:ln>
-                                      </pic:spPr>
-                                    </pic:pic>
-                                  </a:graphicData>
-                                </a:graphic>
-                              </wp:inline>
-                            </w:drawing>
-                          </w:r>
-                        </w:p>
-                      </w:txbxContent>
-                    </wps:txbx>
-                    <wps:bodyPr rot="0" spcFirstLastPara="0" vertOverflow="overflow" horzOverflow="overflow" vert="horz" wrap="square" lIns="91440" tIns="45720" rIns="91440" bIns="45720" numCol="1" spcCol="0" rtlCol="0" fromWordArt="0" anchor="t" anchorCtr="0" forceAA="0" compatLnSpc="1">
-                      <a:noAutofit/>
-                    </wps:bodyPr>
-                  </wps:wsp>
-                </a:graphicData>
-              </a:graphic>
-            </wp:anchor>
-          </w:drawing>
-        </mc:Choice>
-        <mc:Fallback>
-          <w:pict>
-            <v:shape id="_x0000_s1026" o:spid="_x0000_s1026" o:spt="202" type="#_x0000_t202" style="position:absolute;left:0pt;margin-left:-22.8pt;margin-top:-1.65pt;height:53.25pt;width:78.1pt;z-index:251662336;mso-width-relative:page;mso-height-relative:page;" fillcolor="#FFFFFF [3201]" filled="t" stroked="t" coordsize="21600,21600" o:gfxdata="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">
-              <v:fill on="t" focussize="0,0"/>
-              <v:stroke weight="1.5pt" color="#2F5597 [2404]" joinstyle="round"/>
-              <v:imagedata o:title=""/>
-              <o:lock v:ext="edit" aspectratio="f"/>
-              <v:textbox>
-                <w:txbxContent>
-                  <w:p>
-                    <w:pPr>
-                      <w:rPr>
-                        <w:color w:val="4472C4" w:themeColor="accent1"/>
-                        <w14:textOutline w14:w="19050">
-                          <w14:solidFill>
-                            <w14:schemeClr w14:val="accent1"/>
-                          </w14:solidFill>
-                          <w14:round/>
-                        </w14:textOutline>
-                        <w14:textFill>
-                          <w14:solidFill>
-                            <w14:schemeClr w14:val="accent1"/>
-                          </w14:solidFill>
-                        </w14:textFill>
-                      </w:rPr>
-                    </w:pPr>
-                    <w:r>
-                      <w:rPr>
-                        <w:rFonts w:hint="default" w:ascii="Times New Roman" w:hAnsi="Times New Roman" w:cs="Times New Roman"/>
-                        <w:color w:val="4472C4" w:themeColor="accent1"/>
-                        <w:sz w:val="24"/>
-                        <w:szCs w:val="24"/>
-                        <w14:textFill>
-                          <w14:solidFill>
-                            <w14:schemeClr w14:val="accent1"/>
-                          </w14:solidFill>
-                        </w14:textFill>
-                      </w:rPr>
-                      <w:drawing>
-                        <wp:inline distT="0" distB="0" distL="0" distR="0">
-                          <wp:extent cx="737870" cy="617855"/>
-                          <wp:effectExtent l="0" t="0" r="5080" b="10795"/>
-                          <wp:docPr id="55" name="Picture 55"/>
-                          <wp:cNvGraphicFramePr>
-                            <a:graphicFrameLocks xmlns:a="http://schemas.openxmlformats.org/drawingml/2006/main" noChangeAspect="1"/>
-                          </wp:cNvGraphicFramePr>
-                          <a:graphic xmlns:a="http://schemas.openxmlformats.org/drawingml/2006/main">
-                            <a:graphicData uri="http://schemas.openxmlformats.org/drawingml/2006/picture">
-                              <pic:pic xmlns:pic="http://schemas.openxmlformats.org/drawingml/2006/picture">
-                                <pic:nvPicPr>
-                                  <pic:cNvPr id="55" name="Picture 55"/>
-                                  <pic:cNvPicPr>
-                                    <a:picLocks noChangeAspect="1" noChangeArrowheads="1"/>
-                                  </pic:cNvPicPr>
-                                </pic:nvPicPr>
-                                <pic:blipFill>
-                                  <a:blip r:embed="rId1">
-                                    <a:extLst>
-                                      <a:ext uri="{28A0092B-C50C-407E-A947-70E740481C1C}">
-                                        <a14:useLocalDpi xmlns:a14="http://schemas.microsoft.com/office/drawing/2010/main" val="0"/>
-                                      </a:ext>
-                                    </a:extLst>
-                                  </a:blip>
-                                  <a:srcRect/>
-                                  <a:stretch>
-                                    <a:fillRect/>
-                                  </a:stretch>
-                                </pic:blipFill>
-                                <pic:spPr>
-                                  <a:xfrm>
-                                    <a:off x="0" y="0"/>
-                                    <a:ext cx="737870" cy="617855"/>
-                                  </a:xfrm>
-                                  <a:prstGeom prst="rect">
-                                    <a:avLst/>
-                                  </a:prstGeom>
-                                  <a:noFill/>
-                                  <a:ln>
-                                    <a:noFill/>
-                                  </a:ln>
-                                </pic:spPr>
-                              </pic:pic>
-                            </a:graphicData>
-                          </a:graphic>
-                        </wp:inline>
-                      </w:drawing>
-                    </w:r>
-                  </w:p>
-                </w:txbxContent>
-              </v:textbox>
-            </v:shape>
-          </w:pict>
-        </mc:Fallback>
-      </mc:AlternateContent>
-    </w:r>
-    <w:r>
-      <w:rPr>
-        <w:sz w:val="22"/>
-      </w:rPr>
-      <mc:AlternateContent>
-        <mc:Choice Requires="wps">
-          <w:drawing>
-            <wp:anchor distT="0" distB="0" distL="114300" distR="114300" simplePos="0" relativeHeight="251666432" behindDoc="0" locked="0" layoutInCell="1" allowOverlap="1">
-              <wp:simplePos x="0" y="0"/>
-              <wp:positionH relativeFrom="column">
-                <wp:posOffset>4453255</wp:posOffset>
-              </wp:positionH>
-              <wp:positionV relativeFrom="paragraph">
-                <wp:posOffset>-20320</wp:posOffset>
-              </wp:positionV>
-              <wp:extent cx="1229360" cy="674370"/>
-              <wp:effectExtent l="9525" t="9525" r="18415" b="20955"/>
-              <wp:wrapNone/>
-              <wp:docPr id="56" name="Text Box 56"/>
-              <wp:cNvGraphicFramePr/>
-              <a:graphic xmlns:a="http://schemas.openxmlformats.org/drawingml/2006/main">
-                <a:graphicData uri="http://schemas.microsoft.com/office/word/2010/wordprocessingShape">
-                  <wps:wsp>
-                    <wps:cNvSpPr txBox="1"/>
-                    <wps:spPr>
-                      <a:xfrm>
-                        <a:off x="0" y="0"/>
-                        <a:ext cx="1229360" cy="674370"/>
-                      </a:xfrm>
-                      <a:prstGeom prst="rect">
-                        <a:avLst/>
-                      </a:prstGeom>
-                      <a:solidFill>
-                        <a:schemeClr val="lt1"/>
-                      </a:solidFill>
-                      <a:ln w="19050">
-                        <a:solidFill>
-                          <a:schemeClr val="accent1">
-                            <a:lumMod val="75000"/>
-                          </a:schemeClr>
-                        </a:solidFill>
-                      </a:ln>
-                    </wps:spPr>
-                    <wps:style>
-                      <a:lnRef idx="0">
-                        <a:schemeClr val="accent1"/>
-                      </a:lnRef>
-                      <a:fillRef idx="0">
-                        <a:schemeClr val="accent1"/>
-                      </a:fillRef>
-                      <a:effectRef idx="0">
-                        <a:schemeClr val="accent1"/>
-                      </a:effectRef>
-                      <a:fontRef idx="minor">
-                        <a:schemeClr val="dk1"/>
-                      </a:fontRef>
-                    </wps:style>
-                    <wps:txbx>
-                      <w:txbxContent>
-                        <w:p>
-                          <w:pPr>
-                            <w:jc w:val="right"/>
-                            <w:rPr>
-                              <w:color w:val="4472C4" w:themeColor="accent1"/>
-                              <w14:textOutline w14:w="19050">
-                                <w14:solidFill>
-                                  <w14:schemeClr w14:val="accent1"/>
-                                </w14:solidFill>
-                                <w14:round/>
-                              </w14:textOutline>
-                              <w14:textFill>
-                                <w14:solidFill>
-                                  <w14:schemeClr w14:val="accent1"/>
-                                </w14:solidFill>
-                              </w14:textFill>
-                            </w:rPr>
-                          </w:pPr>
-                          <w:r>
-                            <w:rPr>
-                              <w:rFonts w:hint="default" w:ascii="Times New Roman" w:hAnsi="Times New Roman" w:cs="Times New Roman"/>
-                              <w:sz w:val="24"/>
-                              <w:szCs w:val="24"/>
-                              <w:lang w:val="en-US"/>
-                            </w:rPr>
-                            <w:drawing>
-                              <wp:inline distT="0" distB="0" distL="114300" distR="114300">
-                                <wp:extent cx="1123950" cy="542290"/>
-                                <wp:effectExtent l="0" t="0" r="0" b="10160"/>
-                                <wp:docPr id="59" name="Picture 4" descr="shaderl up"/>
-                                <wp:cNvGraphicFramePr>
-                                  <a:graphicFrameLocks xmlns:a="http://schemas.openxmlformats.org/drawingml/2006/main" noChangeAspect="1"/>
-                                </wp:cNvGraphicFramePr>
-                                <a:graphic xmlns:a="http://schemas.openxmlformats.org/drawingml/2006/main">
-                                  <a:graphicData uri="http://schemas.openxmlformats.org/drawingml/2006/picture">
-                                    <pic:pic xmlns:pic="http://schemas.openxmlformats.org/drawingml/2006/picture">
-                                      <pic:nvPicPr>
-                                        <pic:cNvPr id="59" name="Picture 4" descr="shaderl up"/>
-                                        <pic:cNvPicPr>
-                                          <a:picLocks noChangeAspect="1"/>
-                                        </pic:cNvPicPr>
-                                      </pic:nvPicPr>
-                                      <pic:blipFill>
-                                        <a:blip r:embed="rId2"/>
-                                        <a:stretch>
-                                          <a:fillRect/>
-                                        </a:stretch>
-                                      </pic:blipFill>
-                                      <pic:spPr>
-                                        <a:xfrm>
-                                          <a:off x="0" y="0"/>
-                                          <a:ext cx="1123950" cy="542290"/>
-                                        </a:xfrm>
-                                        <a:prstGeom prst="rect">
-                                          <a:avLst/>
-                                        </a:prstGeom>
-                                        <a:noFill/>
-                                        <a:ln>
-                                          <a:noFill/>
-                                        </a:ln>
-                                        <a:effectLst/>
-                                      </pic:spPr>
-                                    </pic:pic>
-                                  </a:graphicData>
-                                </a:graphic>
-                              </wp:inline>
-                            </w:drawing>
-                          </w:r>
-                        </w:p>
-                      </w:txbxContent>
-                    </wps:txbx>
-                    <wps:bodyPr rot="0" spcFirstLastPara="0" vertOverflow="overflow" horzOverflow="overflow" vert="horz" wrap="square" lIns="91440" tIns="45720" rIns="91440" bIns="45720" numCol="1" spcCol="0" rtlCol="0" fromWordArt="0" anchor="t" anchorCtr="0" forceAA="0" compatLnSpc="1">
-                      <a:noAutofit/>
-                    </wps:bodyPr>
-                  </wps:wsp>
-                </a:graphicData>
-              </a:graphic>
-            </wp:anchor>
-          </w:drawing>
-        </mc:Choice>
-        <mc:Fallback>
-          <w:pict>
-            <v:shape id="_x0000_s1026" o:spid="_x0000_s1026" o:spt="202" type="#_x0000_t202" style="position:absolute;left:0pt;margin-left:350.65pt;margin-top:-1.6pt;height:53.1pt;width:96.8pt;z-index:251666432;mso-width-relative:page;mso-height-relative:page;" fillcolor="#FFFFFF [3201]" filled="t" stroked="t" coordsize="21600,21600" o:gfxdata="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">
-              <v:fill on="t" focussize="0,0"/>
-              <v:stroke weight="1.5pt" color="#2F5597 [2404]" joinstyle="round"/>
-              <v:imagedata o:title=""/>
-              <o:lock v:ext="edit" aspectratio="f"/>
-              <v:textbox>
-                <w:txbxContent>
-                  <w:p>
-                    <w:pPr>
-                      <w:jc w:val="right"/>
-                      <w:rPr>
-                        <w:color w:val="4472C4" w:themeColor="accent1"/>
-                        <w14:textOutline w14:w="19050">
-                          <w14:solidFill>
-                            <w14:schemeClr w14:val="accent1"/>
-                          </w14:solidFill>
-                          <w14:round/>
-                        </w14:textOutline>
-                        <w14:textFill>
-                          <w14:solidFill>
-                            <w14:schemeClr w14:val="accent1"/>
-                          </w14:solidFill>
-                        </w14:textFill>
-                      </w:rPr>
-                    </w:pPr>
-                    <w:r>
-                      <w:rPr>
-                        <w:rFonts w:hint="default" w:ascii="Times New Roman" w:hAnsi="Times New Roman" w:cs="Times New Roman"/>
-                        <w:sz w:val="24"/>
-                        <w:szCs w:val="24"/>
-                        <w:lang w:val="en-US"/>
-                      </w:rPr>
-                      <w:drawing>
-                        <wp:inline distT="0" distB="0" distL="114300" distR="114300">
-                          <wp:extent cx="1123950" cy="542290"/>
-                          <wp:effectExtent l="0" t="0" r="0" b="10160"/>
-                          <wp:docPr id="59" name="Picture 4" descr="shaderl up"/>
-                          <wp:cNvGraphicFramePr>
-                            <a:graphicFrameLocks xmlns:a="http://schemas.openxmlformats.org/drawingml/2006/main" noChangeAspect="1"/>
-                          </wp:cNvGraphicFramePr>
-                          <a:graphic xmlns:a="http://schemas.openxmlformats.org/drawingml/2006/main">
-                            <a:graphicData uri="http://schemas.openxmlformats.org/drawingml/2006/picture">
-                              <pic:pic xmlns:pic="http://schemas.openxmlformats.org/drawingml/2006/picture">
-                                <pic:nvPicPr>
-                                  <pic:cNvPr id="59" name="Picture 4" descr="shaderl up"/>
-                                  <pic:cNvPicPr>
-                                    <a:picLocks noChangeAspect="1"/>
-                                  </pic:cNvPicPr>
-                                </pic:nvPicPr>
-                                <pic:blipFill>
-                                  <a:blip r:embed="rId2"/>
-                                  <a:stretch>
-                                    <a:fillRect/>
-                                  </a:stretch>
-                                </pic:blipFill>
-                                <pic:spPr>
-                                  <a:xfrm>
-                                    <a:off x="0" y="0"/>
-                                    <a:ext cx="1123950" cy="542290"/>
-                                  </a:xfrm>
-                                  <a:prstGeom prst="rect">
-                                    <a:avLst/>
-                                  </a:prstGeom>
-                                  <a:noFill/>
-                                  <a:ln>
-                                    <a:noFill/>
-                                  </a:ln>
-                                  <a:effectLst/>
-                                </pic:spPr>
-                              </pic:pic>
-                            </a:graphicData>
-                          </a:graphic>
-                        </wp:inline>
-                      </w:drawing>
-                    </w:r>
-                  </w:p>
-                </w:txbxContent>
-              </v:textbox>
-            </v:shape>
-          </w:pict>
-        </mc:Fallback>
-      </mc:AlternateContent>
-    </w:r>
-    <w:r>
-      <w:rPr>
-        <w:sz w:val="22"/>
-      </w:rPr>
-      <mc:AlternateContent>
-        <mc:Choice Requires="wps">
-          <w:drawing>
             <wp:anchor distT="0" distB="0" distL="114300" distR="114300" simplePos="0" relativeHeight="251661312" behindDoc="0" locked="0" layoutInCell="1" allowOverlap="1">
               <wp:simplePos x="0" y="0"/>
               <wp:positionH relativeFrom="column">
@@ -35427,7 +37743,7 @@
                 <wp:posOffset>-15240</wp:posOffset>
               </wp:positionV>
               <wp:extent cx="5486400" cy="668020"/>
-              <wp:effectExtent l="9525" t="9525" r="9525" b="27305"/>
+              <wp:effectExtent l="13970" t="13970" r="24130" b="22860"/>
               <wp:wrapNone/>
               <wp:docPr id="50" name="Rectangles 50"/>
               <wp:cNvGraphicFramePr/>
@@ -35444,10 +37760,10 @@
                         <a:avLst/>
                       </a:prstGeom>
                       <a:noFill/>
-                      <a:ln w="19050" cmpd="sng">
+                      <a:ln w="28575" cmpd="sng">
                         <a:solidFill>
                           <a:schemeClr val="accent1">
-                            <a:lumMod val="75000"/>
+                            <a:shade val="50000"/>
                           </a:schemeClr>
                         </a:solidFill>
                         <a:prstDash val="solid"/>
@@ -35480,9 +37796,9 @@
         </mc:Choice>
         <mc:Fallback>
           <w:pict>
-            <v:rect id="_x0000_s1026" o:spid="_x0000_s1026" o:spt="1" style="position:absolute;left:0pt;margin-left:0.45pt;margin-top:-1.2pt;height:52.6pt;width:432pt;z-index:251661312;v-text-anchor:middle;mso-width-relative:page;mso-height-relative:page;" filled="f" stroked="t" coordsize="21600,21600" o:gfxdata="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">
+            <v:rect id="_x0000_s1026" o:spid="_x0000_s1026" o:spt="1" style="position:absolute;left:0pt;margin-left:0.45pt;margin-top:-1.2pt;height:52.6pt;width:432pt;z-index:251661312;v-text-anchor:middle;mso-width-relative:page;mso-height-relative:page;" filled="f" stroked="t" coordsize="21600,21600" o:gfxdata="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">
               <v:fill on="f" focussize="0,0"/>
-              <v:stroke weight="1.5pt" color="#2F5597 [2404]" miterlimit="8" joinstyle="miter"/>
+              <v:stroke weight="2.25pt" color="#2F528F [3204]" miterlimit="8" joinstyle="miter"/>
               <v:imagedata o:title=""/>
               <o:lock v:ext="edit" aspectratio="f"/>
             </v:rect>
@@ -35683,6 +37999,18 @@
     </w:lvl>
   </w:abstractNum>
   <w:abstractNum w:abstractNumId="5">
+    <w:nsid w:val="DDE75BEC"/>
+    <w:multiLevelType w:val="singleLevel"/>
+    <w:tmpl w:val="DDE75BEC"/>
+    <w:lvl w:ilvl="0" w:tentative="0">
+      <w:start w:val="1"/>
+      <w:numFmt w:val="upperLetter"/>
+      <w:suff w:val="space"/>
+      <w:lvlText w:val="%1."/>
+      <w:lvlJc w:val="left"/>
+    </w:lvl>
+  </w:abstractNum>
+  <w:abstractNum w:abstractNumId="6">
     <w:nsid w:val="F25F6A1F"/>
     <w:multiLevelType w:val="singleLevel"/>
     <w:tmpl w:val="F25F6A1F"/>
@@ -35702,7 +38030,7 @@
       </w:rPr>
     </w:lvl>
   </w:abstractNum>
-  <w:abstractNum w:abstractNumId="6">
+  <w:abstractNum w:abstractNumId="7">
     <w:nsid w:val="FB9ED5AF"/>
     <w:multiLevelType w:val="singleLevel"/>
     <w:tmpl w:val="FB9ED5AF"/>
@@ -35722,7 +38050,7 @@
       </w:rPr>
     </w:lvl>
   </w:abstractNum>
-  <w:abstractNum w:abstractNumId="7">
+  <w:abstractNum w:abstractNumId="8">
     <w:nsid w:val="FDF6D4B6"/>
     <w:multiLevelType w:val="singleLevel"/>
     <w:tmpl w:val="FDF6D4B6"/>
@@ -35742,7 +38070,7 @@
       </w:rPr>
     </w:lvl>
   </w:abstractNum>
-  <w:abstractNum w:abstractNumId="8">
+  <w:abstractNum w:abstractNumId="9">
     <w:nsid w:val="FFBCD3A7"/>
     <w:multiLevelType w:val="singleLevel"/>
     <w:tmpl w:val="FFBCD3A7"/>
@@ -35762,7 +38090,7 @@
       </w:rPr>
     </w:lvl>
   </w:abstractNum>
-  <w:abstractNum w:abstractNumId="9">
+  <w:abstractNum w:abstractNumId="10">
     <w:nsid w:val="FFEE3FCA"/>
     <w:multiLevelType w:val="singleLevel"/>
     <w:tmpl w:val="FFEE3FCA"/>
@@ -35782,7 +38110,7 @@
       </w:rPr>
     </w:lvl>
   </w:abstractNum>
-  <w:abstractNum w:abstractNumId="10">
+  <w:abstractNum w:abstractNumId="11">
     <w:nsid w:val="074934AF"/>
     <w:multiLevelType w:val="multilevel"/>
     <w:tmpl w:val="074934AF"/>
@@ -35871,7 +38199,7 @@
       </w:pPr>
     </w:lvl>
   </w:abstractNum>
-  <w:abstractNum w:abstractNumId="11">
+  <w:abstractNum w:abstractNumId="12">
     <w:nsid w:val="0C6A66FF"/>
     <w:multiLevelType w:val="multilevel"/>
     <w:tmpl w:val="0C6A66FF"/>
@@ -35957,7 +38285,7 @@
       </w:pPr>
     </w:lvl>
   </w:abstractNum>
-  <w:abstractNum w:abstractNumId="12">
+  <w:abstractNum w:abstractNumId="13">
     <w:nsid w:val="0DDF6166"/>
     <w:multiLevelType w:val="multilevel"/>
     <w:tmpl w:val="0DDF6166"/>
@@ -36046,7 +38374,7 @@
       </w:pPr>
     </w:lvl>
   </w:abstractNum>
-  <w:abstractNum w:abstractNumId="13">
+  <w:abstractNum w:abstractNumId="14">
     <w:nsid w:val="190D3B5B"/>
     <w:multiLevelType w:val="multilevel"/>
     <w:tmpl w:val="190D3B5B"/>
@@ -36135,7 +38463,7 @@
       </w:pPr>
     </w:lvl>
   </w:abstractNum>
-  <w:abstractNum w:abstractNumId="14">
+  <w:abstractNum w:abstractNumId="15">
     <w:nsid w:val="1C2B503F"/>
     <w:multiLevelType w:val="multilevel"/>
     <w:tmpl w:val="1C2B503F"/>
@@ -36224,7 +38552,7 @@
       </w:pPr>
     </w:lvl>
   </w:abstractNum>
-  <w:abstractNum w:abstractNumId="15">
+  <w:abstractNum w:abstractNumId="16">
     <w:nsid w:val="22C801E7"/>
     <w:multiLevelType w:val="multilevel"/>
     <w:tmpl w:val="22C801E7"/>
@@ -36313,7 +38641,7 @@
       </w:pPr>
     </w:lvl>
   </w:abstractNum>
-  <w:abstractNum w:abstractNumId="16">
+  <w:abstractNum w:abstractNumId="17">
     <w:nsid w:val="23261A35"/>
     <w:multiLevelType w:val="multilevel"/>
     <w:tmpl w:val="23261A35"/>
@@ -36402,7 +38730,7 @@
       </w:pPr>
     </w:lvl>
   </w:abstractNum>
-  <w:abstractNum w:abstractNumId="17">
+  <w:abstractNum w:abstractNumId="18">
     <w:nsid w:val="24BD1677"/>
     <w:multiLevelType w:val="multilevel"/>
     <w:tmpl w:val="24BD1677"/>
@@ -36491,7 +38819,7 @@
       </w:pPr>
     </w:lvl>
   </w:abstractNum>
-  <w:abstractNum w:abstractNumId="18">
+  <w:abstractNum w:abstractNumId="19">
     <w:nsid w:val="311A7764"/>
     <w:multiLevelType w:val="multilevel"/>
     <w:tmpl w:val="311A7764"/>
@@ -36580,7 +38908,7 @@
       </w:pPr>
     </w:lvl>
   </w:abstractNum>
-  <w:abstractNum w:abstractNumId="19">
+  <w:abstractNum w:abstractNumId="20">
     <w:nsid w:val="32DB2CE8"/>
     <w:multiLevelType w:val="multilevel"/>
     <w:tmpl w:val="32DB2CE8"/>
@@ -36669,7 +38997,7 @@
       </w:pPr>
     </w:lvl>
   </w:abstractNum>
-  <w:abstractNum w:abstractNumId="20">
+  <w:abstractNum w:abstractNumId="21">
     <w:nsid w:val="34A37FEF"/>
     <w:multiLevelType w:val="multilevel"/>
     <w:tmpl w:val="34A37FEF"/>
@@ -36761,7 +39089,7 @@
       </w:pPr>
     </w:lvl>
   </w:abstractNum>
-  <w:abstractNum w:abstractNumId="21">
+  <w:abstractNum w:abstractNumId="22">
     <w:nsid w:val="36EA71AE"/>
     <w:multiLevelType w:val="multilevel"/>
     <w:tmpl w:val="36EA71AE"/>
@@ -36850,7 +39178,7 @@
       </w:pPr>
     </w:lvl>
   </w:abstractNum>
-  <w:abstractNum w:abstractNumId="22">
+  <w:abstractNum w:abstractNumId="23">
     <w:nsid w:val="37FBA5A5"/>
     <w:multiLevelType w:val="singleLevel"/>
     <w:tmpl w:val="37FBA5A5"/>
@@ -36870,7 +39198,7 @@
       </w:rPr>
     </w:lvl>
   </w:abstractNum>
-  <w:abstractNum w:abstractNumId="23">
+  <w:abstractNum w:abstractNumId="24">
     <w:nsid w:val="539F3472"/>
     <w:multiLevelType w:val="multilevel"/>
     <w:tmpl w:val="539F3472"/>
@@ -36959,7 +39287,7 @@
       </w:pPr>
     </w:lvl>
   </w:abstractNum>
-  <w:abstractNum w:abstractNumId="24">
+  <w:abstractNum w:abstractNumId="25">
     <w:nsid w:val="53B750C0"/>
     <w:multiLevelType w:val="multilevel"/>
     <w:tmpl w:val="53B750C0"/>
@@ -37073,7 +39401,7 @@
       </w:rPr>
     </w:lvl>
   </w:abstractNum>
-  <w:abstractNum w:abstractNumId="25">
+  <w:abstractNum w:abstractNumId="26">
     <w:nsid w:val="54D542FC"/>
     <w:multiLevelType w:val="multilevel"/>
     <w:tmpl w:val="54D542FC"/>
@@ -37187,7 +39515,7 @@
       </w:rPr>
     </w:lvl>
   </w:abstractNum>
-  <w:abstractNum w:abstractNumId="26">
+  <w:abstractNum w:abstractNumId="27">
     <w:nsid w:val="5A292F75"/>
     <w:multiLevelType w:val="multilevel"/>
     <w:tmpl w:val="5A292F75"/>
@@ -37336,7 +39664,7 @@
       </w:rPr>
     </w:lvl>
   </w:abstractNum>
-  <w:abstractNum w:abstractNumId="27">
+  <w:abstractNum w:abstractNumId="28">
     <w:nsid w:val="5EEF6C86"/>
     <w:multiLevelType w:val="singleLevel"/>
     <w:tmpl w:val="5EEF6C86"/>
@@ -37358,7 +39686,7 @@
       </w:rPr>
     </w:lvl>
   </w:abstractNum>
-  <w:abstractNum w:abstractNumId="28">
+  <w:abstractNum w:abstractNumId="29">
     <w:nsid w:val="6600627F"/>
     <w:multiLevelType w:val="multilevel"/>
     <w:tmpl w:val="6600627F"/>
@@ -37472,7 +39800,7 @@
       </w:rPr>
     </w:lvl>
   </w:abstractNum>
-  <w:abstractNum w:abstractNumId="29">
+  <w:abstractNum w:abstractNumId="30">
     <w:nsid w:val="689861D0"/>
     <w:multiLevelType w:val="multilevel"/>
     <w:tmpl w:val="689861D0"/>
@@ -37584,92 +39912,6 @@
       <w:rPr>
         <w:rFonts w:hint="default" w:ascii="Wingdings" w:hAnsi="Wingdings"/>
       </w:rPr>
-    </w:lvl>
-  </w:abstractNum>
-  <w:abstractNum w:abstractNumId="30">
-    <w:nsid w:val="73030BF1"/>
-    <w:multiLevelType w:val="multilevel"/>
-    <w:tmpl w:val="73030BF1"/>
-    <w:lvl w:ilvl="0" w:tentative="0">
-      <w:start w:val="1"/>
-      <w:numFmt w:val="upperLetter"/>
-      <w:lvlText w:val="%1."/>
-      <w:lvlJc w:val="left"/>
-      <w:pPr>
-        <w:ind w:left="1428" w:hanging="360"/>
-      </w:pPr>
-    </w:lvl>
-    <w:lvl w:ilvl="1" w:tentative="0">
-      <w:start w:val="1"/>
-      <w:numFmt w:val="lowerLetter"/>
-      <w:lvlText w:val="%2."/>
-      <w:lvlJc w:val="left"/>
-      <w:pPr>
-        <w:ind w:left="2148" w:hanging="360"/>
-      </w:pPr>
-    </w:lvl>
-    <w:lvl w:ilvl="2" w:tentative="0">
-      <w:start w:val="1"/>
-      <w:numFmt w:val="lowerRoman"/>
-      <w:lvlText w:val="%3."/>
-      <w:lvlJc w:val="right"/>
-      <w:pPr>
-        <w:ind w:left="2868" w:hanging="180"/>
-      </w:pPr>
-    </w:lvl>
-    <w:lvl w:ilvl="3" w:tentative="0">
-      <w:start w:val="1"/>
-      <w:numFmt w:val="decimal"/>
-      <w:lvlText w:val="%4."/>
-      <w:lvlJc w:val="left"/>
-      <w:pPr>
-        <w:ind w:left="3588" w:hanging="360"/>
-      </w:pPr>
-    </w:lvl>
-    <w:lvl w:ilvl="4" w:tentative="0">
-      <w:start w:val="1"/>
-      <w:numFmt w:val="lowerLetter"/>
-      <w:lvlText w:val="%5."/>
-      <w:lvlJc w:val="left"/>
-      <w:pPr>
-        <w:ind w:left="4308" w:hanging="360"/>
-      </w:pPr>
-    </w:lvl>
-    <w:lvl w:ilvl="5" w:tentative="0">
-      <w:start w:val="1"/>
-      <w:numFmt w:val="lowerRoman"/>
-      <w:lvlText w:val="%6."/>
-      <w:lvlJc w:val="right"/>
-      <w:pPr>
-        <w:ind w:left="5028" w:hanging="180"/>
-      </w:pPr>
-    </w:lvl>
-    <w:lvl w:ilvl="6" w:tentative="0">
-      <w:start w:val="1"/>
-      <w:numFmt w:val="decimal"/>
-      <w:lvlText w:val="%7."/>
-      <w:lvlJc w:val="left"/>
-      <w:pPr>
-        <w:ind w:left="5748" w:hanging="360"/>
-      </w:pPr>
-    </w:lvl>
-    <w:lvl w:ilvl="7" w:tentative="0">
-      <w:start w:val="1"/>
-      <w:numFmt w:val="lowerLetter"/>
-      <w:lvlText w:val="%8."/>
-      <w:lvlJc w:val="left"/>
-      <w:pPr>
-        <w:ind w:left="6468" w:hanging="360"/>
-      </w:pPr>
-    </w:lvl>
-    <w:lvl w:ilvl="8" w:tentative="0">
-      <w:start w:val="1"/>
-      <w:numFmt w:val="lowerRoman"/>
-      <w:lvlText w:val="%9."/>
-      <w:lvlJc w:val="right"/>
-      <w:pPr>
-        <w:ind w:left="7188" w:hanging="180"/>
-      </w:pPr>
     </w:lvl>
   </w:abstractNum>
   <w:abstractNum w:abstractNumId="31">
@@ -37888,13 +40130,13 @@
     </w:lvl>
   </w:abstractNum>
   <w:num w:numId="1">
-    <w:abstractNumId w:val="27"/>
+    <w:abstractNumId w:val="28"/>
   </w:num>
   <w:num w:numId="2">
-    <w:abstractNumId w:val="16"/>
+    <w:abstractNumId w:val="17"/>
   </w:num>
   <w:num w:numId="3">
-    <w:abstractNumId w:val="26"/>
+    <w:abstractNumId w:val="27"/>
   </w:num>
   <w:num w:numId="4">
     <w:abstractNumId w:val="1"/>
@@ -37906,88 +40148,88 @@
     <w:abstractNumId w:val="4"/>
   </w:num>
   <w:num w:numId="7">
-    <w:abstractNumId w:val="7"/>
+    <w:abstractNumId w:val="8"/>
   </w:num>
   <w:num w:numId="8">
     <w:abstractNumId w:val="0"/>
   </w:num>
   <w:num w:numId="9">
-    <w:abstractNumId w:val="8"/>
+    <w:abstractNumId w:val="9"/>
   </w:num>
   <w:num w:numId="10">
-    <w:abstractNumId w:val="5"/>
+    <w:abstractNumId w:val="6"/>
   </w:num>
   <w:num w:numId="11">
     <w:abstractNumId w:val="2"/>
   </w:num>
   <w:num w:numId="12">
-    <w:abstractNumId w:val="6"/>
+    <w:abstractNumId w:val="7"/>
   </w:num>
   <w:num w:numId="13">
-    <w:abstractNumId w:val="9"/>
+    <w:abstractNumId w:val="10"/>
   </w:num>
   <w:num w:numId="14">
-    <w:abstractNumId w:val="22"/>
+    <w:abstractNumId w:val="23"/>
   </w:num>
   <w:num w:numId="15">
-    <w:abstractNumId w:val="15"/>
+    <w:abstractNumId w:val="16"/>
   </w:num>
   <w:num w:numId="16">
-    <w:abstractNumId w:val="11"/>
+    <w:abstractNumId w:val="12"/>
   </w:num>
   <w:num w:numId="17">
-    <w:abstractNumId w:val="19"/>
+    <w:abstractNumId w:val="20"/>
   </w:num>
   <w:num w:numId="18">
     <w:abstractNumId w:val="32"/>
   </w:num>
   <w:num w:numId="19">
-    <w:abstractNumId w:val="13"/>
+    <w:abstractNumId w:val="14"/>
   </w:num>
   <w:num w:numId="20">
-    <w:abstractNumId w:val="21"/>
+    <w:abstractNumId w:val="22"/>
   </w:num>
   <w:num w:numId="21">
-    <w:abstractNumId w:val="25"/>
+    <w:abstractNumId w:val="26"/>
   </w:num>
   <w:num w:numId="22">
-    <w:abstractNumId w:val="28"/>
+    <w:abstractNumId w:val="29"/>
   </w:num>
   <w:num w:numId="23">
-    <w:abstractNumId w:val="20"/>
+    <w:abstractNumId w:val="21"/>
   </w:num>
   <w:num w:numId="24">
     <w:abstractNumId w:val="33"/>
   </w:num>
   <w:num w:numId="25">
-    <w:abstractNumId w:val="29"/>
+    <w:abstractNumId w:val="30"/>
   </w:num>
   <w:num w:numId="26">
+    <w:abstractNumId w:val="25"/>
+  </w:num>
+  <w:num w:numId="27">
+    <w:abstractNumId w:val="5"/>
+  </w:num>
+  <w:num w:numId="28">
     <w:abstractNumId w:val="24"/>
   </w:num>
-  <w:num w:numId="27">
-    <w:abstractNumId w:val="30"/>
-  </w:num>
-  <w:num w:numId="28">
-    <w:abstractNumId w:val="23"/>
-  </w:num>
   <w:num w:numId="29">
-    <w:abstractNumId w:val="10"/>
+    <w:abstractNumId w:val="11"/>
   </w:num>
   <w:num w:numId="30">
     <w:abstractNumId w:val="31"/>
   </w:num>
   <w:num w:numId="31">
-    <w:abstractNumId w:val="12"/>
+    <w:abstractNumId w:val="13"/>
   </w:num>
   <w:num w:numId="32">
-    <w:abstractNumId w:val="14"/>
+    <w:abstractNumId w:val="15"/>
   </w:num>
   <w:num w:numId="33">
-    <w:abstractNumId w:val="18"/>
+    <w:abstractNumId w:val="19"/>
   </w:num>
   <w:num w:numId="34">
-    <w:abstractNumId w:val="17"/>
+    <w:abstractNumId w:val="18"/>
   </w:num>
 </w:numbering>
 </file>
@@ -38095,7 +40337,7 @@
     <w:lsdException w:uiPriority="99" w:name="Document Map"/>
     <w:lsdException w:uiPriority="99" w:name="Plain Text"/>
     <w:lsdException w:uiPriority="99" w:name="E-mail Signature"/>
-    <w:lsdException w:uiPriority="99" w:name="Normal (Web)"/>
+    <w:lsdException w:qFormat="1" w:uiPriority="99" w:name="Normal (Web)"/>
     <w:lsdException w:uiPriority="99" w:name="HTML Acronym"/>
     <w:lsdException w:uiPriority="99" w:name="HTML Address"/>
     <w:lsdException w:uiPriority="99" w:name="HTML Cite"/>
@@ -38302,18 +40544,18 @@
     <w:pPr>
       <w:keepNext/>
       <w:keepLines/>
-      <w:spacing w:before="260" w:after="260" w:line="360" w:lineRule="auto"/>
+      <w:spacing w:before="240" w:after="40" w:line="240" w:lineRule="auto"/>
       <w:outlineLvl w:val="1"/>
     </w:pPr>
     <w:rPr>
       <w:b/>
       <w:bCs/>
-      <w:color w:val="000000" w:themeColor="text1"/>
+      <w:color w:val="4472C4" w:themeColor="accent1"/>
       <w:sz w:val="36"/>
       <w:szCs w:val="32"/>
       <w14:textFill>
         <w14:solidFill>
-          <w14:schemeClr w14:val="tx1"/>
+          <w14:schemeClr w14:val="accent1"/>
         </w14:solidFill>
       </w14:textFill>
     </w:rPr>
@@ -38329,14 +40571,21 @@
     <w:pPr>
       <w:keepNext/>
       <w:keepLines/>
-      <w:spacing w:before="260" w:after="260" w:line="360" w:lineRule="auto"/>
+      <w:snapToGrid w:val="0"/>
+      <w:spacing w:before="200" w:after="40" w:line="240" w:lineRule="auto"/>
       <w:outlineLvl w:val="2"/>
     </w:pPr>
     <w:rPr>
       <w:b/>
       <w:bCs/>
+      <w:color w:val="5B9BD5" w:themeColor="accent5"/>
       <w:sz w:val="32"/>
       <w:szCs w:val="32"/>
+      <w14:textFill>
+        <w14:solidFill>
+          <w14:schemeClr w14:val="accent5"/>
+        </w14:solidFill>
+      </w14:textFill>
     </w:rPr>
   </w:style>
   <w:style w:type="paragraph" w:styleId="5">
@@ -38357,11 +40606,19 @@
       <w:rFonts w:eastAsiaTheme="majorEastAsia" w:cstheme="majorBidi"/>
       <w:b/>
       <w:iCs/>
-      <w:color w:val="000000" w:themeColor="text1"/>
+      <w:color w:val="9CC2E5" w:themeColor="accent5" w:themeTint="99"/>
       <w14:textFill>
-        <w14:solidFill>
-          <w14:schemeClr w14:val="tx1"/>
-        </w14:solidFill>
+        <w14:gradFill>
+          <w14:gsLst>
+            <w14:gs w14:pos="66000">
+              <w14:srgbClr w14:val="007BD3"/>
+            </w14:gs>
+            <w14:gs w14:pos="99000">
+              <w14:srgbClr w14:val="034373"/>
+            </w14:gs>
+          </w14:gsLst>
+          <w14:lin w14:ang="5400000" w14:scaled="0"/>
+        </w14:gradFill>
       </w14:textFill>
     </w:rPr>
   </w:style>
@@ -38385,9 +40642,17 @@
       <w:color w:val="000000" w:themeColor="text1"/>
       <w:sz w:val="26"/>
       <w14:textFill>
-        <w14:solidFill>
-          <w14:schemeClr w14:val="tx1"/>
-        </w14:solidFill>
+        <w14:gradFill>
+          <w14:gsLst>
+            <w14:gs w14:pos="82000">
+              <w14:srgbClr w14:val="007BD3"/>
+            </w14:gs>
+            <w14:gs w14:pos="100000">
+              <w14:srgbClr w14:val="034373"/>
+            </w14:gs>
+          </w14:gsLst>
+          <w14:lin w14:ang="5400000" w14:scaled="0"/>
+        </w14:gradFill>
       </w14:textFill>
     </w:rPr>
   </w:style>
@@ -38515,6 +40780,7 @@
     <w:name w:val="Normal (Web)"/>
     <w:semiHidden/>
     <w:unhideWhenUsed/>
+    <w:qFormat/>
     <w:uiPriority w:val="99"/>
     <w:pPr>
       <w:spacing w:before="0" w:beforeAutospacing="1" w:after="0" w:afterAutospacing="1"/>
@@ -38579,40 +40845,56 @@
       <w:rFonts w:ascii="Times New Roman" w:hAnsi="Times New Roman" w:eastAsiaTheme="majorEastAsia" w:cstheme="majorBidi"/>
       <w:b/>
       <w:iCs/>
-      <w:color w:val="000000" w:themeColor="text1"/>
+      <w:color w:val="9CC2E5" w:themeColor="accent5" w:themeTint="99"/>
       <w14:textFill>
-        <w14:solidFill>
-          <w14:schemeClr w14:val="tx1"/>
-        </w14:solidFill>
+        <w14:gradFill>
+          <w14:gsLst>
+            <w14:gs w14:pos="66000">
+              <w14:srgbClr w14:val="007BD3"/>
+            </w14:gs>
+            <w14:gs w14:pos="99000">
+              <w14:srgbClr w14:val="034373"/>
+            </w14:gs>
+          </w14:gsLst>
+          <w14:lin w14:ang="5400000" w14:scaled="0"/>
+        </w14:gradFill>
       </w14:textFill>
     </w:rPr>
   </w:style>
   <w:style w:type="character" w:customStyle="1" w:styleId="21">
     <w:name w:val="Heading 3 Char"/>
     <w:link w:val="4"/>
+    <w:qFormat/>
     <w:uiPriority w:val="9"/>
     <w:rPr>
       <w:rFonts w:ascii="Times New Roman" w:hAnsi="Times New Roman"/>
       <w:b/>
       <w:bCs/>
+      <w:color w:val="5B9BD5" w:themeColor="accent5"/>
       <w:sz w:val="32"/>
       <w:szCs w:val="32"/>
+      <w14:textFill>
+        <w14:solidFill>
+          <w14:schemeClr w14:val="accent5"/>
+        </w14:solidFill>
+      </w14:textFill>
     </w:rPr>
   </w:style>
   <w:style w:type="character" w:customStyle="1" w:styleId="22">
     <w:name w:val="Heading 2 Char"/>
     <w:link w:val="3"/>
+    <w:qFormat/>
     <w:uiPriority w:val="9"/>
     <w:rPr>
       <w:rFonts w:ascii="Times New Roman" w:hAnsi="Times New Roman"/>
       <w:b/>
       <w:bCs/>
-      <w:color w:val="000000" w:themeColor="text1"/>
+      <w:color w:val="4472C4" w:themeColor="accent1"/>
       <w:sz w:val="36"/>
       <w:szCs w:val="32"/>
       <w14:textFill>
         <w14:solidFill>
-          <w14:schemeClr w14:val="tx1"/>
+          <w14:schemeClr w14:val="accent1"/>
         </w14:solidFill>
       </w14:textFill>
     </w:rPr>
